--- a/Assignment Report.docx
+++ b/Assignment Report.docx
@@ -39,7 +39,7 @@
                         <pic:cNvPicPr/>
                       </pic:nvPicPr>
                       <pic:blipFill>
-                        <a:blip r:embed="rId4">
+                        <a:blip r:embed="rId5">
                           <a:extLst>
                             <a:ext uri="{28A0092B-C50C-407E-A947-70E740481C1C}">
                               <a14:useLocalDpi xmlns:a14="http://schemas.microsoft.com/office/drawing/2010/main" val="0"/>
@@ -97,7 +97,7 @@
               <w:b/>
               <w:sz w:val="40"/>
             </w:rPr>
-            <w:t>IMEN481 SIMULATION</w:t>
+            <w:t>CSED451 COMPUTER GRAPHICS</w:t>
           </w:r>
         </w:p>
         <w:p>
@@ -113,7 +113,14 @@
               <w:b/>
               <w:sz w:val="40"/>
             </w:rPr>
-            <w:t>HOMEWORK 1</w:t>
+            <w:t>ASSIGNMENT</w:t>
+          </w:r>
+          <w:r>
+            <w:rPr>
+              <w:b/>
+              <w:sz w:val="40"/>
+            </w:rPr>
+            <w:t xml:space="preserve"> 1</w:t>
           </w:r>
         </w:p>
         <w:p/>
@@ -137,7 +144,7 @@
               <w:sz w:val="40"/>
               <w:szCs w:val="40"/>
             </w:rPr>
-            <w:t>SIMULATION BY HAND AND EXCEL</w:t>
+            <w:t>2D DRAWING</w:t>
           </w:r>
         </w:p>
         <w:p/>
@@ -178,6 +185,67 @@
               <w:sz w:val="28"/>
               <w:szCs w:val="40"/>
             </w:rPr>
+            <w:t xml:space="preserve">, </w:t>
+          </w:r>
+          <w:proofErr w:type="spellStart"/>
+          <w:r>
+            <w:rPr>
+              <w:sz w:val="28"/>
+              <w:szCs w:val="40"/>
+            </w:rPr>
+            <w:t>ongweihua</w:t>
+          </w:r>
+          <w:proofErr w:type="spellEnd"/>
+          <w:r>
+            <w:rPr>
+              <w:sz w:val="28"/>
+              <w:szCs w:val="40"/>
+            </w:rPr>
+            <w:t>)</w:t>
+          </w:r>
+          <w:r>
+            <w:rPr>
+              <w:sz w:val="28"/>
+              <w:szCs w:val="40"/>
+            </w:rPr>
+            <w:br/>
+            <w:t xml:space="preserve">                                  </w:t>
+          </w:r>
+          <w:r>
+            <w:rPr>
+              <w:sz w:val="28"/>
+              <w:szCs w:val="40"/>
+            </w:rPr>
+            <w:t xml:space="preserve"> </w:t>
+          </w:r>
+          <w:r>
+            <w:rPr>
+              <w:sz w:val="28"/>
+              <w:szCs w:val="40"/>
+            </w:rPr>
+            <w:t>TAN WEI XUAN (49003140</w:t>
+          </w:r>
+          <w:r>
+            <w:rPr>
+              <w:sz w:val="28"/>
+              <w:szCs w:val="40"/>
+            </w:rPr>
+            <w:t xml:space="preserve">, </w:t>
+          </w:r>
+          <w:proofErr w:type="spellStart"/>
+          <w:r>
+            <w:rPr>
+              <w:sz w:val="28"/>
+              <w:szCs w:val="40"/>
+            </w:rPr>
+            <w:t>tanweixuan</w:t>
+          </w:r>
+          <w:proofErr w:type="spellEnd"/>
+          <w:r>
+            <w:rPr>
+              <w:sz w:val="28"/>
+              <w:szCs w:val="40"/>
+            </w:rPr>
             <w:t>)</w:t>
           </w:r>
         </w:p>
@@ -203,31 +271,102 @@
               <w:sz w:val="28"/>
               <w:szCs w:val="40"/>
             </w:rPr>
-            <w:t xml:space="preserve">SUBMITTED TO: </w:t>
-          </w:r>
-          <w:r>
-            <w:rPr>
-              <w:sz w:val="28"/>
-              <w:szCs w:val="40"/>
-            </w:rPr>
-            <w:t xml:space="preserve">DR </w:t>
-          </w:r>
-          <w:r>
-            <w:rPr>
-              <w:sz w:val="28"/>
-              <w:szCs w:val="40"/>
-            </w:rPr>
-            <w:t>CHOI DONG GU</w:t>
-          </w:r>
-        </w:p>
-        <w:p/>
+            <w:t>TEAM NAME: SINGAPORE PEOPLE</w:t>
+          </w:r>
+        </w:p>
         <w:p>
           <w:pPr>
             <w:jc w:val="center"/>
             <w:rPr>
               <w:sz w:val="28"/>
+              <w:szCs w:val="40"/>
             </w:rPr>
           </w:pPr>
+        </w:p>
+        <w:p>
+          <w:pPr>
+            <w:jc w:val="center"/>
+            <w:rPr>
+              <w:sz w:val="28"/>
+              <w:szCs w:val="40"/>
+            </w:rPr>
+          </w:pPr>
+          <w:r>
+            <w:rPr>
+              <w:sz w:val="28"/>
+              <w:szCs w:val="40"/>
+            </w:rPr>
+            <w:t>DEPARTMENT: DEPARTMENT OF COMPUTER SCIENCE AND ENGINEERING</w:t>
+          </w:r>
+        </w:p>
+        <w:p>
+          <w:pPr>
+            <w:jc w:val="center"/>
+            <w:rPr>
+              <w:sz w:val="28"/>
+              <w:szCs w:val="40"/>
+            </w:rPr>
+          </w:pPr>
+        </w:p>
+        <w:p>
+          <w:pPr>
+            <w:jc w:val="center"/>
+            <w:rPr>
+              <w:sz w:val="28"/>
+              <w:szCs w:val="40"/>
+            </w:rPr>
+          </w:pPr>
+          <w:r>
+            <w:rPr>
+              <w:sz w:val="28"/>
+              <w:szCs w:val="40"/>
+            </w:rPr>
+            <w:t xml:space="preserve">SUBMITTED TO: </w:t>
+          </w:r>
+          <w:r>
+            <w:rPr>
+              <w:sz w:val="28"/>
+              <w:szCs w:val="40"/>
+            </w:rPr>
+            <w:t>PROF</w:t>
+          </w:r>
+          <w:r>
+            <w:rPr>
+              <w:sz w:val="28"/>
+              <w:szCs w:val="40"/>
+            </w:rPr>
+            <w:t xml:space="preserve"> </w:t>
+          </w:r>
+          <w:r>
+            <w:rPr>
+              <w:sz w:val="28"/>
+              <w:szCs w:val="40"/>
+            </w:rPr>
+            <w:t>LEE SEUNG</w:t>
+          </w:r>
+          <w:r>
+            <w:rPr>
+              <w:sz w:val="28"/>
+              <w:szCs w:val="40"/>
+            </w:rPr>
+            <w:t xml:space="preserve"> </w:t>
+          </w:r>
+          <w:r>
+            <w:rPr>
+              <w:sz w:val="28"/>
+              <w:szCs w:val="40"/>
+            </w:rPr>
+            <w:t>YONG</w:t>
+          </w:r>
+        </w:p>
+        <w:p/>
+        <w:p>
+          <w:pPr>
+            <w:jc w:val="center"/>
+            <w:rPr>
+              <w:sz w:val="28"/>
+            </w:rPr>
+          </w:pPr>
           <w:r>
             <w:rPr>
               <w:sz w:val="28"/>
@@ -238,7 +377,7 @@
             <w:rPr>
               <w:sz w:val="28"/>
             </w:rPr>
-            <w:t>8</w:t>
+            <w:t>15</w:t>
           </w:r>
           <w:r>
             <w:rPr>
@@ -264,8 +403,6 @@
             </w:rPr>
             <w:t>9</w:t>
           </w:r>
-          <w:bookmarkStart w:id="0" w:name="_GoBack"/>
-          <w:bookmarkEnd w:id="0"/>
         </w:p>
         <w:p/>
         <w:p/>
@@ -294,7 +431,7 @@
               <w:sz w:val="40"/>
               <w:szCs w:val="40"/>
             </w:rPr>
-            <w:t>DEPARTMENT OF INDUSTRIAL ENGINEERING</w:t>
+            <w:t xml:space="preserve">DEPARTMENT OF </w:t>
           </w:r>
           <w:r>
             <w:rPr>
@@ -302,16 +439,18 @@
               <w:sz w:val="40"/>
               <w:szCs w:val="40"/>
             </w:rPr>
-            <w:t xml:space="preserve"> AND </w:t>
-          </w:r>
-          <w:r>
+            <w:t>COMPUTER SCIENCE AND ENGINEERING</w:t>
+          </w:r>
+        </w:p>
+        <w:p>
+          <w:pPr>
+            <w:jc w:val="center"/>
             <w:rPr>
               <w:b/>
               <w:sz w:val="40"/>
               <w:szCs w:val="40"/>
             </w:rPr>
-            <w:t>MANAGEMENT</w:t>
-          </w:r>
+          </w:pPr>
         </w:p>
         <w:p>
           <w:pPr>
@@ -338,16 +477,6 @@
             <w:jc w:val="center"/>
             <w:rPr>
               <w:b/>
-              <w:sz w:val="40"/>
-              <w:szCs w:val="40"/>
-            </w:rPr>
-          </w:pPr>
-        </w:p>
-        <w:p>
-          <w:pPr>
-            <w:jc w:val="center"/>
-            <w:rPr>
-              <w:b/>
               <w:lang w:val="en-US"/>
             </w:rPr>
           </w:pPr>
@@ -370,6 +499,489 @@
         </w:p>
       </w:sdtContent>
     </w:sdt>
+    <w:p>
+      <w:pPr>
+        <w:spacing w:after="160" w:line="259" w:lineRule="auto"/>
+        <w:rPr>
+          <w:b/>
+          <w:lang w:val="en-US"/>
+        </w:rPr>
+      </w:pPr>
+      <w:r>
+        <w:rPr>
+          <w:b/>
+          <w:lang w:val="en-US"/>
+        </w:rPr>
+        <w:br w:type="page"/>
+      </w:r>
+    </w:p>
+    <w:p>
+      <w:pPr>
+        <w:pStyle w:val="Heading1"/>
+        <w:rPr>
+          <w:lang w:val="en-US"/>
+        </w:rPr>
+      </w:pPr>
+      <w:r>
+        <w:rPr>
+          <w:lang w:val="en-US"/>
+        </w:rPr>
+        <w:lastRenderedPageBreak/>
+        <w:t>PROGAMMING ENVIRONMENT</w:t>
+      </w:r>
+    </w:p>
+    <w:p>
+      <w:pPr>
+        <w:rPr>
+          <w:b/>
+          <w:sz w:val="28"/>
+          <w:u w:val="single"/>
+          <w:lang w:val="en-US"/>
+        </w:rPr>
+      </w:pPr>
+    </w:p>
+    <w:p>
+      <w:pPr>
+        <w:rPr>
+          <w:rFonts w:ascii="Arial" w:hAnsi="Arial" w:cs="Arial"/>
+          <w:lang w:val="en-US"/>
+        </w:rPr>
+      </w:pPr>
+      <w:r>
+        <w:rPr>
+          <w:rFonts w:ascii="Arial" w:hAnsi="Arial" w:cs="Arial"/>
+          <w:lang w:val="en-US"/>
+        </w:rPr>
+        <w:t xml:space="preserve">Microsoft Visual Studio 2017, </w:t>
+      </w:r>
+      <w:proofErr w:type="spellStart"/>
+      <w:r>
+        <w:rPr>
+          <w:rFonts w:ascii="Arial" w:hAnsi="Arial" w:cs="Arial"/>
+          <w:lang w:val="en-US"/>
+        </w:rPr>
+        <w:t>Freeglut</w:t>
+      </w:r>
+      <w:proofErr w:type="spellEnd"/>
+      <w:r>
+        <w:rPr>
+          <w:rFonts w:ascii="Arial" w:hAnsi="Arial" w:cs="Arial"/>
+          <w:lang w:val="en-US"/>
+        </w:rPr>
+        <w:t xml:space="preserve"> 3.0.0-2, </w:t>
+      </w:r>
+      <w:proofErr w:type="spellStart"/>
+      <w:r>
+        <w:rPr>
+          <w:rFonts w:ascii="Arial" w:hAnsi="Arial" w:cs="Arial"/>
+          <w:lang w:val="en-US"/>
+        </w:rPr>
+        <w:t>Glew</w:t>
+      </w:r>
+      <w:proofErr w:type="spellEnd"/>
+      <w:r>
+        <w:rPr>
+          <w:rFonts w:ascii="Arial" w:hAnsi="Arial" w:cs="Arial"/>
+          <w:lang w:val="en-US"/>
+        </w:rPr>
+        <w:t xml:space="preserve"> 2.1.0, </w:t>
+      </w:r>
+      <w:proofErr w:type="spellStart"/>
+      <w:r>
+        <w:rPr>
+          <w:rFonts w:ascii="Arial" w:hAnsi="Arial" w:cs="Arial"/>
+          <w:lang w:val="en-US"/>
+        </w:rPr>
+        <w:t>Glm</w:t>
+      </w:r>
+      <w:proofErr w:type="spellEnd"/>
+      <w:r>
+        <w:rPr>
+          <w:rFonts w:ascii="Arial" w:hAnsi="Arial" w:cs="Arial"/>
+          <w:lang w:val="en-US"/>
+        </w:rPr>
+        <w:t xml:space="preserve"> 0.9.9.1. Program coded in Microsoft Visual Studio C++ with OpenGL &amp; GLSL in Windows</w:t>
+      </w:r>
+      <w:r>
+        <w:rPr>
+          <w:rFonts w:ascii="Arial" w:hAnsi="Arial" w:cs="Arial"/>
+          <w:lang w:val="en-US"/>
+        </w:rPr>
+        <w:t xml:space="preserve">, </w:t>
+      </w:r>
+      <w:proofErr w:type="spellStart"/>
+      <w:r>
+        <w:rPr>
+          <w:rFonts w:ascii="Arial" w:hAnsi="Arial" w:cs="Arial"/>
+          <w:lang w:val="en-US"/>
+        </w:rPr>
+        <w:t>Github</w:t>
+      </w:r>
+      <w:proofErr w:type="spellEnd"/>
+      <w:r>
+        <w:rPr>
+          <w:rFonts w:ascii="Arial" w:hAnsi="Arial" w:cs="Arial"/>
+          <w:lang w:val="en-US"/>
+        </w:rPr>
+        <w:t xml:space="preserve"> for </w:t>
+      </w:r>
+      <w:r>
+        <w:rPr>
+          <w:rFonts w:ascii="Arial" w:hAnsi="Arial" w:cs="Arial"/>
+          <w:lang w:val="en-US"/>
+        </w:rPr>
+        <w:t xml:space="preserve">source code control when coding the project. </w:t>
+      </w:r>
+    </w:p>
+    <w:p>
+      <w:pPr>
+        <w:rPr>
+          <w:b/>
+          <w:sz w:val="28"/>
+          <w:u w:val="single"/>
+          <w:lang w:val="en-US"/>
+        </w:rPr>
+      </w:pPr>
+    </w:p>
+    <w:p>
+      <w:pPr>
+        <w:pStyle w:val="Heading1"/>
+        <w:rPr>
+          <w:lang w:val="en-US"/>
+        </w:rPr>
+      </w:pPr>
+      <w:r>
+        <w:rPr>
+          <w:lang w:val="en-US"/>
+        </w:rPr>
+        <w:t>FUNCTIONALITY OF THE PROGRAM</w:t>
+      </w:r>
+    </w:p>
+    <w:p>
+      <w:pPr>
+        <w:pStyle w:val="Heading1"/>
+        <w:rPr>
+          <w:lang w:val="en-US"/>
+        </w:rPr>
+      </w:pPr>
+    </w:p>
+    <w:p>
+      <w:pPr>
+        <w:pStyle w:val="Heading1"/>
+        <w:rPr>
+          <w:lang w:val="en-US"/>
+        </w:rPr>
+      </w:pPr>
+      <w:r>
+        <w:rPr>
+          <w:lang w:val="en-US"/>
+        </w:rPr>
+        <w:t>DESIGN AND IMPLEMENTATION</w:t>
+      </w:r>
+    </w:p>
+    <w:p>
+      <w:pPr>
+        <w:pStyle w:val="Heading1"/>
+        <w:rPr>
+          <w:lang w:val="en-US"/>
+        </w:rPr>
+      </w:pPr>
+    </w:p>
+    <w:p>
+      <w:pPr>
+        <w:pStyle w:val="Heading1"/>
+        <w:rPr>
+          <w:lang w:val="en-US"/>
+        </w:rPr>
+      </w:pPr>
+      <w:r>
+        <w:rPr>
+          <w:lang w:val="en-US"/>
+        </w:rPr>
+        <w:t>BRIEF EXPLANATION OF THE PROGRAM</w:t>
+      </w:r>
+    </w:p>
+    <w:p>
+      <w:pPr>
+        <w:pStyle w:val="Heading1"/>
+        <w:rPr>
+          <w:lang w:val="en-US"/>
+        </w:rPr>
+      </w:pPr>
+    </w:p>
+    <w:p>
+      <w:pPr>
+        <w:pStyle w:val="Heading1"/>
+        <w:rPr>
+          <w:lang w:val="en-US"/>
+        </w:rPr>
+      </w:pPr>
+      <w:r>
+        <w:rPr>
+          <w:lang w:val="en-US"/>
+        </w:rPr>
+        <w:t>PROBLEMS FACED</w:t>
+      </w:r>
+    </w:p>
+    <w:p>
+      <w:pPr>
+        <w:rPr>
+          <w:lang w:val="en-US"/>
+        </w:rPr>
+      </w:pPr>
+    </w:p>
+    <w:p>
+      <w:pPr>
+        <w:rPr>
+          <w:rFonts w:ascii="Arial" w:hAnsi="Arial" w:cs="Arial"/>
+          <w:lang w:val="en-US"/>
+        </w:rPr>
+      </w:pPr>
+      <w:r>
+        <w:rPr>
+          <w:rFonts w:ascii="Arial" w:hAnsi="Arial" w:cs="Arial"/>
+          <w:lang w:val="en-US"/>
+        </w:rPr>
+        <w:t xml:space="preserve">There are some problems that we have faced while we are doing the programming assignment one for this. </w:t>
+      </w:r>
+      <w:r>
+        <w:rPr>
+          <w:rFonts w:ascii="Arial" w:hAnsi="Arial" w:cs="Arial"/>
+          <w:lang w:val="en-US"/>
+        </w:rPr>
+        <w:t>Firstly, as we are new to coding in OpenGL, we are not familiar with the syntax of how to code an OpenGL program. Despite the both of us having the programming background knowledge, OpenGL programming is relatively new to us. There were difficulties in understanding the syntax for OpenGL, we had to resolve it by learning online and watching some tutorial videos to learn the basis of OpenGL programming. Secondly, the drawing of the different shapes of the cha</w:t>
+      </w:r>
+      <w:r>
+        <w:rPr>
+          <w:rFonts w:ascii="Arial" w:hAnsi="Arial" w:cs="Arial"/>
+          <w:lang w:val="en-US"/>
+        </w:rPr>
+        <w:t xml:space="preserve">racters and ball was another problem we faced. We had to make sure the coordinates of each object are at the position that we want it to be at and making sure that is reflected correctly whenever the window is clipped or resized. To learn how to make the right shape correctly, we had to learn from an online tutorial that teaches how to make a right shape for OpenGL programming. </w:t>
+      </w:r>
+    </w:p>
+    <w:p>
+      <w:pPr>
+        <w:rPr>
+          <w:rFonts w:ascii="Arial" w:hAnsi="Arial" w:cs="Arial"/>
+          <w:lang w:val="en-US"/>
+        </w:rPr>
+      </w:pPr>
+    </w:p>
+    <w:p>
+      <w:pPr>
+        <w:rPr>
+          <w:rFonts w:ascii="Arial" w:hAnsi="Arial" w:cs="Arial"/>
+          <w:lang w:val="en-US"/>
+        </w:rPr>
+      </w:pPr>
+      <w:r>
+        <w:rPr>
+          <w:rFonts w:ascii="Arial" w:hAnsi="Arial" w:cs="Arial"/>
+          <w:lang w:val="en-US"/>
+        </w:rPr>
+        <w:t xml:space="preserve">Thirdly, </w:t>
+      </w:r>
+      <w:r>
+        <w:rPr>
+          <w:rFonts w:ascii="Arial" w:hAnsi="Arial" w:cs="Arial"/>
+          <w:lang w:val="en-US"/>
+        </w:rPr>
+        <w:t xml:space="preserve">the clipping window function that is required by the assignment was difficult to implement as we are not sure how to do the clipping windows with the window following the ball when it moves. We had to read up and research on how the clipping windows works in OpenGL to get the windows moving with the ball. From the class, we are taught that the clipping windows are only showing a portion of the window without the whole world coordinates. </w:t>
+      </w:r>
+      <w:r>
+        <w:rPr>
+          <w:rFonts w:ascii="Arial" w:hAnsi="Arial" w:cs="Arial"/>
+          <w:lang w:val="en-US"/>
+        </w:rPr>
+        <w:t xml:space="preserve">We adapt the method of what we had learnt and coupled it with the tutorial to </w:t>
+      </w:r>
+      <w:r>
+        <w:rPr>
+          <w:rFonts w:ascii="Arial" w:hAnsi="Arial" w:cs="Arial"/>
+          <w:lang w:val="en-US"/>
+        </w:rPr>
+        <w:t xml:space="preserve">create the clipping window that is required by the assignment. </w:t>
+      </w:r>
+      <w:r>
+        <w:rPr>
+          <w:rFonts w:ascii="Arial" w:hAnsi="Arial" w:cs="Arial"/>
+          <w:lang w:val="en-US"/>
+        </w:rPr>
+        <w:t xml:space="preserve">Lastly, </w:t>
+      </w:r>
+      <w:r>
+        <w:rPr>
+          <w:rFonts w:ascii="Arial" w:hAnsi="Arial" w:cs="Arial"/>
+          <w:lang w:val="en-US"/>
+        </w:rPr>
+        <w:t xml:space="preserve">calculating the velocity of the ball moving speed and </w:t>
+      </w:r>
+      <w:r>
+        <w:rPr>
+          <w:rFonts w:ascii="Arial" w:hAnsi="Arial" w:cs="Arial"/>
+          <w:lang w:val="en-US"/>
+        </w:rPr>
+        <w:t xml:space="preserve">direction of the ball requires some mathematics calculation. We learnt it by setting a certain speed to the ball and keeping it constant despite hitting the obstacles. </w:t>
+      </w:r>
+    </w:p>
+    <w:p>
+      <w:pPr>
+        <w:rPr>
+          <w:rFonts w:ascii="Arial" w:hAnsi="Arial" w:cs="Arial"/>
+          <w:lang w:val="en-US"/>
+        </w:rPr>
+      </w:pPr>
+    </w:p>
+    <w:p>
+      <w:pPr>
+        <w:pStyle w:val="Heading1"/>
+        <w:rPr>
+          <w:lang w:val="en-US"/>
+        </w:rPr>
+      </w:pPr>
+      <w:r>
+        <w:rPr>
+          <w:lang w:val="en-US"/>
+        </w:rPr>
+        <w:lastRenderedPageBreak/>
+        <w:t>IMPROVEMENT TO PROGRAM</w:t>
+      </w:r>
+    </w:p>
+    <w:p>
+      <w:pPr>
+        <w:rPr>
+          <w:lang w:val="en-US"/>
+        </w:rPr>
+      </w:pPr>
+    </w:p>
+    <w:p>
+      <w:pPr>
+        <w:rPr>
+          <w:rFonts w:ascii="Arial" w:hAnsi="Arial" w:cs="Arial"/>
+          <w:lang w:val="en-US"/>
+        </w:rPr>
+      </w:pPr>
+      <w:r>
+        <w:rPr>
+          <w:rFonts w:ascii="Arial" w:hAnsi="Arial" w:cs="Arial"/>
+          <w:lang w:val="en-US"/>
+        </w:rPr>
+        <w:t xml:space="preserve">Firstly, we would like to make the characters have some jump functions without having to wait for the ball to “come” to them to bounce off them. With the jump functions, it can help to make a difference to the game play such as the direction of the ball can be changed accordingly without following a fixed direction of bouncing. Secondly, the score board can be implemented directly in the middle of the window where the score board is more visible than the current one. The current one is that it keeps track the score of each player at their own side of the field. Having it in the middle will allow a better overview of the score and easily for the player to see it. The score board will have a boundary to it so that the ball does not travel into the score board which makes the ball invisible to the player. </w:t>
+      </w:r>
+      <w:r>
+        <w:rPr>
+          <w:rFonts w:ascii="Arial" w:hAnsi="Arial" w:cs="Arial"/>
+          <w:lang w:val="en-US"/>
+        </w:rPr>
+        <w:t>Next, we could make it more interactive for the AI by having some random speeches when it plays like encouraging words for the player whenever they win or lose a point. The speech will be generated with a pre-defined set of phrases and set to use the phrases at certain point differences is too far or whenever the player score</w:t>
+      </w:r>
+      <w:r>
+        <w:rPr>
+          <w:rFonts w:ascii="Arial" w:hAnsi="Arial" w:cs="Arial"/>
+          <w:lang w:val="en-US"/>
+        </w:rPr>
+        <w:t>s</w:t>
+      </w:r>
+      <w:r>
+        <w:rPr>
+          <w:rFonts w:ascii="Arial" w:hAnsi="Arial" w:cs="Arial"/>
+          <w:lang w:val="en-US"/>
+        </w:rPr>
+        <w:t xml:space="preserve"> a goal.</w:t>
+      </w:r>
+      <w:r>
+        <w:rPr>
+          <w:rFonts w:ascii="Arial" w:hAnsi="Arial" w:cs="Arial"/>
+          <w:lang w:val="en-US"/>
+        </w:rPr>
+        <w:t xml:space="preserve"> </w:t>
+      </w:r>
+    </w:p>
+    <w:p>
+      <w:pPr>
+        <w:pStyle w:val="Heading1"/>
+        <w:rPr>
+          <w:lang w:val="en-US"/>
+        </w:rPr>
+      </w:pPr>
+      <w:r>
+        <w:rPr>
+          <w:lang w:val="en-US"/>
+        </w:rPr>
+        <w:t>CONCLUSION</w:t>
+      </w:r>
+    </w:p>
+    <w:p>
+      <w:pPr>
+        <w:pStyle w:val="Heading1"/>
+        <w:rPr>
+          <w:rFonts w:ascii="Arial" w:hAnsi="Arial" w:cs="Arial"/>
+          <w:sz w:val="24"/>
+          <w:szCs w:val="24"/>
+          <w:lang w:val="en-US"/>
+        </w:rPr>
+      </w:pPr>
+      <w:bookmarkStart w:id="0" w:name="_GoBack"/>
+      <w:bookmarkEnd w:id="0"/>
+    </w:p>
+    <w:p>
+      <w:pPr>
+        <w:pStyle w:val="Heading1"/>
+        <w:rPr>
+          <w:lang w:val="en-US"/>
+        </w:rPr>
+      </w:pPr>
+      <w:r>
+        <w:rPr>
+          <w:lang w:val="en-US"/>
+        </w:rPr>
+        <w:t>REFERENCES</w:t>
+      </w:r>
+    </w:p>
+    <w:p>
+      <w:pPr>
+        <w:pStyle w:val="Heading1"/>
+        <w:rPr>
+          <w:lang w:val="en-US"/>
+        </w:rPr>
+      </w:pPr>
+    </w:p>
+    <w:p>
+      <w:pPr>
+        <w:rPr>
+          <w:b/>
+          <w:u w:val="single"/>
+          <w:lang w:val="en-US"/>
+        </w:rPr>
+      </w:pPr>
+    </w:p>
+    <w:p>
+      <w:pPr>
+        <w:rPr>
+          <w:b/>
+          <w:u w:val="single"/>
+          <w:lang w:val="en-US"/>
+        </w:rPr>
+      </w:pPr>
+    </w:p>
+    <w:p>
+      <w:pPr>
+        <w:rPr>
+          <w:b/>
+          <w:u w:val="single"/>
+          <w:lang w:val="en-US"/>
+        </w:rPr>
+      </w:pPr>
+    </w:p>
+    <w:p>
+      <w:pPr>
+        <w:rPr>
+          <w:b/>
+          <w:u w:val="single"/>
+          <w:lang w:val="en-US"/>
+        </w:rPr>
+      </w:pPr>
+    </w:p>
     <w:sectPr>
       <w:pgSz w:w="11906" w:h="16838"/>
       <w:pgMar w:top="1440" w:right="1440" w:bottom="1440" w:left="1440" w:header="708" w:footer="708" w:gutter="0"/>
@@ -378,6 +990,195 @@
     </w:sectPr>
   </w:body>
 </w:document>
+</file>
+
+<file path=word/numbering.xml><?xml version="1.0" encoding="utf-8"?>
+<w:numbering xmlns:wpc="http://schemas.microsoft.com/office/word/2010/wordprocessingCanvas" xmlns:cx="http://schemas.microsoft.com/office/drawing/2014/chartex" xmlns:cx1="http://schemas.microsoft.com/office/drawing/2015/9/8/chartex" xmlns:cx2="http://schemas.microsoft.com/office/drawing/2015/10/21/chartex" xmlns:cx3="http://schemas.microsoft.com/office/drawing/2016/5/9/chartex" xmlns:cx4="http://schemas.microsoft.com/office/drawing/2016/5/10/chartex" xmlns:cx5="http://schemas.microsoft.com/office/drawing/2016/5/11/chartex" xmlns:cx6="http://schemas.microsoft.com/office/drawing/2016/5/12/chartex" xmlns:cx7="http://schemas.microsoft.com/office/drawing/2016/5/13/chartex" xmlns:cx8="http://schemas.microsoft.com/office/drawing/2016/5/14/chartex" xmlns:mc="http://schemas.openxmlformats.org/markup-compatibility/2006" xmlns:aink="http://schemas.microsoft.com/office/drawing/2016/ink" xmlns:am3d="http://schemas.microsoft.com/office/drawing/2017/model3d" xmlns:o="urn:schemas-microsoft-com:office:office" xmlns:r="http://schemas.openxmlformats.org/officeDocument/2006/relationships" xmlns:m="http://schemas.openxmlformats.org/officeDocument/2006/math" xmlns:v="urn:schemas-microsoft-com:vml" xmlns:wp14="http://schemas.microsoft.com/office/word/2010/wordprocessingDrawing" xmlns:wp="http://schemas.openxmlformats.org/drawingml/2006/wordprocessingDrawing" xmlns:w10="urn:schemas-microsoft-com:office:word" xmlns:w="http://schemas.openxmlformats.org/wordprocessingml/2006/main" xmlns:w14="http://schemas.microsoft.com/office/word/2010/wordml" xmlns:w15="http://schemas.microsoft.com/office/word/2012/wordml" xmlns:w16cid="http://schemas.microsoft.com/office/word/2016/wordml/cid" xmlns:w16se="http://schemas.microsoft.com/office/word/2015/wordml/symex" xmlns:wpg="http://schemas.microsoft.com/office/word/2010/wordprocessingGroup" xmlns:wpi="http://schemas.microsoft.com/office/word/2010/wordprocessingInk" xmlns:wne="http://schemas.microsoft.com/office/word/2006/wordml" xmlns:wps="http://schemas.microsoft.com/office/word/2010/wordprocessingShape" mc:Ignorable="w14 w15 w16se w16cid wp14">
+  <w:abstractNum w:abstractNumId="0" w15:restartNumberingAfterBreak="0">
+    <w:nsid w:val="0FC65710"/>
+    <w:multiLevelType w:val="hybridMultilevel"/>
+    <w:tmpl w:val="48123DF0"/>
+    <w:lvl w:ilvl="0" w:tplc="4809000F">
+      <w:start w:val="1"/>
+      <w:numFmt w:val="decimal"/>
+      <w:lvlText w:val="%1."/>
+      <w:lvlJc w:val="left"/>
+      <w:pPr>
+        <w:ind w:left="720" w:hanging="360"/>
+      </w:pPr>
+      <w:rPr>
+        <w:rFonts w:hint="default"/>
+      </w:rPr>
+    </w:lvl>
+    <w:lvl w:ilvl="1" w:tplc="48090019" w:tentative="1">
+      <w:start w:val="1"/>
+      <w:numFmt w:val="lowerLetter"/>
+      <w:lvlText w:val="%2."/>
+      <w:lvlJc w:val="left"/>
+      <w:pPr>
+        <w:ind w:left="1440" w:hanging="360"/>
+      </w:pPr>
+    </w:lvl>
+    <w:lvl w:ilvl="2" w:tplc="4809001B" w:tentative="1">
+      <w:start w:val="1"/>
+      <w:numFmt w:val="lowerRoman"/>
+      <w:lvlText w:val="%3."/>
+      <w:lvlJc w:val="right"/>
+      <w:pPr>
+        <w:ind w:left="2160" w:hanging="180"/>
+      </w:pPr>
+    </w:lvl>
+    <w:lvl w:ilvl="3" w:tplc="4809000F" w:tentative="1">
+      <w:start w:val="1"/>
+      <w:numFmt w:val="decimal"/>
+      <w:lvlText w:val="%4."/>
+      <w:lvlJc w:val="left"/>
+      <w:pPr>
+        <w:ind w:left="2880" w:hanging="360"/>
+      </w:pPr>
+    </w:lvl>
+    <w:lvl w:ilvl="4" w:tplc="48090019" w:tentative="1">
+      <w:start w:val="1"/>
+      <w:numFmt w:val="lowerLetter"/>
+      <w:lvlText w:val="%5."/>
+      <w:lvlJc w:val="left"/>
+      <w:pPr>
+        <w:ind w:left="3600" w:hanging="360"/>
+      </w:pPr>
+    </w:lvl>
+    <w:lvl w:ilvl="5" w:tplc="4809001B" w:tentative="1">
+      <w:start w:val="1"/>
+      <w:numFmt w:val="lowerRoman"/>
+      <w:lvlText w:val="%6."/>
+      <w:lvlJc w:val="right"/>
+      <w:pPr>
+        <w:ind w:left="4320" w:hanging="180"/>
+      </w:pPr>
+    </w:lvl>
+    <w:lvl w:ilvl="6" w:tplc="4809000F" w:tentative="1">
+      <w:start w:val="1"/>
+      <w:numFmt w:val="decimal"/>
+      <w:lvlText w:val="%7."/>
+      <w:lvlJc w:val="left"/>
+      <w:pPr>
+        <w:ind w:left="5040" w:hanging="360"/>
+      </w:pPr>
+    </w:lvl>
+    <w:lvl w:ilvl="7" w:tplc="48090019" w:tentative="1">
+      <w:start w:val="1"/>
+      <w:numFmt w:val="lowerLetter"/>
+      <w:lvlText w:val="%8."/>
+      <w:lvlJc w:val="left"/>
+      <w:pPr>
+        <w:ind w:left="5760" w:hanging="360"/>
+      </w:pPr>
+    </w:lvl>
+    <w:lvl w:ilvl="8" w:tplc="4809001B" w:tentative="1">
+      <w:start w:val="1"/>
+      <w:numFmt w:val="lowerRoman"/>
+      <w:lvlText w:val="%9."/>
+      <w:lvlJc w:val="right"/>
+      <w:pPr>
+        <w:ind w:left="6480" w:hanging="180"/>
+      </w:pPr>
+    </w:lvl>
+  </w:abstractNum>
+  <w:abstractNum w:abstractNumId="1" w15:restartNumberingAfterBreak="0">
+    <w:nsid w:val="44037230"/>
+    <w:multiLevelType w:val="hybridMultilevel"/>
+    <w:tmpl w:val="81AC4752"/>
+    <w:lvl w:ilvl="0" w:tplc="4809000F">
+      <w:start w:val="1"/>
+      <w:numFmt w:val="decimal"/>
+      <w:lvlText w:val="%1."/>
+      <w:lvlJc w:val="left"/>
+      <w:pPr>
+        <w:ind w:left="720" w:hanging="360"/>
+      </w:pPr>
+      <w:rPr>
+        <w:rFonts w:hint="default"/>
+      </w:rPr>
+    </w:lvl>
+    <w:lvl w:ilvl="1" w:tplc="48090019" w:tentative="1">
+      <w:start w:val="1"/>
+      <w:numFmt w:val="lowerLetter"/>
+      <w:lvlText w:val="%2."/>
+      <w:lvlJc w:val="left"/>
+      <w:pPr>
+        <w:ind w:left="1440" w:hanging="360"/>
+      </w:pPr>
+    </w:lvl>
+    <w:lvl w:ilvl="2" w:tplc="4809001B" w:tentative="1">
+      <w:start w:val="1"/>
+      <w:numFmt w:val="lowerRoman"/>
+      <w:lvlText w:val="%3."/>
+      <w:lvlJc w:val="right"/>
+      <w:pPr>
+        <w:ind w:left="2160" w:hanging="180"/>
+      </w:pPr>
+    </w:lvl>
+    <w:lvl w:ilvl="3" w:tplc="4809000F" w:tentative="1">
+      <w:start w:val="1"/>
+      <w:numFmt w:val="decimal"/>
+      <w:lvlText w:val="%4."/>
+      <w:lvlJc w:val="left"/>
+      <w:pPr>
+        <w:ind w:left="2880" w:hanging="360"/>
+      </w:pPr>
+    </w:lvl>
+    <w:lvl w:ilvl="4" w:tplc="48090019" w:tentative="1">
+      <w:start w:val="1"/>
+      <w:numFmt w:val="lowerLetter"/>
+      <w:lvlText w:val="%5."/>
+      <w:lvlJc w:val="left"/>
+      <w:pPr>
+        <w:ind w:left="3600" w:hanging="360"/>
+      </w:pPr>
+    </w:lvl>
+    <w:lvl w:ilvl="5" w:tplc="4809001B" w:tentative="1">
+      <w:start w:val="1"/>
+      <w:numFmt w:val="lowerRoman"/>
+      <w:lvlText w:val="%6."/>
+      <w:lvlJc w:val="right"/>
+      <w:pPr>
+        <w:ind w:left="4320" w:hanging="180"/>
+      </w:pPr>
+    </w:lvl>
+    <w:lvl w:ilvl="6" w:tplc="4809000F" w:tentative="1">
+      <w:start w:val="1"/>
+      <w:numFmt w:val="decimal"/>
+      <w:lvlText w:val="%7."/>
+      <w:lvlJc w:val="left"/>
+      <w:pPr>
+        <w:ind w:left="5040" w:hanging="360"/>
+      </w:pPr>
+    </w:lvl>
+    <w:lvl w:ilvl="7" w:tplc="48090019" w:tentative="1">
+      <w:start w:val="1"/>
+      <w:numFmt w:val="lowerLetter"/>
+      <w:lvlText w:val="%8."/>
+      <w:lvlJc w:val="left"/>
+      <w:pPr>
+        <w:ind w:left="5760" w:hanging="360"/>
+      </w:pPr>
+    </w:lvl>
+    <w:lvl w:ilvl="8" w:tplc="4809001B" w:tentative="1">
+      <w:start w:val="1"/>
+      <w:numFmt w:val="lowerRoman"/>
+      <w:lvlText w:val="%9."/>
+      <w:lvlJc w:val="right"/>
+      <w:pPr>
+        <w:ind w:left="6480" w:hanging="180"/>
+      </w:pPr>
+    </w:lvl>
+  </w:abstractNum>
+  <w:num w:numId="1">
+    <w:abstractNumId w:val="1"/>
+  </w:num>
+  <w:num w:numId="2">
+    <w:abstractNumId w:val="0"/>
+  </w:num>
+</w:numbering>
 </file>
 
 <file path=word/styles.xml><?xml version="1.0" encoding="utf-8"?>
@@ -503,6 +1304,7 @@
     <w:lsdException w:name="HTML Sample" w:semiHidden="1" w:unhideWhenUsed="1"/>
     <w:lsdException w:name="HTML Typewriter" w:semiHidden="1" w:unhideWhenUsed="1"/>
     <w:lsdException w:name="HTML Variable" w:semiHidden="1" w:unhideWhenUsed="1"/>
+    <w:lsdException w:name="Normal Table" w:semiHidden="1" w:unhideWhenUsed="1"/>
     <w:lsdException w:name="annotation subject" w:semiHidden="1" w:unhideWhenUsed="1"/>
     <w:lsdException w:name="No List" w:semiHidden="1" w:unhideWhenUsed="1"/>
     <w:lsdException w:name="Outline List 1" w:semiHidden="1" w:unhideWhenUsed="1"/>
@@ -546,8 +1348,10 @@
     <w:lsdException w:name="Table Elegant" w:semiHidden="1" w:unhideWhenUsed="1"/>
     <w:lsdException w:name="Table Professional" w:semiHidden="1" w:unhideWhenUsed="1"/>
     <w:lsdException w:name="Table Subtle 1" w:semiHidden="1" w:unhideWhenUsed="1"/>
+    <w:lsdException w:name="Table Subtle 2" w:semiHidden="1" w:unhideWhenUsed="1"/>
     <w:lsdException w:name="Table Web 1" w:semiHidden="1" w:unhideWhenUsed="1"/>
     <w:lsdException w:name="Table Web 2" w:semiHidden="1" w:unhideWhenUsed="1"/>
+    <w:lsdException w:name="Table Web 3" w:semiHidden="1" w:unhideWhenUsed="1"/>
     <w:lsdException w:name="Balloon Text" w:semiHidden="1" w:unhideWhenUsed="1"/>
     <w:lsdException w:name="Table Grid" w:uiPriority="39"/>
     <w:lsdException w:name="Table Theme" w:semiHidden="1" w:unhideWhenUsed="1"/>
@@ -785,6 +1589,27 @@
       <w:lang w:val="en-GB"/>
     </w:rPr>
   </w:style>
+  <w:style w:type="paragraph" w:styleId="Heading1">
+    <w:name w:val="heading 1"/>
+    <w:basedOn w:val="Normal"/>
+    <w:next w:val="Normal"/>
+    <w:link w:val="Heading1Char"/>
+    <w:uiPriority w:val="9"/>
+    <w:qFormat/>
+    <w:rsid w:val="002C1A5B"/>
+    <w:pPr>
+      <w:keepNext/>
+      <w:keepLines/>
+      <w:spacing w:before="240"/>
+      <w:outlineLvl w:val="0"/>
+    </w:pPr>
+    <w:rPr>
+      <w:rFonts w:asciiTheme="majorHAnsi" w:eastAsiaTheme="majorEastAsia" w:hAnsiTheme="majorHAnsi" w:cstheme="majorBidi"/>
+      <w:color w:val="2E74B5" w:themeColor="accent1" w:themeShade="BF"/>
+      <w:sz w:val="32"/>
+      <w:szCs w:val="32"/>
+    </w:rPr>
+  </w:style>
   <w:style w:type="character" w:default="1" w:styleId="DefaultParagraphFont">
     <w:name w:val="Default Paragraph Font"/>
     <w:uiPriority w:val="1"/>
@@ -811,6 +1636,59 @@
     <w:uiPriority w:val="99"/>
     <w:semiHidden/>
     <w:unhideWhenUsed/>
+  </w:style>
+  <w:style w:type="paragraph" w:styleId="BalloonText">
+    <w:name w:val="Balloon Text"/>
+    <w:basedOn w:val="Normal"/>
+    <w:link w:val="BalloonTextChar"/>
+    <w:uiPriority w:val="99"/>
+    <w:semiHidden/>
+    <w:unhideWhenUsed/>
+    <w:rsid w:val="00D34E4F"/>
+    <w:rPr>
+      <w:rFonts w:ascii="Segoe UI" w:hAnsi="Segoe UI" w:cs="Segoe UI"/>
+      <w:sz w:val="18"/>
+      <w:szCs w:val="18"/>
+    </w:rPr>
+  </w:style>
+  <w:style w:type="character" w:customStyle="1" w:styleId="BalloonTextChar">
+    <w:name w:val="Balloon Text Char"/>
+    <w:basedOn w:val="DefaultParagraphFont"/>
+    <w:link w:val="BalloonText"/>
+    <w:uiPriority w:val="99"/>
+    <w:semiHidden/>
+    <w:rsid w:val="00D34E4F"/>
+    <w:rPr>
+      <w:rFonts w:ascii="Segoe UI" w:hAnsi="Segoe UI" w:cs="Segoe UI"/>
+      <w:sz w:val="18"/>
+      <w:szCs w:val="18"/>
+      <w:lang w:val="en-GB"/>
+    </w:rPr>
+  </w:style>
+  <w:style w:type="character" w:customStyle="1" w:styleId="Heading1Char">
+    <w:name w:val="Heading 1 Char"/>
+    <w:basedOn w:val="DefaultParagraphFont"/>
+    <w:link w:val="Heading1"/>
+    <w:uiPriority w:val="9"/>
+    <w:rsid w:val="002C1A5B"/>
+    <w:rPr>
+      <w:rFonts w:asciiTheme="majorHAnsi" w:eastAsiaTheme="majorEastAsia" w:hAnsiTheme="majorHAnsi" w:cstheme="majorBidi"/>
+      <w:color w:val="2E74B5" w:themeColor="accent1" w:themeShade="BF"/>
+      <w:sz w:val="32"/>
+      <w:szCs w:val="32"/>
+      <w:lang w:val="en-GB"/>
+    </w:rPr>
+  </w:style>
+  <w:style w:type="paragraph" w:styleId="ListParagraph">
+    <w:name w:val="List Paragraph"/>
+    <w:basedOn w:val="Normal"/>
+    <w:uiPriority w:val="34"/>
+    <w:qFormat/>
+    <w:rsid w:val="002C1A5B"/>
+    <w:pPr>
+      <w:ind w:left="720"/>
+      <w:contextualSpacing/>
+    </w:pPr>
   </w:style>
 </w:styles>
 </file>

--- a/Assignment Report.docx
+++ b/Assignment Report.docx
@@ -518,6 +518,7 @@
     <w:p>
       <w:pPr>
         <w:pStyle w:val="Heading1"/>
+        <w:spacing w:line="360" w:lineRule="auto"/>
         <w:rPr>
           <w:lang w:val="en-US"/>
         </w:rPr>
@@ -532,120 +533,289 @@
     </w:p>
     <w:p>
       <w:pPr>
+        <w:spacing w:line="360" w:lineRule="auto"/>
+        <w:rPr>
+          <w:rFonts w:ascii="Arial" w:hAnsi="Arial" w:cs="Arial"/>
+          <w:lang w:val="en-US"/>
+        </w:rPr>
+      </w:pPr>
+      <w:r>
+        <w:rPr>
+          <w:rFonts w:ascii="Arial" w:hAnsi="Arial" w:cs="Arial"/>
+          <w:lang w:val="en-US"/>
+        </w:rPr>
+        <w:t>The Programming Languages used are as follow:</w:t>
+      </w:r>
+    </w:p>
+    <w:p>
+      <w:pPr>
+        <w:pStyle w:val="ListParagraph"/>
+        <w:numPr>
+          <w:ilvl w:val="0"/>
+          <w:numId w:val="3"/>
+        </w:numPr>
+        <w:spacing w:line="360" w:lineRule="auto"/>
+        <w:rPr>
+          <w:rFonts w:ascii="Arial" w:hAnsi="Arial" w:cs="Arial"/>
+          <w:i/>
+          <w:lang w:val="en-US"/>
+        </w:rPr>
+      </w:pPr>
+      <w:r>
+        <w:rPr>
+          <w:rFonts w:ascii="Arial" w:hAnsi="Arial" w:cs="Arial"/>
+          <w:i/>
+          <w:lang w:val="en-US"/>
+        </w:rPr>
+        <w:t>Free</w:t>
+      </w:r>
+      <w:r>
+        <w:rPr>
+          <w:rFonts w:ascii="Arial" w:hAnsi="Arial" w:cs="Arial"/>
+          <w:i/>
+          <w:lang w:val="en-US"/>
+        </w:rPr>
+        <w:t>G</w:t>
+      </w:r>
+      <w:r>
+        <w:rPr>
+          <w:rFonts w:ascii="Arial" w:hAnsi="Arial" w:cs="Arial"/>
+          <w:i/>
+          <w:lang w:val="en-US"/>
+        </w:rPr>
+        <w:t xml:space="preserve">lut 3.0.0-2 </w:t>
+      </w:r>
+    </w:p>
+    <w:p>
+      <w:pPr>
+        <w:pStyle w:val="ListParagraph"/>
+        <w:numPr>
+          <w:ilvl w:val="0"/>
+          <w:numId w:val="3"/>
+        </w:numPr>
+        <w:spacing w:line="360" w:lineRule="auto"/>
+        <w:rPr>
+          <w:rFonts w:ascii="Arial" w:hAnsi="Arial" w:cs="Arial"/>
+          <w:i/>
+          <w:lang w:val="en-US"/>
+        </w:rPr>
+      </w:pPr>
+      <w:r>
+        <w:rPr>
+          <w:rFonts w:ascii="Arial" w:hAnsi="Arial" w:cs="Arial"/>
+          <w:i/>
+          <w:lang w:val="en-US"/>
+        </w:rPr>
+        <w:t>G</w:t>
+      </w:r>
+      <w:r>
+        <w:rPr>
+          <w:rFonts w:ascii="Arial" w:hAnsi="Arial" w:cs="Arial"/>
+          <w:i/>
+          <w:lang w:val="en-US"/>
+        </w:rPr>
+        <w:t>LEW</w:t>
+      </w:r>
+      <w:r>
+        <w:rPr>
+          <w:rFonts w:ascii="Arial" w:hAnsi="Arial" w:cs="Arial"/>
+          <w:i/>
+          <w:lang w:val="en-US"/>
+        </w:rPr>
+        <w:t xml:space="preserve"> 2.1.0</w:t>
+      </w:r>
+    </w:p>
+    <w:p>
+      <w:pPr>
+        <w:pStyle w:val="ListParagraph"/>
+        <w:numPr>
+          <w:ilvl w:val="0"/>
+          <w:numId w:val="3"/>
+        </w:numPr>
+        <w:spacing w:line="360" w:lineRule="auto"/>
+        <w:rPr>
+          <w:rFonts w:ascii="Arial" w:hAnsi="Arial" w:cs="Arial"/>
+          <w:i/>
+          <w:lang w:val="en-US"/>
+        </w:rPr>
+      </w:pPr>
+      <w:r>
+        <w:rPr>
+          <w:rFonts w:ascii="Arial" w:hAnsi="Arial" w:cs="Arial"/>
+          <w:i/>
+          <w:lang w:val="en-US"/>
+        </w:rPr>
+        <w:t>GLM</w:t>
+      </w:r>
+      <w:r>
+        <w:rPr>
+          <w:rFonts w:ascii="Arial" w:hAnsi="Arial" w:cs="Arial"/>
+          <w:i/>
+          <w:lang w:val="en-US"/>
+        </w:rPr>
+        <w:t xml:space="preserve"> 0.9.9.1</w:t>
+      </w:r>
+    </w:p>
+    <w:p>
+      <w:pPr>
+        <w:pStyle w:val="ListParagraph"/>
+        <w:numPr>
+          <w:ilvl w:val="0"/>
+          <w:numId w:val="3"/>
+        </w:numPr>
+        <w:spacing w:line="360" w:lineRule="auto"/>
+        <w:rPr>
+          <w:rFonts w:ascii="Arial" w:hAnsi="Arial" w:cs="Arial"/>
+          <w:i/>
+          <w:lang w:val="en-US"/>
+        </w:rPr>
+      </w:pPr>
+      <w:r>
+        <w:rPr>
+          <w:rFonts w:ascii="Arial" w:hAnsi="Arial" w:cs="Arial"/>
+          <w:i/>
+          <w:lang w:val="en-US"/>
+        </w:rPr>
+        <w:t xml:space="preserve">C++ </w:t>
+      </w:r>
+    </w:p>
+    <w:p>
+      <w:pPr>
+        <w:pStyle w:val="ListParagraph"/>
+        <w:numPr>
+          <w:ilvl w:val="0"/>
+          <w:numId w:val="3"/>
+        </w:numPr>
+        <w:spacing w:line="360" w:lineRule="auto"/>
+        <w:rPr>
+          <w:rFonts w:ascii="Arial" w:hAnsi="Arial" w:cs="Arial"/>
+          <w:i/>
+          <w:lang w:val="en-US"/>
+        </w:rPr>
+      </w:pPr>
+      <w:r>
+        <w:rPr>
+          <w:rFonts w:ascii="Arial" w:hAnsi="Arial" w:cs="Arial"/>
+          <w:i/>
+          <w:lang w:val="en-US"/>
+        </w:rPr>
+        <w:t>OpenGL &amp; GLSL in Windows</w:t>
+      </w:r>
+    </w:p>
+    <w:p>
+      <w:pPr>
+        <w:pStyle w:val="ListParagraph"/>
+        <w:spacing w:line="360" w:lineRule="auto"/>
+        <w:rPr>
+          <w:rFonts w:ascii="Arial" w:hAnsi="Arial" w:cs="Arial"/>
+          <w:i/>
+          <w:lang w:val="en-US"/>
+        </w:rPr>
+      </w:pPr>
+    </w:p>
+    <w:p>
+      <w:pPr>
+        <w:spacing w:line="360" w:lineRule="auto"/>
+        <w:rPr>
+          <w:rFonts w:ascii="Arial" w:hAnsi="Arial" w:cs="Arial"/>
+          <w:lang w:val="en-US"/>
+        </w:rPr>
+      </w:pPr>
+      <w:r>
+        <w:rPr>
+          <w:rFonts w:ascii="Arial" w:hAnsi="Arial" w:cs="Arial"/>
+          <w:lang w:val="en-US"/>
+        </w:rPr>
+        <w:t>The Integrated Development used is</w:t>
+      </w:r>
+    </w:p>
+    <w:p>
+      <w:pPr>
+        <w:pStyle w:val="ListParagraph"/>
+        <w:numPr>
+          <w:ilvl w:val="0"/>
+          <w:numId w:val="3"/>
+        </w:numPr>
+        <w:spacing w:line="360" w:lineRule="auto"/>
+        <w:rPr>
+          <w:rFonts w:ascii="Arial" w:hAnsi="Arial" w:cs="Arial"/>
+          <w:i/>
+          <w:lang w:val="en-US"/>
+        </w:rPr>
+      </w:pPr>
+      <w:r>
+        <w:rPr>
+          <w:rFonts w:ascii="Arial" w:hAnsi="Arial" w:cs="Arial"/>
+          <w:i/>
+          <w:lang w:val="en-US"/>
+        </w:rPr>
+        <w:t xml:space="preserve">Microsoft Visual Studio 2007 </w:t>
+      </w:r>
+    </w:p>
+    <w:p>
+      <w:pPr>
+        <w:pStyle w:val="ListParagraph"/>
+        <w:spacing w:line="360" w:lineRule="auto"/>
+        <w:rPr>
+          <w:rFonts w:ascii="Arial" w:hAnsi="Arial" w:cs="Arial"/>
+          <w:i/>
+          <w:lang w:val="en-US"/>
+        </w:rPr>
+      </w:pPr>
+    </w:p>
+    <w:p>
+      <w:pPr>
+        <w:spacing w:line="360" w:lineRule="auto"/>
+        <w:rPr>
+          <w:rFonts w:ascii="Arial" w:hAnsi="Arial" w:cs="Arial"/>
+          <w:lang w:val="en-US"/>
+        </w:rPr>
+      </w:pPr>
+      <w:r>
+        <w:rPr>
+          <w:rFonts w:ascii="Arial" w:hAnsi="Arial" w:cs="Arial"/>
+          <w:lang w:val="en-US"/>
+        </w:rPr>
+        <w:t xml:space="preserve">The Source Control Platform that used is </w:t>
+      </w:r>
+    </w:p>
+    <w:p>
+      <w:pPr>
+        <w:pStyle w:val="ListParagraph"/>
+        <w:numPr>
+          <w:ilvl w:val="0"/>
+          <w:numId w:val="3"/>
+        </w:numPr>
+        <w:spacing w:line="360" w:lineRule="auto"/>
         <w:rPr>
           <w:b/>
+          <w:i/>
           <w:sz w:val="28"/>
           <w:u w:val="single"/>
           <w:lang w:val="en-US"/>
         </w:rPr>
       </w:pPr>
-    </w:p>
-    <w:p>
-      <w:pPr>
-        <w:rPr>
-          <w:rFonts w:ascii="Arial" w:hAnsi="Arial" w:cs="Arial"/>
-          <w:lang w:val="en-US"/>
-        </w:rPr>
-      </w:pPr>
-      <w:r>
-        <w:rPr>
-          <w:rFonts w:ascii="Arial" w:hAnsi="Arial" w:cs="Arial"/>
-          <w:lang w:val="en-US"/>
-        </w:rPr>
-        <w:t xml:space="preserve">Microsoft Visual Studio 2017, </w:t>
-      </w:r>
-      <w:proofErr w:type="spellStart"/>
-      <w:r>
-        <w:rPr>
-          <w:rFonts w:ascii="Arial" w:hAnsi="Arial" w:cs="Arial"/>
-          <w:lang w:val="en-US"/>
-        </w:rPr>
-        <w:t>Freeglut</w:t>
-      </w:r>
-      <w:proofErr w:type="spellEnd"/>
-      <w:r>
-        <w:rPr>
-          <w:rFonts w:ascii="Arial" w:hAnsi="Arial" w:cs="Arial"/>
-          <w:lang w:val="en-US"/>
-        </w:rPr>
-        <w:t xml:space="preserve"> 3.0.0-2, </w:t>
-      </w:r>
-      <w:proofErr w:type="spellStart"/>
-      <w:r>
-        <w:rPr>
-          <w:rFonts w:ascii="Arial" w:hAnsi="Arial" w:cs="Arial"/>
-          <w:lang w:val="en-US"/>
-        </w:rPr>
-        <w:t>Glew</w:t>
-      </w:r>
-      <w:proofErr w:type="spellEnd"/>
-      <w:r>
-        <w:rPr>
-          <w:rFonts w:ascii="Arial" w:hAnsi="Arial" w:cs="Arial"/>
-          <w:lang w:val="en-US"/>
-        </w:rPr>
-        <w:t xml:space="preserve"> 2.1.0, </w:t>
-      </w:r>
-      <w:proofErr w:type="spellStart"/>
-      <w:r>
-        <w:rPr>
-          <w:rFonts w:ascii="Arial" w:hAnsi="Arial" w:cs="Arial"/>
-          <w:lang w:val="en-US"/>
-        </w:rPr>
-        <w:t>Glm</w:t>
-      </w:r>
-      <w:proofErr w:type="spellEnd"/>
-      <w:r>
-        <w:rPr>
-          <w:rFonts w:ascii="Arial" w:hAnsi="Arial" w:cs="Arial"/>
-          <w:lang w:val="en-US"/>
-        </w:rPr>
-        <w:t xml:space="preserve"> 0.9.9.1. Program coded in Microsoft Visual Studio C++ with OpenGL &amp; GLSL in Windows</w:t>
-      </w:r>
-      <w:r>
-        <w:rPr>
-          <w:rFonts w:ascii="Arial" w:hAnsi="Arial" w:cs="Arial"/>
-          <w:lang w:val="en-US"/>
-        </w:rPr>
-        <w:t xml:space="preserve">, </w:t>
-      </w:r>
-      <w:proofErr w:type="spellStart"/>
-      <w:r>
-        <w:rPr>
-          <w:rFonts w:ascii="Arial" w:hAnsi="Arial" w:cs="Arial"/>
-          <w:lang w:val="en-US"/>
-        </w:rPr>
-        <w:t>Github</w:t>
-      </w:r>
-      <w:proofErr w:type="spellEnd"/>
-      <w:r>
-        <w:rPr>
-          <w:rFonts w:ascii="Arial" w:hAnsi="Arial" w:cs="Arial"/>
-          <w:lang w:val="en-US"/>
-        </w:rPr>
-        <w:t xml:space="preserve"> for </w:t>
-      </w:r>
-      <w:r>
-        <w:rPr>
-          <w:rFonts w:ascii="Arial" w:hAnsi="Arial" w:cs="Arial"/>
-          <w:lang w:val="en-US"/>
-        </w:rPr>
-        <w:t xml:space="preserve">source code control when coding the project. </w:t>
-      </w:r>
-    </w:p>
-    <w:p>
-      <w:pPr>
-        <w:rPr>
-          <w:b/>
-          <w:sz w:val="28"/>
-          <w:u w:val="single"/>
-          <w:lang w:val="en-US"/>
-        </w:rPr>
-      </w:pPr>
+      <w:r>
+        <w:rPr>
+          <w:rFonts w:ascii="Arial" w:hAnsi="Arial" w:cs="Arial"/>
+          <w:i/>
+          <w:lang w:val="en-US"/>
+        </w:rPr>
+        <w:t>GitHub</w:t>
+      </w:r>
+      <w:r>
+        <w:rPr>
+          <w:rFonts w:ascii="Arial" w:hAnsi="Arial" w:cs="Arial"/>
+          <w:i/>
+          <w:lang w:val="en-US"/>
+        </w:rPr>
+        <w:t xml:space="preserve"> </w:t>
+      </w:r>
     </w:p>
     <w:p>
       <w:pPr>
         <w:pStyle w:val="Heading1"/>
+        <w:spacing w:line="360" w:lineRule="auto"/>
         <w:rPr>
           <w:lang w:val="en-US"/>
         </w:rPr>
@@ -660,6 +830,7 @@
     <w:p>
       <w:pPr>
         <w:pStyle w:val="Heading1"/>
+        <w:spacing w:line="360" w:lineRule="auto"/>
         <w:rPr>
           <w:lang w:val="en-US"/>
         </w:rPr>
@@ -668,6 +839,7 @@
     <w:p>
       <w:pPr>
         <w:pStyle w:val="Heading1"/>
+        <w:spacing w:line="360" w:lineRule="auto"/>
         <w:rPr>
           <w:lang w:val="en-US"/>
         </w:rPr>
@@ -682,6 +854,7 @@
     <w:p>
       <w:pPr>
         <w:pStyle w:val="Heading1"/>
+        <w:spacing w:line="360" w:lineRule="auto"/>
         <w:rPr>
           <w:lang w:val="en-US"/>
         </w:rPr>
@@ -690,6 +863,7 @@
     <w:p>
       <w:pPr>
         <w:pStyle w:val="Heading1"/>
+        <w:spacing w:line="360" w:lineRule="auto"/>
         <w:rPr>
           <w:lang w:val="en-US"/>
         </w:rPr>
@@ -704,6 +878,7 @@
     <w:p>
       <w:pPr>
         <w:pStyle w:val="Heading1"/>
+        <w:spacing w:line="360" w:lineRule="auto"/>
         <w:rPr>
           <w:lang w:val="en-US"/>
         </w:rPr>
@@ -712,6 +887,7 @@
     <w:p>
       <w:pPr>
         <w:pStyle w:val="Heading1"/>
+        <w:spacing w:line="360" w:lineRule="auto"/>
         <w:rPr>
           <w:lang w:val="en-US"/>
         </w:rPr>
@@ -725,31 +901,243 @@
     </w:p>
     <w:p>
       <w:pPr>
-        <w:rPr>
-          <w:lang w:val="en-US"/>
-        </w:rPr>
-      </w:pPr>
-    </w:p>
-    <w:p>
-      <w:pPr>
-        <w:rPr>
-          <w:rFonts w:ascii="Arial" w:hAnsi="Arial" w:cs="Arial"/>
-          <w:lang w:val="en-US"/>
-        </w:rPr>
-      </w:pPr>
-      <w:r>
-        <w:rPr>
-          <w:rFonts w:ascii="Arial" w:hAnsi="Arial" w:cs="Arial"/>
-          <w:lang w:val="en-US"/>
-        </w:rPr>
-        <w:t xml:space="preserve">There are some problems that we have faced while we are doing the programming assignment one for this. </w:t>
-      </w:r>
-      <w:r>
-        <w:rPr>
-          <w:rFonts w:ascii="Arial" w:hAnsi="Arial" w:cs="Arial"/>
-          <w:lang w:val="en-US"/>
-        </w:rPr>
-        <w:t>Firstly, as we are new to coding in OpenGL, we are not familiar with the syntax of how to code an OpenGL program. Despite the both of us having the programming background knowledge, OpenGL programming is relatively new to us. There were difficulties in understanding the syntax for OpenGL, we had to resolve it by learning online and watching some tutorial videos to learn the basis of OpenGL programming. Secondly, the drawing of the different shapes of the cha</w:t>
+        <w:spacing w:line="360" w:lineRule="auto"/>
+        <w:rPr>
+          <w:lang w:val="en-US"/>
+        </w:rPr>
+      </w:pPr>
+    </w:p>
+    <w:p>
+      <w:pPr>
+        <w:spacing w:line="360" w:lineRule="auto"/>
+        <w:rPr>
+          <w:rFonts w:ascii="Arial" w:hAnsi="Arial" w:cs="Arial"/>
+          <w:lang w:val="en-US"/>
+        </w:rPr>
+      </w:pPr>
+      <w:r>
+        <w:rPr>
+          <w:rFonts w:ascii="Arial" w:hAnsi="Arial" w:cs="Arial"/>
+          <w:lang w:val="en-US"/>
+        </w:rPr>
+        <w:t>There are s</w:t>
+      </w:r>
+      <w:r>
+        <w:rPr>
+          <w:rFonts w:ascii="Arial" w:hAnsi="Arial" w:cs="Arial"/>
+          <w:lang w:val="en-US"/>
+        </w:rPr>
+        <w:t>everal</w:t>
+      </w:r>
+      <w:r>
+        <w:rPr>
+          <w:rFonts w:ascii="Arial" w:hAnsi="Arial" w:cs="Arial"/>
+          <w:lang w:val="en-US"/>
+        </w:rPr>
+        <w:t xml:space="preserve"> problems that we have faced while we are doing the programming assignment one for this. </w:t>
+      </w:r>
+    </w:p>
+    <w:p>
+      <w:pPr>
+        <w:spacing w:line="360" w:lineRule="auto"/>
+        <w:rPr>
+          <w:rFonts w:ascii="Arial" w:hAnsi="Arial" w:cs="Arial"/>
+          <w:lang w:val="en-US"/>
+        </w:rPr>
+      </w:pPr>
+    </w:p>
+    <w:p>
+      <w:pPr>
+        <w:spacing w:line="360" w:lineRule="auto"/>
+        <w:rPr>
+          <w:rFonts w:ascii="Arial" w:hAnsi="Arial" w:cs="Arial"/>
+          <w:lang w:val="en-US"/>
+        </w:rPr>
+      </w:pPr>
+      <w:r>
+        <w:rPr>
+          <w:rFonts w:ascii="Arial" w:hAnsi="Arial" w:cs="Arial"/>
+          <w:lang w:val="en-US"/>
+        </w:rPr>
+        <w:t xml:space="preserve">Firstly, as we are new to coding in OpenGL, we are not familiar with the syntax of how to code an OpenGL program. Despite the both of us having the programming </w:t>
+      </w:r>
+      <w:r>
+        <w:rPr>
+          <w:rFonts w:ascii="Arial" w:hAnsi="Arial" w:cs="Arial"/>
+          <w:lang w:val="en-US"/>
+        </w:rPr>
+        <w:lastRenderedPageBreak/>
+        <w:t>background knowledge,</w:t>
+      </w:r>
+      <w:r>
+        <w:rPr>
+          <w:rFonts w:ascii="Arial" w:hAnsi="Arial" w:cs="Arial"/>
+          <w:lang w:val="en-US"/>
+        </w:rPr>
+        <w:t xml:space="preserve"> the languages,</w:t>
+      </w:r>
+      <w:r>
+        <w:rPr>
+          <w:rFonts w:ascii="Arial" w:hAnsi="Arial" w:cs="Arial"/>
+          <w:lang w:val="en-US"/>
+        </w:rPr>
+        <w:t xml:space="preserve"> </w:t>
+      </w:r>
+      <w:r>
+        <w:rPr>
+          <w:rFonts w:ascii="Arial" w:hAnsi="Arial" w:cs="Arial"/>
+          <w:lang w:val="en-US"/>
+        </w:rPr>
+        <w:t xml:space="preserve">C++ and </w:t>
+      </w:r>
+      <w:r>
+        <w:rPr>
+          <w:rFonts w:ascii="Arial" w:hAnsi="Arial" w:cs="Arial"/>
+          <w:lang w:val="en-US"/>
+        </w:rPr>
+        <w:t>OpenGL programming</w:t>
+      </w:r>
+      <w:r>
+        <w:rPr>
+          <w:rFonts w:ascii="Arial" w:hAnsi="Arial" w:cs="Arial"/>
+          <w:lang w:val="en-US"/>
+        </w:rPr>
+        <w:t>,</w:t>
+      </w:r>
+      <w:r>
+        <w:rPr>
+          <w:rFonts w:ascii="Arial" w:hAnsi="Arial" w:cs="Arial"/>
+          <w:lang w:val="en-US"/>
+        </w:rPr>
+        <w:t xml:space="preserve"> </w:t>
+      </w:r>
+      <w:r>
+        <w:rPr>
+          <w:rFonts w:ascii="Arial" w:hAnsi="Arial" w:cs="Arial"/>
+          <w:lang w:val="en-US"/>
+        </w:rPr>
+        <w:t>are a</w:t>
+      </w:r>
+      <w:r>
+        <w:rPr>
+          <w:rFonts w:ascii="Arial" w:hAnsi="Arial" w:cs="Arial"/>
+          <w:lang w:val="en-US"/>
+        </w:rPr>
+        <w:t xml:space="preserve"> relatively new</w:t>
+      </w:r>
+      <w:r>
+        <w:rPr>
+          <w:rFonts w:ascii="Arial" w:hAnsi="Arial" w:cs="Arial"/>
+          <w:lang w:val="en-US"/>
+        </w:rPr>
+        <w:t xml:space="preserve"> c</w:t>
+      </w:r>
+      <w:r>
+        <w:rPr>
+          <w:rFonts w:ascii="Arial" w:hAnsi="Arial" w:cs="Arial"/>
+          <w:lang w:val="en-US"/>
+        </w:rPr>
+        <w:t>o</w:t>
+      </w:r>
+      <w:r>
+        <w:rPr>
+          <w:rFonts w:ascii="Arial" w:hAnsi="Arial" w:cs="Arial"/>
+          <w:lang w:val="en-US"/>
+        </w:rPr>
+        <w:t>ncept</w:t>
+      </w:r>
+      <w:r>
+        <w:rPr>
+          <w:rFonts w:ascii="Arial" w:hAnsi="Arial" w:cs="Arial"/>
+          <w:lang w:val="en-US"/>
+        </w:rPr>
+        <w:t xml:space="preserve"> to us. </w:t>
+      </w:r>
+      <w:r>
+        <w:rPr>
+          <w:rFonts w:ascii="Arial" w:hAnsi="Arial" w:cs="Arial"/>
+          <w:lang w:val="en-US"/>
+        </w:rPr>
+        <w:t>We faced</w:t>
+      </w:r>
+      <w:r>
+        <w:rPr>
+          <w:rFonts w:ascii="Arial" w:hAnsi="Arial" w:cs="Arial"/>
+          <w:lang w:val="en-US"/>
+        </w:rPr>
+        <w:t xml:space="preserve"> difficulties in understanding the syntax for OpenGL, </w:t>
+      </w:r>
+      <w:r>
+        <w:rPr>
+          <w:rFonts w:ascii="Arial" w:hAnsi="Arial" w:cs="Arial"/>
+          <w:lang w:val="en-US"/>
+        </w:rPr>
+        <w:t>and in order to grasp the concept of OpenGL programming, we had</w:t>
+      </w:r>
+      <w:r>
+        <w:rPr>
+          <w:rFonts w:ascii="Arial" w:hAnsi="Arial" w:cs="Arial"/>
+          <w:lang w:val="en-US"/>
+        </w:rPr>
+        <w:t xml:space="preserve"> to </w:t>
+      </w:r>
+      <w:r>
+        <w:rPr>
+          <w:rFonts w:ascii="Arial" w:hAnsi="Arial" w:cs="Arial"/>
+          <w:lang w:val="en-US"/>
+        </w:rPr>
+        <w:t>learn</w:t>
+      </w:r>
+      <w:r>
+        <w:rPr>
+          <w:rFonts w:ascii="Arial" w:hAnsi="Arial" w:cs="Arial"/>
+          <w:lang w:val="en-US"/>
+        </w:rPr>
+        <w:t xml:space="preserve"> </w:t>
+      </w:r>
+      <w:r>
+        <w:rPr>
+          <w:rFonts w:ascii="Arial" w:hAnsi="Arial" w:cs="Arial"/>
+          <w:lang w:val="en-US"/>
+        </w:rPr>
+        <w:t xml:space="preserve">through </w:t>
+      </w:r>
+      <w:r>
+        <w:rPr>
+          <w:rFonts w:ascii="Arial" w:hAnsi="Arial" w:cs="Arial"/>
+          <w:lang w:val="en-US"/>
+        </w:rPr>
+        <w:t xml:space="preserve">reading and watching </w:t>
+      </w:r>
+      <w:bookmarkStart w:id="0" w:name="_GoBack"/>
+      <w:bookmarkEnd w:id="0"/>
+      <w:r>
+        <w:rPr>
+          <w:rFonts w:ascii="Arial" w:hAnsi="Arial" w:cs="Arial"/>
+          <w:lang w:val="en-US"/>
+        </w:rPr>
+        <w:t xml:space="preserve">online </w:t>
+      </w:r>
+      <w:r>
+        <w:rPr>
+          <w:rFonts w:ascii="Arial" w:hAnsi="Arial" w:cs="Arial"/>
+          <w:lang w:val="en-US"/>
+        </w:rPr>
+        <w:t>tutorials</w:t>
+      </w:r>
+      <w:r>
+        <w:rPr>
+          <w:rFonts w:ascii="Arial" w:hAnsi="Arial" w:cs="Arial"/>
+          <w:lang w:val="en-US"/>
+        </w:rPr>
+        <w:t xml:space="preserve">. </w:t>
+      </w:r>
+      <w:r>
+        <w:rPr>
+          <w:rFonts w:ascii="Arial" w:hAnsi="Arial" w:cs="Arial"/>
+          <w:lang w:val="en-US"/>
+        </w:rPr>
+        <w:t>Secondly, the drawing of the different shapes of the cha</w:t>
       </w:r>
       <w:r>
         <w:rPr>
@@ -761,14 +1149,16 @@
     </w:p>
     <w:p>
       <w:pPr>
-        <w:rPr>
-          <w:rFonts w:ascii="Arial" w:hAnsi="Arial" w:cs="Arial"/>
-          <w:lang w:val="en-US"/>
-        </w:rPr>
-      </w:pPr>
-    </w:p>
-    <w:p>
-      <w:pPr>
+        <w:spacing w:line="360" w:lineRule="auto"/>
+        <w:rPr>
+          <w:rFonts w:ascii="Arial" w:hAnsi="Arial" w:cs="Arial"/>
+          <w:lang w:val="en-US"/>
+        </w:rPr>
+      </w:pPr>
+    </w:p>
+    <w:p>
+      <w:pPr>
+        <w:spacing w:line="360" w:lineRule="auto"/>
         <w:rPr>
           <w:rFonts w:ascii="Arial" w:hAnsi="Arial" w:cs="Arial"/>
           <w:lang w:val="en-US"/>
@@ -826,6 +1216,7 @@
     </w:p>
     <w:p>
       <w:pPr>
+        <w:spacing w:line="360" w:lineRule="auto"/>
         <w:rPr>
           <w:rFonts w:ascii="Arial" w:hAnsi="Arial" w:cs="Arial"/>
           <w:lang w:val="en-US"/>
@@ -835,45 +1226,55 @@
     <w:p>
       <w:pPr>
         <w:pStyle w:val="Heading1"/>
-        <w:rPr>
-          <w:lang w:val="en-US"/>
-        </w:rPr>
-      </w:pPr>
-      <w:r>
-        <w:rPr>
+        <w:spacing w:line="360" w:lineRule="auto"/>
+        <w:rPr>
+          <w:lang w:val="en-US"/>
+        </w:rPr>
+      </w:pPr>
+      <w:r>
+        <w:rPr>
+          <w:lang w:val="en-US"/>
+        </w:rPr>
+        <w:t>IMPROVEMENT TO PROGRAM</w:t>
+      </w:r>
+    </w:p>
+    <w:p>
+      <w:pPr>
+        <w:spacing w:line="360" w:lineRule="auto"/>
+        <w:rPr>
+          <w:lang w:val="en-US"/>
+        </w:rPr>
+      </w:pPr>
+    </w:p>
+    <w:p>
+      <w:pPr>
+        <w:spacing w:line="360" w:lineRule="auto"/>
+        <w:rPr>
+          <w:rFonts w:ascii="Arial" w:hAnsi="Arial" w:cs="Arial"/>
+          <w:lang w:val="en-US"/>
+        </w:rPr>
+      </w:pPr>
+      <w:r>
+        <w:rPr>
+          <w:rFonts w:ascii="Arial" w:hAnsi="Arial" w:cs="Arial"/>
+          <w:lang w:val="en-US"/>
+        </w:rPr>
+        <w:t xml:space="preserve">Firstly, we would like to make the characters have some jump functions without having to wait for the ball to “come” to them to bounce off them. With the jump functions, it can help to make a difference to the game play such as the direction of the ball can be changed accordingly without following a fixed direction of bouncing. Secondly, the score board can be implemented directly in the middle of the window where the score board is more visible than the current one. The current one is that it keeps track the score of each player at their own side of the field. Having it in the middle will allow a better overview of the score and easily for the player to see it. The score board will have a boundary to it so that the ball does not travel into the score board which makes the ball invisible to the player. </w:t>
+      </w:r>
+      <w:r>
+        <w:rPr>
+          <w:rFonts w:ascii="Arial" w:hAnsi="Arial" w:cs="Arial"/>
+          <w:lang w:val="en-US"/>
+        </w:rPr>
+        <w:t xml:space="preserve">Next, we could make it more </w:t>
+      </w:r>
+      <w:r>
+        <w:rPr>
+          <w:rFonts w:ascii="Arial" w:hAnsi="Arial" w:cs="Arial"/>
           <w:lang w:val="en-US"/>
         </w:rPr>
         <w:lastRenderedPageBreak/>
-        <w:t>IMPROVEMENT TO PROGRAM</w:t>
-      </w:r>
-    </w:p>
-    <w:p>
-      <w:pPr>
-        <w:rPr>
-          <w:lang w:val="en-US"/>
-        </w:rPr>
-      </w:pPr>
-    </w:p>
-    <w:p>
-      <w:pPr>
-        <w:rPr>
-          <w:rFonts w:ascii="Arial" w:hAnsi="Arial" w:cs="Arial"/>
-          <w:lang w:val="en-US"/>
-        </w:rPr>
-      </w:pPr>
-      <w:r>
-        <w:rPr>
-          <w:rFonts w:ascii="Arial" w:hAnsi="Arial" w:cs="Arial"/>
-          <w:lang w:val="en-US"/>
-        </w:rPr>
-        <w:t xml:space="preserve">Firstly, we would like to make the characters have some jump functions without having to wait for the ball to “come” to them to bounce off them. With the jump functions, it can help to make a difference to the game play such as the direction of the ball can be changed accordingly without following a fixed direction of bouncing. Secondly, the score board can be implemented directly in the middle of the window where the score board is more visible than the current one. The current one is that it keeps track the score of each player at their own side of the field. Having it in the middle will allow a better overview of the score and easily for the player to see it. The score board will have a boundary to it so that the ball does not travel into the score board which makes the ball invisible to the player. </w:t>
-      </w:r>
-      <w:r>
-        <w:rPr>
-          <w:rFonts w:ascii="Arial" w:hAnsi="Arial" w:cs="Arial"/>
-          <w:lang w:val="en-US"/>
-        </w:rPr>
-        <w:t>Next, we could make it more interactive for the AI by having some random speeches when it plays like encouraging words for the player whenever they win or lose a point. The speech will be generated with a pre-defined set of phrases and set to use the phrases at certain point differences is too far or whenever the player score</w:t>
+        <w:t>interactive for the AI by having some random speeches when it plays like encouraging words for the player whenever they win or lose a point. The speech will be generated with a pre-defined set of phrases and set to use the phrases at certain point differences is too far or whenever the player score</w:t>
       </w:r>
       <w:r>
         <w:rPr>
@@ -900,6 +1301,7 @@
     <w:p>
       <w:pPr>
         <w:pStyle w:val="Heading1"/>
+        <w:spacing w:line="360" w:lineRule="auto"/>
         <w:rPr>
           <w:lang w:val="en-US"/>
         </w:rPr>
@@ -914,6 +1316,7 @@
     <w:p>
       <w:pPr>
         <w:pStyle w:val="Heading1"/>
+        <w:spacing w:line="360" w:lineRule="auto"/>
         <w:rPr>
           <w:rFonts w:ascii="Arial" w:hAnsi="Arial" w:cs="Arial"/>
           <w:sz w:val="24"/>
@@ -921,33 +1324,92 @@
           <w:lang w:val="en-US"/>
         </w:rPr>
       </w:pPr>
-      <w:bookmarkStart w:id="0" w:name="_GoBack"/>
-      <w:bookmarkEnd w:id="0"/>
     </w:p>
     <w:p>
       <w:pPr>
         <w:pStyle w:val="Heading1"/>
-        <w:rPr>
-          <w:lang w:val="en-US"/>
-        </w:rPr>
-      </w:pPr>
-      <w:r>
-        <w:rPr>
-          <w:lang w:val="en-US"/>
-        </w:rPr>
-        <w:t>REFERENCES</w:t>
-      </w:r>
-    </w:p>
-    <w:p>
-      <w:pPr>
-        <w:pStyle w:val="Heading1"/>
-        <w:rPr>
-          <w:lang w:val="en-US"/>
-        </w:rPr>
-      </w:pPr>
-    </w:p>
-    <w:p>
-      <w:pPr>
+        <w:spacing w:line="360" w:lineRule="auto"/>
+        <w:rPr>
+          <w:lang w:val="en-US"/>
+        </w:rPr>
+      </w:pPr>
+      <w:r>
+        <w:rPr>
+          <w:lang w:val="en-US"/>
+        </w:rPr>
+        <w:t>REFERENC</w:t>
+      </w:r>
+      <w:r>
+        <w:rPr>
+          <w:lang w:val="en-US"/>
+        </w:rPr>
+        <w:t>ES</w:t>
+      </w:r>
+    </w:p>
+    <w:p>
+      <w:pPr>
+        <w:rPr>
+          <w:lang w:val="en-US"/>
+        </w:rPr>
+      </w:pPr>
+      <w:hyperlink r:id="rId6" w:history="1">
+        <w:r>
+          <w:rPr>
+            <w:rStyle w:val="Hyperlink"/>
+            <w:lang w:val="en-US"/>
+          </w:rPr>
+          <w:t>http://lazyfoo.net/tutorials/OpenGL/index.php</w:t>
+        </w:r>
+      </w:hyperlink>
+    </w:p>
+    <w:p>
+      <w:pPr>
+        <w:rPr>
+          <w:lang w:val="en-US"/>
+        </w:rPr>
+      </w:pPr>
+      <w:hyperlink r:id="rId7" w:history="1">
+        <w:r>
+          <w:rPr>
+            <w:rStyle w:val="Hyperlink"/>
+            <w:lang w:val="en-US"/>
+          </w:rPr>
+          <w:t>https://www.ntu.edu.sg/home/ehchua/programming/opengl/CG_Introduction.html4</w:t>
+        </w:r>
+      </w:hyperlink>
+    </w:p>
+    <w:p>
+      <w:pPr>
+        <w:rPr>
+          <w:lang w:val="en-US"/>
+        </w:rPr>
+      </w:pPr>
+      <w:hyperlink r:id="rId8" w:history="1">
+        <w:r>
+          <w:rPr>
+            <w:rStyle w:val="Hyperlink"/>
+            <w:lang w:val="en-US"/>
+          </w:rPr>
+          <w:t>http://www.codersource.net/2011/02/06/a-simple-2d-game-with-opengl-ball-with-bat/</w:t>
+        </w:r>
+      </w:hyperlink>
+    </w:p>
+    <w:p>
+      <w:pPr>
+        <w:rPr>
+          <w:lang w:val="en-US"/>
+        </w:rPr>
+      </w:pPr>
+      <w:r>
+        <w:rPr>
+          <w:lang w:val="en-US"/>
+        </w:rPr>
+        <w:t>https://gamedev.stackexchange.com/questions/23672/determine-resulting-angle-of-wall-collision</w:t>
+      </w:r>
+    </w:p>
+    <w:p>
+      <w:pPr>
+        <w:spacing w:line="360" w:lineRule="auto"/>
         <w:rPr>
           <w:b/>
           <w:u w:val="single"/>
@@ -957,6 +1419,7 @@
     </w:p>
     <w:p>
       <w:pPr>
+        <w:spacing w:line="360" w:lineRule="auto"/>
         <w:rPr>
           <w:b/>
           <w:u w:val="single"/>
@@ -966,6 +1429,7 @@
     </w:p>
     <w:p>
       <w:pPr>
+        <w:spacing w:line="360" w:lineRule="auto"/>
         <w:rPr>
           <w:b/>
           <w:u w:val="single"/>
@@ -975,6 +1439,7 @@
     </w:p>
     <w:p>
       <w:pPr>
+        <w:spacing w:line="360" w:lineRule="auto"/>
         <w:rPr>
           <w:b/>
           <w:u w:val="single"/>
@@ -1084,6 +1549,118 @@
     </w:lvl>
   </w:abstractNum>
   <w:abstractNum w:abstractNumId="1" w15:restartNumberingAfterBreak="0">
+    <w:nsid w:val="43E27728"/>
+    <w:multiLevelType w:val="hybridMultilevel"/>
+    <w:tmpl w:val="CB6EBCAA"/>
+    <w:lvl w:ilvl="0" w:tplc="16F04104">
+      <w:numFmt w:val="bullet"/>
+      <w:lvlText w:val="-"/>
+      <w:lvlJc w:val="left"/>
+      <w:pPr>
+        <w:ind w:left="720" w:hanging="360"/>
+      </w:pPr>
+      <w:rPr>
+        <w:rFonts w:ascii="Arial" w:eastAsiaTheme="minorEastAsia" w:hAnsi="Arial" w:cs="Arial" w:hint="default"/>
+      </w:rPr>
+    </w:lvl>
+    <w:lvl w:ilvl="1" w:tplc="48090003" w:tentative="1">
+      <w:start w:val="1"/>
+      <w:numFmt w:val="bullet"/>
+      <w:lvlText w:val="o"/>
+      <w:lvlJc w:val="left"/>
+      <w:pPr>
+        <w:ind w:left="1440" w:hanging="360"/>
+      </w:pPr>
+      <w:rPr>
+        <w:rFonts w:ascii="Courier New" w:hAnsi="Courier New" w:cs="Courier New" w:hint="default"/>
+      </w:rPr>
+    </w:lvl>
+    <w:lvl w:ilvl="2" w:tplc="48090005" w:tentative="1">
+      <w:start w:val="1"/>
+      <w:numFmt w:val="bullet"/>
+      <w:lvlText w:val=""/>
+      <w:lvlJc w:val="left"/>
+      <w:pPr>
+        <w:ind w:left="2160" w:hanging="360"/>
+      </w:pPr>
+      <w:rPr>
+        <w:rFonts w:ascii="Wingdings" w:hAnsi="Wingdings" w:hint="default"/>
+      </w:rPr>
+    </w:lvl>
+    <w:lvl w:ilvl="3" w:tplc="48090001" w:tentative="1">
+      <w:start w:val="1"/>
+      <w:numFmt w:val="bullet"/>
+      <w:lvlText w:val=""/>
+      <w:lvlJc w:val="left"/>
+      <w:pPr>
+        <w:ind w:left="2880" w:hanging="360"/>
+      </w:pPr>
+      <w:rPr>
+        <w:rFonts w:ascii="Symbol" w:hAnsi="Symbol" w:hint="default"/>
+      </w:rPr>
+    </w:lvl>
+    <w:lvl w:ilvl="4" w:tplc="48090003" w:tentative="1">
+      <w:start w:val="1"/>
+      <w:numFmt w:val="bullet"/>
+      <w:lvlText w:val="o"/>
+      <w:lvlJc w:val="left"/>
+      <w:pPr>
+        <w:ind w:left="3600" w:hanging="360"/>
+      </w:pPr>
+      <w:rPr>
+        <w:rFonts w:ascii="Courier New" w:hAnsi="Courier New" w:cs="Courier New" w:hint="default"/>
+      </w:rPr>
+    </w:lvl>
+    <w:lvl w:ilvl="5" w:tplc="48090005" w:tentative="1">
+      <w:start w:val="1"/>
+      <w:numFmt w:val="bullet"/>
+      <w:lvlText w:val=""/>
+      <w:lvlJc w:val="left"/>
+      <w:pPr>
+        <w:ind w:left="4320" w:hanging="360"/>
+      </w:pPr>
+      <w:rPr>
+        <w:rFonts w:ascii="Wingdings" w:hAnsi="Wingdings" w:hint="default"/>
+      </w:rPr>
+    </w:lvl>
+    <w:lvl w:ilvl="6" w:tplc="48090001" w:tentative="1">
+      <w:start w:val="1"/>
+      <w:numFmt w:val="bullet"/>
+      <w:lvlText w:val=""/>
+      <w:lvlJc w:val="left"/>
+      <w:pPr>
+        <w:ind w:left="5040" w:hanging="360"/>
+      </w:pPr>
+      <w:rPr>
+        <w:rFonts w:ascii="Symbol" w:hAnsi="Symbol" w:hint="default"/>
+      </w:rPr>
+    </w:lvl>
+    <w:lvl w:ilvl="7" w:tplc="48090003" w:tentative="1">
+      <w:start w:val="1"/>
+      <w:numFmt w:val="bullet"/>
+      <w:lvlText w:val="o"/>
+      <w:lvlJc w:val="left"/>
+      <w:pPr>
+        <w:ind w:left="5760" w:hanging="360"/>
+      </w:pPr>
+      <w:rPr>
+        <w:rFonts w:ascii="Courier New" w:hAnsi="Courier New" w:cs="Courier New" w:hint="default"/>
+      </w:rPr>
+    </w:lvl>
+    <w:lvl w:ilvl="8" w:tplc="48090005" w:tentative="1">
+      <w:start w:val="1"/>
+      <w:numFmt w:val="bullet"/>
+      <w:lvlText w:val=""/>
+      <w:lvlJc w:val="left"/>
+      <w:pPr>
+        <w:ind w:left="6480" w:hanging="360"/>
+      </w:pPr>
+      <w:rPr>
+        <w:rFonts w:ascii="Wingdings" w:hAnsi="Wingdings" w:hint="default"/>
+      </w:rPr>
+    </w:lvl>
+  </w:abstractNum>
+  <w:abstractNum w:abstractNumId="2" w15:restartNumberingAfterBreak="0">
     <w:nsid w:val="44037230"/>
     <w:multiLevelType w:val="hybridMultilevel"/>
     <w:tmpl w:val="81AC4752"/>
@@ -1173,10 +1750,13 @@
     </w:lvl>
   </w:abstractNum>
   <w:num w:numId="1">
-    <w:abstractNumId w:val="1"/>
+    <w:abstractNumId w:val="2"/>
   </w:num>
   <w:num w:numId="2">
     <w:abstractNumId w:val="0"/>
+  </w:num>
+  <w:num w:numId="3">
+    <w:abstractNumId w:val="1"/>
   </w:num>
 </w:numbering>
 </file>
@@ -1690,6 +2270,29 @@
       <w:contextualSpacing/>
     </w:pPr>
   </w:style>
+  <w:style w:type="character" w:styleId="Hyperlink">
+    <w:name w:val="Hyperlink"/>
+    <w:basedOn w:val="DefaultParagraphFont"/>
+    <w:uiPriority w:val="99"/>
+    <w:unhideWhenUsed/>
+    <w:rsid w:val="00DE2F8A"/>
+    <w:rPr>
+      <w:color w:val="0563C1" w:themeColor="hyperlink"/>
+      <w:u w:val="single"/>
+    </w:rPr>
+  </w:style>
+  <w:style w:type="character" w:styleId="UnresolvedMention">
+    <w:name w:val="Unresolved Mention"/>
+    <w:basedOn w:val="DefaultParagraphFont"/>
+    <w:uiPriority w:val="99"/>
+    <w:semiHidden/>
+    <w:unhideWhenUsed/>
+    <w:rsid w:val="00DE2F8A"/>
+    <w:rPr>
+      <w:color w:val="605E5C"/>
+      <w:shd w:val="clear" w:color="auto" w:fill="E1DFDD"/>
+    </w:rPr>
+  </w:style>
 </w:styles>
 </file>
 

--- a/Assignment Report.docx
+++ b/Assignment Report.docx
@@ -1109,119 +1109,232 @@
         </w:rPr>
         <w:t xml:space="preserve">reading and watching </w:t>
       </w:r>
+      <w:r>
+        <w:rPr>
+          <w:rFonts w:ascii="Arial" w:hAnsi="Arial" w:cs="Arial"/>
+          <w:lang w:val="en-US"/>
+        </w:rPr>
+        <w:t xml:space="preserve">online </w:t>
+      </w:r>
+      <w:r>
+        <w:rPr>
+          <w:rFonts w:ascii="Arial" w:hAnsi="Arial" w:cs="Arial"/>
+          <w:lang w:val="en-US"/>
+        </w:rPr>
+        <w:t>tutorials</w:t>
+      </w:r>
+      <w:r>
+        <w:rPr>
+          <w:rFonts w:ascii="Arial" w:hAnsi="Arial" w:cs="Arial"/>
+          <w:lang w:val="en-US"/>
+        </w:rPr>
+        <w:t xml:space="preserve">. </w:t>
+      </w:r>
+      <w:r>
+        <w:rPr>
+          <w:rFonts w:ascii="Arial" w:hAnsi="Arial" w:cs="Arial"/>
+          <w:lang w:val="en-US"/>
+        </w:rPr>
+        <w:t>Secondly, the drawing of the different shapes of the cha</w:t>
+      </w:r>
+      <w:r>
+        <w:rPr>
+          <w:rFonts w:ascii="Arial" w:hAnsi="Arial" w:cs="Arial"/>
+          <w:lang w:val="en-US"/>
+        </w:rPr>
+        <w:t xml:space="preserve">racters and ball was another problem we faced. We had to make sure the coordinates of each object are at the position that we want it to be at and making sure that is reflected correctly whenever the window is clipped or resized. To learn how to make the right shape correctly, we had to learn from an online tutorial that teaches how to make a right shape for OpenGL programming. </w:t>
+      </w:r>
+    </w:p>
+    <w:p>
+      <w:pPr>
+        <w:spacing w:line="360" w:lineRule="auto"/>
+        <w:rPr>
+          <w:rFonts w:ascii="Arial" w:hAnsi="Arial" w:cs="Arial"/>
+          <w:lang w:val="en-US"/>
+        </w:rPr>
+      </w:pPr>
+    </w:p>
+    <w:p>
+      <w:pPr>
+        <w:spacing w:line="360" w:lineRule="auto"/>
+        <w:rPr>
+          <w:rFonts w:ascii="Arial" w:hAnsi="Arial" w:cs="Arial"/>
+          <w:lang w:val="en-US"/>
+        </w:rPr>
+      </w:pPr>
+      <w:r>
+        <w:rPr>
+          <w:rFonts w:ascii="Arial" w:hAnsi="Arial" w:cs="Arial"/>
+          <w:lang w:val="en-US"/>
+        </w:rPr>
+        <w:t xml:space="preserve">Thirdly, </w:t>
+      </w:r>
+      <w:r>
+        <w:rPr>
+          <w:rFonts w:ascii="Arial" w:hAnsi="Arial" w:cs="Arial"/>
+          <w:lang w:val="en-US"/>
+        </w:rPr>
+        <w:t xml:space="preserve">the clipping window function that is required by the assignment was difficult to implement as we are not sure how to do the clipping windows with the window following the ball when it moves. We had to read up and research on how the clipping windows works in OpenGL to get the windows moving with the ball. From the class, we are taught that the clipping windows are only showing a portion of the window without the whole world coordinates. </w:t>
+      </w:r>
+      <w:r>
+        <w:rPr>
+          <w:rFonts w:ascii="Arial" w:hAnsi="Arial" w:cs="Arial"/>
+          <w:lang w:val="en-US"/>
+        </w:rPr>
+        <w:t xml:space="preserve">We adapt the method of what we had learnt and coupled it with the tutorial to </w:t>
+      </w:r>
+      <w:r>
+        <w:rPr>
+          <w:rFonts w:ascii="Arial" w:hAnsi="Arial" w:cs="Arial"/>
+          <w:lang w:val="en-US"/>
+        </w:rPr>
+        <w:t xml:space="preserve">create the clipping window that is required by the assignment. </w:t>
+      </w:r>
+      <w:r>
+        <w:rPr>
+          <w:rFonts w:ascii="Arial" w:hAnsi="Arial" w:cs="Arial"/>
+          <w:lang w:val="en-US"/>
+        </w:rPr>
+        <w:t xml:space="preserve">Lastly, </w:t>
+      </w:r>
+      <w:r>
+        <w:rPr>
+          <w:rFonts w:ascii="Arial" w:hAnsi="Arial" w:cs="Arial"/>
+          <w:lang w:val="en-US"/>
+        </w:rPr>
+        <w:t xml:space="preserve">calculating the velocity of the ball moving speed and </w:t>
+      </w:r>
+      <w:r>
+        <w:rPr>
+          <w:rFonts w:ascii="Arial" w:hAnsi="Arial" w:cs="Arial"/>
+          <w:lang w:val="en-US"/>
+        </w:rPr>
+        <w:t xml:space="preserve">direction of the ball requires some mathematics calculation. We learnt it by setting a certain speed to the ball and keeping it constant despite hitting the obstacles. </w:t>
+      </w:r>
+    </w:p>
+    <w:p>
+      <w:pPr>
+        <w:spacing w:line="360" w:lineRule="auto"/>
+        <w:rPr>
+          <w:rFonts w:ascii="Arial" w:hAnsi="Arial" w:cs="Arial"/>
+          <w:lang w:val="en-US"/>
+        </w:rPr>
+      </w:pPr>
+    </w:p>
+    <w:p>
+      <w:pPr>
+        <w:pStyle w:val="Heading1"/>
+        <w:spacing w:line="360" w:lineRule="auto"/>
+        <w:rPr>
+          <w:lang w:val="en-US"/>
+        </w:rPr>
+      </w:pPr>
+      <w:r>
+        <w:rPr>
+          <w:lang w:val="en-US"/>
+        </w:rPr>
+        <w:t>IMPROVEMENT TO PROGRAM</w:t>
+      </w:r>
+    </w:p>
+    <w:p>
+      <w:pPr>
+        <w:spacing w:line="360" w:lineRule="auto"/>
+        <w:rPr>
+          <w:lang w:val="en-US"/>
+        </w:rPr>
+      </w:pPr>
+    </w:p>
+    <w:p>
+      <w:pPr>
+        <w:spacing w:line="360" w:lineRule="auto"/>
+        <w:rPr>
+          <w:rFonts w:ascii="Arial" w:hAnsi="Arial" w:cs="Arial"/>
+          <w:lang w:val="en-US"/>
+        </w:rPr>
+      </w:pPr>
+      <w:r>
+        <w:rPr>
+          <w:rFonts w:ascii="Arial" w:hAnsi="Arial" w:cs="Arial"/>
+          <w:lang w:val="en-US"/>
+        </w:rPr>
+        <w:t xml:space="preserve">Firstly, we would like to make the characters have some jump functions without having to wait for the ball to “come” to them to bounce off them. With the jump functions, it can help to make a difference to the game play such as the direction of the ball can be changed accordingly without following a fixed direction of bouncing. Secondly, the score board can be implemented directly in the middle of the window where the score board is more visible than the current one. The current one is that it keeps track the score of each player at their own side of the field. Having it in the middle will allow a better overview of the score and easily for the player to see it. The score board will have a boundary to it so that the ball does not travel into the score board which makes the ball invisible to the player. </w:t>
+      </w:r>
+      <w:r>
+        <w:rPr>
+          <w:rFonts w:ascii="Arial" w:hAnsi="Arial" w:cs="Arial"/>
+          <w:lang w:val="en-US"/>
+        </w:rPr>
+        <w:t xml:space="preserve">Next, we could make it more </w:t>
+      </w:r>
+      <w:r>
+        <w:rPr>
+          <w:rFonts w:ascii="Arial" w:hAnsi="Arial" w:cs="Arial"/>
+          <w:lang w:val="en-US"/>
+        </w:rPr>
+        <w:lastRenderedPageBreak/>
+        <w:t>interactive for the AI by having some random speeches when it plays like encouraging words for the player whenever they win or lose a point. The speech will be generated with a pre-defined set of phrases and set to use the phrases at certain point differences is too far or whenever the player score</w:t>
+      </w:r>
+      <w:r>
+        <w:rPr>
+          <w:rFonts w:ascii="Arial" w:hAnsi="Arial" w:cs="Arial"/>
+          <w:lang w:val="en-US"/>
+        </w:rPr>
+        <w:t>s</w:t>
+      </w:r>
+      <w:r>
+        <w:rPr>
+          <w:rFonts w:ascii="Arial" w:hAnsi="Arial" w:cs="Arial"/>
+          <w:lang w:val="en-US"/>
+        </w:rPr>
+        <w:t xml:space="preserve"> a goal.</w:t>
+      </w:r>
+      <w:r>
+        <w:rPr>
+          <w:rFonts w:ascii="Arial" w:hAnsi="Arial" w:cs="Arial"/>
+          <w:lang w:val="en-US"/>
+        </w:rPr>
+        <w:t xml:space="preserve"> </w:t>
+      </w:r>
+    </w:p>
+    <w:p>
+      <w:pPr>
+        <w:pStyle w:val="Heading1"/>
+        <w:spacing w:line="360" w:lineRule="auto"/>
+        <w:rPr>
+          <w:lang w:val="en-US"/>
+        </w:rPr>
+      </w:pPr>
+      <w:r>
+        <w:rPr>
+          <w:lang w:val="en-US"/>
+        </w:rPr>
+        <w:t>CONCLUSION</w:t>
+      </w:r>
+    </w:p>
+    <w:p>
+      <w:pPr>
+        <w:pStyle w:val="Heading1"/>
+        <w:spacing w:line="360" w:lineRule="auto"/>
+        <w:rPr>
+          <w:rFonts w:ascii="Arial" w:hAnsi="Arial" w:cs="Arial"/>
+          <w:color w:val="auto"/>
+          <w:sz w:val="24"/>
+          <w:szCs w:val="24"/>
+          <w:lang w:val="en-US"/>
+        </w:rPr>
+      </w:pPr>
+      <w:r>
+        <w:rPr>
+          <w:rFonts w:ascii="Arial" w:hAnsi="Arial" w:cs="Arial"/>
+          <w:color w:val="auto"/>
+          <w:sz w:val="24"/>
+          <w:szCs w:val="24"/>
+          <w:lang w:val="en-US"/>
+        </w:rPr>
+        <w:t xml:space="preserve">In summary, we have learnt how to use OpenGL with C++ and developed a simple 2D game with OpenGL. As we did not have a lot of programming background with C++, we have learnt how to use C++ along the way with OpenGL through the various video tutorials. We learnt about how to use the various functions in OpenGL from the lectures and tutorials to get our 2D game running. As creating a 2D game from scratch was tough, it was a valuable experience to start coding using OpenGL. </w:t>
+      </w:r>
       <w:bookmarkStart w:id="0" w:name="_GoBack"/>
       <w:bookmarkEnd w:id="0"/>
-      <w:r>
-        <w:rPr>
-          <w:rFonts w:ascii="Arial" w:hAnsi="Arial" w:cs="Arial"/>
-          <w:lang w:val="en-US"/>
-        </w:rPr>
-        <w:t xml:space="preserve">online </w:t>
-      </w:r>
-      <w:r>
-        <w:rPr>
-          <w:rFonts w:ascii="Arial" w:hAnsi="Arial" w:cs="Arial"/>
-          <w:lang w:val="en-US"/>
-        </w:rPr>
-        <w:t>tutorials</w:t>
-      </w:r>
-      <w:r>
-        <w:rPr>
-          <w:rFonts w:ascii="Arial" w:hAnsi="Arial" w:cs="Arial"/>
-          <w:lang w:val="en-US"/>
-        </w:rPr>
-        <w:t xml:space="preserve">. </w:t>
-      </w:r>
-      <w:r>
-        <w:rPr>
-          <w:rFonts w:ascii="Arial" w:hAnsi="Arial" w:cs="Arial"/>
-          <w:lang w:val="en-US"/>
-        </w:rPr>
-        <w:t>Secondly, the drawing of the different shapes of the cha</w:t>
-      </w:r>
-      <w:r>
-        <w:rPr>
-          <w:rFonts w:ascii="Arial" w:hAnsi="Arial" w:cs="Arial"/>
-          <w:lang w:val="en-US"/>
-        </w:rPr>
-        <w:t xml:space="preserve">racters and ball was another problem we faced. We had to make sure the coordinates of each object are at the position that we want it to be at and making sure that is reflected correctly whenever the window is clipped or resized. To learn how to make the right shape correctly, we had to learn from an online tutorial that teaches how to make a right shape for OpenGL programming. </w:t>
-      </w:r>
-    </w:p>
-    <w:p>
-      <w:pPr>
-        <w:spacing w:line="360" w:lineRule="auto"/>
-        <w:rPr>
-          <w:rFonts w:ascii="Arial" w:hAnsi="Arial" w:cs="Arial"/>
-          <w:lang w:val="en-US"/>
-        </w:rPr>
-      </w:pPr>
-    </w:p>
-    <w:p>
-      <w:pPr>
-        <w:spacing w:line="360" w:lineRule="auto"/>
-        <w:rPr>
-          <w:rFonts w:ascii="Arial" w:hAnsi="Arial" w:cs="Arial"/>
-          <w:lang w:val="en-US"/>
-        </w:rPr>
-      </w:pPr>
-      <w:r>
-        <w:rPr>
-          <w:rFonts w:ascii="Arial" w:hAnsi="Arial" w:cs="Arial"/>
-          <w:lang w:val="en-US"/>
-        </w:rPr>
-        <w:t xml:space="preserve">Thirdly, </w:t>
-      </w:r>
-      <w:r>
-        <w:rPr>
-          <w:rFonts w:ascii="Arial" w:hAnsi="Arial" w:cs="Arial"/>
-          <w:lang w:val="en-US"/>
-        </w:rPr>
-        <w:t xml:space="preserve">the clipping window function that is required by the assignment was difficult to implement as we are not sure how to do the clipping windows with the window following the ball when it moves. We had to read up and research on how the clipping windows works in OpenGL to get the windows moving with the ball. From the class, we are taught that the clipping windows are only showing a portion of the window without the whole world coordinates. </w:t>
-      </w:r>
-      <w:r>
-        <w:rPr>
-          <w:rFonts w:ascii="Arial" w:hAnsi="Arial" w:cs="Arial"/>
-          <w:lang w:val="en-US"/>
-        </w:rPr>
-        <w:t xml:space="preserve">We adapt the method of what we had learnt and coupled it with the tutorial to </w:t>
-      </w:r>
-      <w:r>
-        <w:rPr>
-          <w:rFonts w:ascii="Arial" w:hAnsi="Arial" w:cs="Arial"/>
-          <w:lang w:val="en-US"/>
-        </w:rPr>
-        <w:t xml:space="preserve">create the clipping window that is required by the assignment. </w:t>
-      </w:r>
-      <w:r>
-        <w:rPr>
-          <w:rFonts w:ascii="Arial" w:hAnsi="Arial" w:cs="Arial"/>
-          <w:lang w:val="en-US"/>
-        </w:rPr>
-        <w:t xml:space="preserve">Lastly, </w:t>
-      </w:r>
-      <w:r>
-        <w:rPr>
-          <w:rFonts w:ascii="Arial" w:hAnsi="Arial" w:cs="Arial"/>
-          <w:lang w:val="en-US"/>
-        </w:rPr>
-        <w:t xml:space="preserve">calculating the velocity of the ball moving speed and </w:t>
-      </w:r>
-      <w:r>
-        <w:rPr>
-          <w:rFonts w:ascii="Arial" w:hAnsi="Arial" w:cs="Arial"/>
-          <w:lang w:val="en-US"/>
-        </w:rPr>
-        <w:t xml:space="preserve">direction of the ball requires some mathematics calculation. We learnt it by setting a certain speed to the ball and keeping it constant despite hitting the obstacles. </w:t>
-      </w:r>
-    </w:p>
-    <w:p>
-      <w:pPr>
-        <w:spacing w:line="360" w:lineRule="auto"/>
-        <w:rPr>
-          <w:rFonts w:ascii="Arial" w:hAnsi="Arial" w:cs="Arial"/>
-          <w:lang w:val="en-US"/>
-        </w:rPr>
-      </w:pPr>
     </w:p>
     <w:p>
       <w:pPr>
@@ -1235,108 +1348,6 @@
         <w:rPr>
           <w:lang w:val="en-US"/>
         </w:rPr>
-        <w:t>IMPROVEMENT TO PROGRAM</w:t>
-      </w:r>
-    </w:p>
-    <w:p>
-      <w:pPr>
-        <w:spacing w:line="360" w:lineRule="auto"/>
-        <w:rPr>
-          <w:lang w:val="en-US"/>
-        </w:rPr>
-      </w:pPr>
-    </w:p>
-    <w:p>
-      <w:pPr>
-        <w:spacing w:line="360" w:lineRule="auto"/>
-        <w:rPr>
-          <w:rFonts w:ascii="Arial" w:hAnsi="Arial" w:cs="Arial"/>
-          <w:lang w:val="en-US"/>
-        </w:rPr>
-      </w:pPr>
-      <w:r>
-        <w:rPr>
-          <w:rFonts w:ascii="Arial" w:hAnsi="Arial" w:cs="Arial"/>
-          <w:lang w:val="en-US"/>
-        </w:rPr>
-        <w:t xml:space="preserve">Firstly, we would like to make the characters have some jump functions without having to wait for the ball to “come” to them to bounce off them. With the jump functions, it can help to make a difference to the game play such as the direction of the ball can be changed accordingly without following a fixed direction of bouncing. Secondly, the score board can be implemented directly in the middle of the window where the score board is more visible than the current one. The current one is that it keeps track the score of each player at their own side of the field. Having it in the middle will allow a better overview of the score and easily for the player to see it. The score board will have a boundary to it so that the ball does not travel into the score board which makes the ball invisible to the player. </w:t>
-      </w:r>
-      <w:r>
-        <w:rPr>
-          <w:rFonts w:ascii="Arial" w:hAnsi="Arial" w:cs="Arial"/>
-          <w:lang w:val="en-US"/>
-        </w:rPr>
-        <w:t xml:space="preserve">Next, we could make it more </w:t>
-      </w:r>
-      <w:r>
-        <w:rPr>
-          <w:rFonts w:ascii="Arial" w:hAnsi="Arial" w:cs="Arial"/>
-          <w:lang w:val="en-US"/>
-        </w:rPr>
-        <w:lastRenderedPageBreak/>
-        <w:t>interactive for the AI by having some random speeches when it plays like encouraging words for the player whenever they win or lose a point. The speech will be generated with a pre-defined set of phrases and set to use the phrases at certain point differences is too far or whenever the player score</w:t>
-      </w:r>
-      <w:r>
-        <w:rPr>
-          <w:rFonts w:ascii="Arial" w:hAnsi="Arial" w:cs="Arial"/>
-          <w:lang w:val="en-US"/>
-        </w:rPr>
-        <w:t>s</w:t>
-      </w:r>
-      <w:r>
-        <w:rPr>
-          <w:rFonts w:ascii="Arial" w:hAnsi="Arial" w:cs="Arial"/>
-          <w:lang w:val="en-US"/>
-        </w:rPr>
-        <w:t xml:space="preserve"> a goal.</w:t>
-      </w:r>
-      <w:r>
-        <w:rPr>
-          <w:rFonts w:ascii="Arial" w:hAnsi="Arial" w:cs="Arial"/>
-          <w:lang w:val="en-US"/>
-        </w:rPr>
-        <w:t xml:space="preserve"> </w:t>
-      </w:r>
-    </w:p>
-    <w:p>
-      <w:pPr>
-        <w:pStyle w:val="Heading1"/>
-        <w:spacing w:line="360" w:lineRule="auto"/>
-        <w:rPr>
-          <w:lang w:val="en-US"/>
-        </w:rPr>
-      </w:pPr>
-      <w:r>
-        <w:rPr>
-          <w:lang w:val="en-US"/>
-        </w:rPr>
-        <w:t>CONCLUSION</w:t>
-      </w:r>
-    </w:p>
-    <w:p>
-      <w:pPr>
-        <w:pStyle w:val="Heading1"/>
-        <w:spacing w:line="360" w:lineRule="auto"/>
-        <w:rPr>
-          <w:rFonts w:ascii="Arial" w:hAnsi="Arial" w:cs="Arial"/>
-          <w:sz w:val="24"/>
-          <w:szCs w:val="24"/>
-          <w:lang w:val="en-US"/>
-        </w:rPr>
-      </w:pPr>
-    </w:p>
-    <w:p>
-      <w:pPr>
-        <w:pStyle w:val="Heading1"/>
-        <w:spacing w:line="360" w:lineRule="auto"/>
-        <w:rPr>
-          <w:lang w:val="en-US"/>
-        </w:rPr>
-      </w:pPr>
-      <w:r>
-        <w:rPr>
-          <w:lang w:val="en-US"/>
-        </w:rPr>
         <w:t>REFERENC</w:t>
       </w:r>
       <w:r>
@@ -1349,59 +1360,58 @@
     <w:p>
       <w:pPr>
         <w:rPr>
-          <w:lang w:val="en-US"/>
-        </w:rPr>
-      </w:pPr>
-      <w:hyperlink r:id="rId6" w:history="1">
-        <w:r>
-          <w:rPr>
-            <w:rStyle w:val="Hyperlink"/>
-            <w:lang w:val="en-US"/>
-          </w:rPr>
-          <w:t>http://lazyfoo.net/tutorials/OpenGL/index.php</w:t>
-        </w:r>
-      </w:hyperlink>
-    </w:p>
-    <w:p>
-      <w:pPr>
-        <w:rPr>
-          <w:lang w:val="en-US"/>
-        </w:rPr>
-      </w:pPr>
-      <w:hyperlink r:id="rId7" w:history="1">
-        <w:r>
-          <w:rPr>
-            <w:rStyle w:val="Hyperlink"/>
-            <w:lang w:val="en-US"/>
-          </w:rPr>
-          <w:t>https://www.ntu.edu.sg/home/ehchua/programming/opengl/CG_Introduction.html4</w:t>
-        </w:r>
-      </w:hyperlink>
-    </w:p>
-    <w:p>
-      <w:pPr>
-        <w:rPr>
-          <w:lang w:val="en-US"/>
-        </w:rPr>
-      </w:pPr>
-      <w:hyperlink r:id="rId8" w:history="1">
-        <w:r>
-          <w:rPr>
-            <w:rStyle w:val="Hyperlink"/>
-            <w:lang w:val="en-US"/>
-          </w:rPr>
-          <w:t>http://www.codersource.net/2011/02/06/a-simple-2d-game-with-opengl-ball-with-bat/</w:t>
-        </w:r>
-      </w:hyperlink>
-    </w:p>
-    <w:p>
-      <w:pPr>
-        <w:rPr>
-          <w:lang w:val="en-US"/>
-        </w:rPr>
-      </w:pPr>
-      <w:r>
-        <w:rPr>
+          <w:rFonts w:ascii="Arial" w:hAnsi="Arial" w:cs="Arial"/>
+          <w:lang w:val="en-US"/>
+        </w:rPr>
+      </w:pPr>
+      <w:r>
+        <w:rPr>
+          <w:rFonts w:ascii="Arial" w:hAnsi="Arial" w:cs="Arial"/>
+          <w:lang w:val="en-US"/>
+        </w:rPr>
+        <w:t>http://lazyfoo.net/tutorials/OpenGL/index.php</w:t>
+      </w:r>
+    </w:p>
+    <w:p>
+      <w:pPr>
+        <w:rPr>
+          <w:rFonts w:ascii="Arial" w:hAnsi="Arial" w:cs="Arial"/>
+          <w:lang w:val="en-US"/>
+        </w:rPr>
+      </w:pPr>
+      <w:r>
+        <w:rPr>
+          <w:rFonts w:ascii="Arial" w:hAnsi="Arial" w:cs="Arial"/>
+          <w:lang w:val="en-US"/>
+        </w:rPr>
+        <w:t>https://www.ntu.edu.sg/home/ehchua/programming/opengl/CG_Introduction.html4</w:t>
+      </w:r>
+    </w:p>
+    <w:p>
+      <w:pPr>
+        <w:rPr>
+          <w:rFonts w:ascii="Arial" w:hAnsi="Arial" w:cs="Arial"/>
+          <w:lang w:val="en-US"/>
+        </w:rPr>
+      </w:pPr>
+      <w:r>
+        <w:rPr>
+          <w:rFonts w:ascii="Arial" w:hAnsi="Arial" w:cs="Arial"/>
+          <w:lang w:val="en-US"/>
+        </w:rPr>
+        <w:t>http://www.codersource.net/2011/02/06/a-simple-2d-game-with-opengl-ball-with-bat/</w:t>
+      </w:r>
+    </w:p>
+    <w:p>
+      <w:pPr>
+        <w:rPr>
+          <w:rFonts w:ascii="Arial" w:hAnsi="Arial" w:cs="Arial"/>
+          <w:lang w:val="en-US"/>
+        </w:rPr>
+      </w:pPr>
+      <w:r>
+        <w:rPr>
+          <w:rFonts w:ascii="Arial" w:hAnsi="Arial" w:cs="Arial"/>
           <w:lang w:val="en-US"/>
         </w:rPr>
         <w:t>https://gamedev.stackexchange.com/questions/23672/determine-resulting-angle-of-wall-collision</w:t>

--- a/Assignment Report.docx
+++ b/Assignment Report.docx
@@ -39,7 +39,7 @@
                         <pic:cNvPicPr/>
                       </pic:nvPicPr>
                       <pic:blipFill>
-                        <a:blip r:embed="rId5">
+                        <a:blip r:embed="rId7">
                           <a:extLst>
                             <a:ext uri="{28A0092B-C50C-407E-A947-70E740481C1C}">
                               <a14:useLocalDpi xmlns:a14="http://schemas.microsoft.com/office/drawing/2010/main" val="0"/>
@@ -518,30 +518,30 @@
     <w:p>
       <w:pPr>
         <w:pStyle w:val="Heading1"/>
-        <w:spacing w:line="360" w:lineRule="auto"/>
-        <w:rPr>
-          <w:lang w:val="en-US"/>
-        </w:rPr>
-      </w:pPr>
-      <w:r>
-        <w:rPr>
-          <w:lang w:val="en-US"/>
-        </w:rPr>
+        <w:rPr>
+          <w:lang w:val="en-US"/>
+        </w:rPr>
+      </w:pPr>
+      <w:r>
         <w:lastRenderedPageBreak/>
-        <w:t>PROGAMMING ENVIRONMENT</w:t>
+        <w:t>PROGAMMING</w:t>
+      </w:r>
+      <w:r>
+        <w:rPr>
+          <w:lang w:val="en-US"/>
+        </w:rPr>
+        <w:t xml:space="preserve"> ENVIRONMENT</w:t>
       </w:r>
     </w:p>
     <w:p>
       <w:pPr>
         <w:spacing w:line="360" w:lineRule="auto"/>
         <w:rPr>
-          <w:rFonts w:ascii="Arial" w:hAnsi="Arial" w:cs="Arial"/>
-          <w:lang w:val="en-US"/>
-        </w:rPr>
-      </w:pPr>
-      <w:r>
-        <w:rPr>
-          <w:rFonts w:ascii="Arial" w:hAnsi="Arial" w:cs="Arial"/>
+          <w:lang w:val="en-US"/>
+        </w:rPr>
+      </w:pPr>
+      <w:r>
+        <w:rPr>
           <w:lang w:val="en-US"/>
         </w:rPr>
         <w:t>The Programming Languages used are as follow:</w:t>
@@ -556,14 +556,12 @@
         </w:numPr>
         <w:spacing w:line="360" w:lineRule="auto"/>
         <w:rPr>
-          <w:rFonts w:ascii="Arial" w:hAnsi="Arial" w:cs="Arial"/>
           <w:i/>
           <w:lang w:val="en-US"/>
         </w:rPr>
       </w:pPr>
       <w:r>
         <w:rPr>
-          <w:rFonts w:ascii="Arial" w:hAnsi="Arial" w:cs="Arial"/>
           <w:i/>
           <w:lang w:val="en-US"/>
         </w:rPr>
@@ -571,7 +569,6 @@
       </w:r>
       <w:r>
         <w:rPr>
-          <w:rFonts w:ascii="Arial" w:hAnsi="Arial" w:cs="Arial"/>
           <w:i/>
           <w:lang w:val="en-US"/>
         </w:rPr>
@@ -579,7 +576,6 @@
       </w:r>
       <w:r>
         <w:rPr>
-          <w:rFonts w:ascii="Arial" w:hAnsi="Arial" w:cs="Arial"/>
           <w:i/>
           <w:lang w:val="en-US"/>
         </w:rPr>
@@ -595,14 +591,12 @@
         </w:numPr>
         <w:spacing w:line="360" w:lineRule="auto"/>
         <w:rPr>
-          <w:rFonts w:ascii="Arial" w:hAnsi="Arial" w:cs="Arial"/>
           <w:i/>
           <w:lang w:val="en-US"/>
         </w:rPr>
       </w:pPr>
       <w:r>
         <w:rPr>
-          <w:rFonts w:ascii="Arial" w:hAnsi="Arial" w:cs="Arial"/>
           <w:i/>
           <w:lang w:val="en-US"/>
         </w:rPr>
@@ -610,7 +604,6 @@
       </w:r>
       <w:r>
         <w:rPr>
-          <w:rFonts w:ascii="Arial" w:hAnsi="Arial" w:cs="Arial"/>
           <w:i/>
           <w:lang w:val="en-US"/>
         </w:rPr>
@@ -618,7 +611,6 @@
       </w:r>
       <w:r>
         <w:rPr>
-          <w:rFonts w:ascii="Arial" w:hAnsi="Arial" w:cs="Arial"/>
           <w:i/>
           <w:lang w:val="en-US"/>
         </w:rPr>
@@ -634,14 +626,12 @@
         </w:numPr>
         <w:spacing w:line="360" w:lineRule="auto"/>
         <w:rPr>
-          <w:rFonts w:ascii="Arial" w:hAnsi="Arial" w:cs="Arial"/>
           <w:i/>
           <w:lang w:val="en-US"/>
         </w:rPr>
       </w:pPr>
       <w:r>
         <w:rPr>
-          <w:rFonts w:ascii="Arial" w:hAnsi="Arial" w:cs="Arial"/>
           <w:i/>
           <w:lang w:val="en-US"/>
         </w:rPr>
@@ -649,7 +639,6 @@
       </w:r>
       <w:r>
         <w:rPr>
-          <w:rFonts w:ascii="Arial" w:hAnsi="Arial" w:cs="Arial"/>
           <w:i/>
           <w:lang w:val="en-US"/>
         </w:rPr>
@@ -665,14 +654,12 @@
         </w:numPr>
         <w:spacing w:line="360" w:lineRule="auto"/>
         <w:rPr>
-          <w:rFonts w:ascii="Arial" w:hAnsi="Arial" w:cs="Arial"/>
           <w:i/>
           <w:lang w:val="en-US"/>
         </w:rPr>
       </w:pPr>
       <w:r>
         <w:rPr>
-          <w:rFonts w:ascii="Arial" w:hAnsi="Arial" w:cs="Arial"/>
           <w:i/>
           <w:lang w:val="en-US"/>
         </w:rPr>
@@ -688,14 +675,12 @@
         </w:numPr>
         <w:spacing w:line="360" w:lineRule="auto"/>
         <w:rPr>
-          <w:rFonts w:ascii="Arial" w:hAnsi="Arial" w:cs="Arial"/>
           <w:i/>
           <w:lang w:val="en-US"/>
         </w:rPr>
       </w:pPr>
       <w:r>
         <w:rPr>
-          <w:rFonts w:ascii="Arial" w:hAnsi="Arial" w:cs="Arial"/>
           <w:i/>
           <w:lang w:val="en-US"/>
         </w:rPr>
@@ -707,7 +692,6 @@
         <w:pStyle w:val="ListParagraph"/>
         <w:spacing w:line="360" w:lineRule="auto"/>
         <w:rPr>
-          <w:rFonts w:ascii="Arial" w:hAnsi="Arial" w:cs="Arial"/>
           <w:i/>
           <w:lang w:val="en-US"/>
         </w:rPr>
@@ -716,14 +700,13 @@
     <w:p>
       <w:pPr>
         <w:spacing w:line="360" w:lineRule="auto"/>
-        <w:rPr>
-          <w:rFonts w:ascii="Arial" w:hAnsi="Arial" w:cs="Arial"/>
-          <w:lang w:val="en-US"/>
-        </w:rPr>
-      </w:pPr>
-      <w:r>
-        <w:rPr>
-          <w:rFonts w:ascii="Arial" w:hAnsi="Arial" w:cs="Arial"/>
+        <w:ind w:firstLine="360"/>
+        <w:rPr>
+          <w:lang w:val="en-US"/>
+        </w:rPr>
+      </w:pPr>
+      <w:r>
+        <w:rPr>
           <w:lang w:val="en-US"/>
         </w:rPr>
         <w:t>The Integrated Development used is</w:t>
@@ -738,14 +721,12 @@
         </w:numPr>
         <w:spacing w:line="360" w:lineRule="auto"/>
         <w:rPr>
-          <w:rFonts w:ascii="Arial" w:hAnsi="Arial" w:cs="Arial"/>
           <w:i/>
           <w:lang w:val="en-US"/>
         </w:rPr>
       </w:pPr>
       <w:r>
         <w:rPr>
-          <w:rFonts w:ascii="Arial" w:hAnsi="Arial" w:cs="Arial"/>
           <w:i/>
           <w:lang w:val="en-US"/>
         </w:rPr>
@@ -754,11 +735,8 @@
     </w:p>
     <w:p>
       <w:pPr>
-        <w:pStyle w:val="ListParagraph"/>
         <w:spacing w:line="360" w:lineRule="auto"/>
         <w:rPr>
-          <w:rFonts w:ascii="Arial" w:hAnsi="Arial" w:cs="Arial"/>
-          <w:i/>
           <w:lang w:val="en-US"/>
         </w:rPr>
       </w:pPr>
@@ -767,16 +745,79 @@
       <w:pPr>
         <w:spacing w:line="360" w:lineRule="auto"/>
         <w:rPr>
-          <w:rFonts w:ascii="Arial" w:hAnsi="Arial" w:cs="Arial"/>
-          <w:lang w:val="en-US"/>
-        </w:rPr>
-      </w:pPr>
-      <w:r>
-        <w:rPr>
-          <w:rFonts w:ascii="Arial" w:hAnsi="Arial" w:cs="Arial"/>
-          <w:lang w:val="en-US"/>
-        </w:rPr>
-        <w:t xml:space="preserve">The Source Control Platform that used is </w:t>
+          <w:color w:val="222222"/>
+          <w:shd w:val="clear" w:color="auto" w:fill="FFFFFF"/>
+        </w:rPr>
+      </w:pPr>
+      <w:r>
+        <w:rPr>
+          <w:lang w:val="en-US"/>
+        </w:rPr>
+        <w:t xml:space="preserve">We also utilized the Source Control Platform, </w:t>
+      </w:r>
+      <w:r>
+        <w:rPr>
+          <w:i/>
+          <w:lang w:val="en-US"/>
+        </w:rPr>
+        <w:t>GitHub</w:t>
+      </w:r>
+      <w:r>
+        <w:rPr>
+          <w:lang w:val="en-US"/>
+        </w:rPr>
+        <w:t xml:space="preserve">, and integrated it with Microsoft Visual Studio 2007 to allow us to be able to coordinate work between us and to allow us to </w:t>
+      </w:r>
+      <w:r>
+        <w:rPr>
+          <w:color w:val="222222"/>
+          <w:shd w:val="clear" w:color="auto" w:fill="FFFFFF"/>
+        </w:rPr>
+        <w:t xml:space="preserve">easily </w:t>
+      </w:r>
+      <w:r>
+        <w:rPr>
+          <w:color w:val="222222"/>
+          <w:shd w:val="clear" w:color="auto" w:fill="FFFFFF"/>
+        </w:rPr>
+        <w:t>track changes in </w:t>
+      </w:r>
+      <w:r>
+        <w:rPr>
+          <w:color w:val="222222"/>
+          <w:shd w:val="clear" w:color="auto" w:fill="FFFFFF"/>
+        </w:rPr>
+        <w:t xml:space="preserve">our </w:t>
+      </w:r>
+      <w:r>
+        <w:rPr>
+          <w:bCs/>
+          <w:color w:val="222222"/>
+          <w:shd w:val="clear" w:color="auto" w:fill="FFFFFF"/>
+        </w:rPr>
+        <w:t>source</w:t>
+      </w:r>
+      <w:r>
+        <w:rPr>
+          <w:bCs/>
+          <w:color w:val="222222"/>
+          <w:shd w:val="clear" w:color="auto" w:fill="FFFFFF"/>
+        </w:rPr>
+        <w:t xml:space="preserve"> </w:t>
+      </w:r>
+      <w:r>
+        <w:rPr>
+          <w:color w:val="222222"/>
+          <w:shd w:val="clear" w:color="auto" w:fill="FFFFFF"/>
+        </w:rPr>
+        <w:t xml:space="preserve">code during </w:t>
+      </w:r>
+      <w:r>
+        <w:rPr>
+          <w:color w:val="222222"/>
+          <w:shd w:val="clear" w:color="auto" w:fill="FFFFFF"/>
+        </w:rPr>
+        <w:t>our development process. The Repository can be accessed and view at the following link:</w:t>
       </w:r>
     </w:p>
     <w:p>
@@ -797,19 +838,10 @@
       </w:pPr>
       <w:r>
         <w:rPr>
-          <w:rFonts w:ascii="Arial" w:hAnsi="Arial" w:cs="Arial"/>
           <w:i/>
           <w:lang w:val="en-US"/>
         </w:rPr>
-        <w:t>GitHub</w:t>
-      </w:r>
-      <w:r>
-        <w:rPr>
-          <w:rFonts w:ascii="Arial" w:hAnsi="Arial" w:cs="Arial"/>
-          <w:i/>
-          <w:lang w:val="en-US"/>
-        </w:rPr>
-        <w:t xml:space="preserve"> </w:t>
+        <w:t>https://github.com/jermsinarocket/ComputerGraphics_Assignment1</w:t>
       </w:r>
     </w:p>
     <w:p>
@@ -817,11 +849,13 @@
         <w:pStyle w:val="Heading1"/>
         <w:spacing w:line="360" w:lineRule="auto"/>
         <w:rPr>
-          <w:lang w:val="en-US"/>
-        </w:rPr>
-      </w:pPr>
-      <w:r>
-        <w:rPr>
+          <w:rFonts w:cs="Times New Roman"/>
+          <w:lang w:val="en-US"/>
+        </w:rPr>
+      </w:pPr>
+      <w:r>
+        <w:rPr>
+          <w:rFonts w:cs="Times New Roman"/>
           <w:lang w:val="en-US"/>
         </w:rPr>
         <w:t>FUNCTIONALITY OF THE PROGRAM</w:t>
@@ -829,510 +863,3343 @@
     </w:p>
     <w:p>
       <w:pPr>
+        <w:spacing w:line="360" w:lineRule="auto"/>
+        <w:rPr>
+          <w:lang w:val="en-US"/>
+        </w:rPr>
+      </w:pPr>
+      <w:r>
+        <w:rPr>
+          <w:lang w:val="en-US"/>
+        </w:rPr>
+        <w:t>The program that we implemented is a 2D Volleyball game that is based on the concept of the original “</w:t>
+      </w:r>
+      <w:r>
+        <w:rPr>
+          <w:i/>
+          <w:lang w:val="en-US"/>
+        </w:rPr>
+        <w:t>Pikachu Beach Volleyball</w:t>
+      </w:r>
+      <w:r>
+        <w:rPr>
+          <w:lang w:val="en-US"/>
+        </w:rPr>
+        <w:t>” 2D side-scrolling game.</w:t>
+      </w:r>
+    </w:p>
+    <w:p>
+      <w:pPr>
+        <w:spacing w:line="360" w:lineRule="auto"/>
+        <w:rPr>
+          <w:lang w:val="en-US"/>
+        </w:rPr>
+      </w:pPr>
+    </w:p>
+    <w:p>
+      <w:pPr>
+        <w:spacing w:line="360" w:lineRule="auto"/>
+        <w:rPr>
+          <w:lang w:val="en-US"/>
+        </w:rPr>
+      </w:pPr>
+      <w:r>
+        <w:rPr>
+          <w:lang w:val="en-US"/>
+        </w:rPr>
+        <w:t>Our game consists of two characters that are situated on the left/right of the screen with a</w:t>
+      </w:r>
+      <w:r>
+        <w:rPr>
+          <w:b/>
+          <w:lang w:val="en-US"/>
+        </w:rPr>
+        <w:t xml:space="preserve"> net</w:t>
+      </w:r>
+      <w:r>
+        <w:rPr>
+          <w:lang w:val="en-US"/>
+        </w:rPr>
+        <w:t xml:space="preserve"> separating them and determining their respective play zones. One of the characters is a </w:t>
+      </w:r>
+      <w:r>
+        <w:rPr>
+          <w:b/>
+          <w:lang w:val="en-US"/>
+        </w:rPr>
+        <w:t>playable</w:t>
+      </w:r>
+      <w:r>
+        <w:rPr>
+          <w:lang w:val="en-US"/>
+        </w:rPr>
+        <w:t xml:space="preserve"> one, where it can be controlled by the user, while the other one is an </w:t>
+      </w:r>
+      <w:r>
+        <w:rPr>
+          <w:b/>
+          <w:lang w:val="en-US"/>
+        </w:rPr>
+        <w:t xml:space="preserve">AI </w:t>
+      </w:r>
+      <w:r>
+        <w:rPr>
+          <w:lang w:val="en-US"/>
+        </w:rPr>
+        <w:t xml:space="preserve">where it will be moved based on the logic and algorithm being implemented by us. </w:t>
+      </w:r>
+    </w:p>
+    <w:p>
+      <w:pPr>
+        <w:spacing w:line="360" w:lineRule="auto"/>
+        <w:rPr>
+          <w:lang w:val="en-US"/>
+        </w:rPr>
+      </w:pPr>
+    </w:p>
+    <w:p>
+      <w:pPr>
+        <w:spacing w:line="360" w:lineRule="auto"/>
+        <w:rPr>
+          <w:lang w:val="en-US"/>
+        </w:rPr>
+      </w:pPr>
+      <w:r>
+        <w:rPr>
+          <w:lang w:val="en-US"/>
+        </w:rPr>
+        <w:t>The “</w:t>
+      </w:r>
+      <w:r>
+        <w:rPr>
+          <w:i/>
+          <w:lang w:val="en-US"/>
+        </w:rPr>
+        <w:t>Volleyball</w:t>
+      </w:r>
+      <w:r>
+        <w:rPr>
+          <w:lang w:val="en-US"/>
+        </w:rPr>
+        <w:t xml:space="preserve">” will be constantly moving and changing directions upon collision with the player/AI, net </w:t>
+      </w:r>
+      <w:r>
+        <w:rPr>
+          <w:lang w:val="en-US"/>
+        </w:rPr>
+        <w:t>and game (window) boundaries.</w:t>
+      </w:r>
+    </w:p>
+    <w:p>
+      <w:pPr>
+        <w:spacing w:line="360" w:lineRule="auto"/>
+        <w:rPr>
+          <w:lang w:val="en-US"/>
+        </w:rPr>
+      </w:pPr>
+    </w:p>
+    <w:p>
+      <w:pPr>
+        <w:spacing w:line="360" w:lineRule="auto"/>
+        <w:rPr>
+          <w:lang w:val="en-US"/>
+        </w:rPr>
+      </w:pPr>
+      <w:r>
+        <w:rPr>
+          <w:lang w:val="en-US"/>
+        </w:rPr>
+        <w:t xml:space="preserve">The objective of the game is to </w:t>
+      </w:r>
+      <w:r>
+        <w:rPr>
+          <w:lang w:val="en-US"/>
+        </w:rPr>
+        <w:t>reach</w:t>
+      </w:r>
+      <w:r>
+        <w:rPr>
+          <w:lang w:val="en-US"/>
+        </w:rPr>
+        <w:t xml:space="preserve"> a predetermined </w:t>
+      </w:r>
+      <w:r>
+        <w:rPr>
+          <w:lang w:val="en-US"/>
+        </w:rPr>
+        <w:t xml:space="preserve">score </w:t>
+      </w:r>
+      <w:r>
+        <w:rPr>
+          <w:lang w:val="en-US"/>
+        </w:rPr>
+        <w:t xml:space="preserve">by letting the </w:t>
+      </w:r>
+      <w:r>
+        <w:rPr>
+          <w:lang w:val="en-US"/>
+        </w:rPr>
+        <w:t xml:space="preserve">ball touched the ground </w:t>
+      </w:r>
+      <w:r>
+        <w:rPr>
+          <w:lang w:val="en-US"/>
+        </w:rPr>
+        <w:t>within</w:t>
+      </w:r>
+      <w:r>
+        <w:rPr>
+          <w:lang w:val="en-US"/>
+        </w:rPr>
+        <w:t xml:space="preserve"> the opposing side’s play zone.</w:t>
+      </w:r>
+    </w:p>
+    <w:p>
+      <w:pPr>
         <w:pStyle w:val="Heading1"/>
         <w:spacing w:line="360" w:lineRule="auto"/>
         <w:rPr>
-          <w:lang w:val="en-US"/>
-        </w:rPr>
-      </w:pPr>
+          <w:rFonts w:cs="Times New Roman"/>
+          <w:lang w:val="en-US"/>
+        </w:rPr>
+      </w:pPr>
+      <w:r>
+        <w:rPr>
+          <w:rFonts w:cs="Times New Roman"/>
+          <w:lang w:val="en-US"/>
+        </w:rPr>
+        <w:lastRenderedPageBreak/>
+        <w:t>DESIGN AND IMPLEMENTATION</w:t>
+      </w:r>
     </w:p>
     <w:p>
       <w:pPr>
+        <w:spacing w:line="360" w:lineRule="auto"/>
+        <w:rPr>
+          <w:lang w:val="en-US"/>
+        </w:rPr>
+      </w:pPr>
+      <w:r>
+        <w:rPr>
+          <w:lang w:val="en-US"/>
+        </w:rPr>
+        <w:t>Our p</w:t>
+      </w:r>
+      <w:r>
+        <w:rPr>
+          <w:lang w:val="en-US"/>
+        </w:rPr>
+        <w:t>rogram</w:t>
+      </w:r>
+      <w:r>
+        <w:rPr>
+          <w:lang w:val="en-US"/>
+        </w:rPr>
+        <w:t>’s source codes are being split into their respective header and implementation files, with the formal comprising of the class definitions and functions and the latter containing the implementation of that class.</w:t>
+      </w:r>
+      <w:r>
+        <w:rPr>
+          <w:lang w:val="en-US"/>
+        </w:rPr>
+        <w:t xml:space="preserve"> This helps us to improve the build time of our program </w:t>
+      </w:r>
+      <w:r>
+        <w:rPr>
+          <w:lang w:val="en-US"/>
+        </w:rPr>
+        <w:t>and to enable us to link against code without having the source of the definitions.</w:t>
+      </w:r>
+    </w:p>
+    <w:p>
+      <w:pPr>
+        <w:spacing w:line="360" w:lineRule="auto"/>
+        <w:rPr>
+          <w:lang w:val="en-US"/>
+        </w:rPr>
+      </w:pPr>
+    </w:p>
+    <w:p>
+      <w:pPr>
+        <w:spacing w:line="360" w:lineRule="auto"/>
+        <w:rPr>
+          <w:color w:val="222222"/>
+          <w:shd w:val="clear" w:color="auto" w:fill="FFFFFF"/>
+        </w:rPr>
+      </w:pPr>
+      <w:r>
+        <w:rPr>
+          <w:lang w:val="en-US"/>
+        </w:rPr>
+        <w:t xml:space="preserve">Our </w:t>
+      </w:r>
+      <w:r>
+        <w:rPr>
+          <w:lang w:val="en-US"/>
+        </w:rPr>
+        <w:t xml:space="preserve">game is </w:t>
+      </w:r>
+      <w:r>
+        <w:rPr>
+          <w:lang w:val="en-US"/>
+        </w:rPr>
+        <w:t>initialized</w:t>
+      </w:r>
+      <w:r>
+        <w:rPr>
+          <w:lang w:val="en-US"/>
+        </w:rPr>
+        <w:t xml:space="preserve"> with a viewport of </w:t>
+      </w:r>
+      <w:r>
+        <w:rPr>
+          <w:i/>
+          <w:lang w:val="en-US"/>
+        </w:rPr>
+        <w:t>1440</w:t>
+      </w:r>
+      <w:r>
+        <w:rPr>
+          <w:lang w:val="en-US"/>
+        </w:rPr>
+        <w:t xml:space="preserve"> by </w:t>
+      </w:r>
+      <w:r>
+        <w:rPr>
+          <w:i/>
+          <w:lang w:val="en-US"/>
+        </w:rPr>
+        <w:t>800</w:t>
+      </w:r>
+      <w:r>
+        <w:rPr>
+          <w:lang w:val="en-US"/>
+        </w:rPr>
+        <w:t xml:space="preserve"> pixels and is projected and mapped to the clipping coordinates, </w:t>
+      </w:r>
+      <m:oMath>
+        <m:r>
+          <w:rPr>
+            <w:rFonts w:ascii="Cambria Math" w:hAnsi="Cambria Math" w:cs="Arial"/>
+            <w:color w:val="222222"/>
+            <w:shd w:val="clear" w:color="auto" w:fill="FFFFFF"/>
+          </w:rPr>
+          <m:t>[x,y] = {x | -1 ≤ x ≤ 1 , y | -1 ≤ y ≤ 1}</m:t>
+        </m:r>
+      </m:oMath>
+      <w:r>
+        <w:rPr>
+          <w:color w:val="222222"/>
+          <w:shd w:val="clear" w:color="auto" w:fill="FFFFFF"/>
+        </w:rPr>
+        <w:t xml:space="preserve">, </w:t>
+      </w:r>
+      <w:r>
+        <w:rPr>
+          <w:color w:val="222222"/>
+          <w:shd w:val="clear" w:color="auto" w:fill="FFFFFF"/>
+        </w:rPr>
+        <w:t>with the origin being fixed at the centre of the window</w:t>
+      </w:r>
+      <w:r>
+        <w:rPr>
+          <w:color w:val="222222"/>
+          <w:shd w:val="clear" w:color="auto" w:fill="FFFFFF"/>
+        </w:rPr>
+        <w:t>.</w:t>
+      </w:r>
+      <w:r>
+        <w:rPr>
+          <w:color w:val="222222"/>
+          <w:shd w:val="clear" w:color="auto" w:fill="FFFFFF"/>
+        </w:rPr>
+        <w:t xml:space="preserve"> It is set to be in full screen mode to replicate an actual game and to prevent screen resizes from distorting the components within the game </w:t>
+      </w:r>
+      <w:r>
+        <w:rPr>
+          <w:i/>
+          <w:color w:val="222222"/>
+          <w:shd w:val="clear" w:color="auto" w:fill="FFFFFF"/>
+        </w:rPr>
+        <w:t>(although it can be fixed by multiplying the projection matrix with the ratio of the resized</w:t>
+      </w:r>
+      <w:r>
+        <w:rPr>
+          <w:i/>
+          <w:color w:val="222222"/>
+          <w:shd w:val="clear" w:color="auto" w:fill="FFFFFF"/>
+        </w:rPr>
+        <w:t xml:space="preserve"> width</w:t>
+      </w:r>
+      <w:r>
+        <w:rPr>
+          <w:i/>
+          <w:color w:val="222222"/>
+          <w:shd w:val="clear" w:color="auto" w:fill="FFFFFF"/>
+        </w:rPr>
+        <w:t xml:space="preserve"> and height, the components within the game will be scaled to become either too large or too small)</w:t>
+      </w:r>
+      <w:r>
+        <w:rPr>
+          <w:color w:val="222222"/>
+          <w:shd w:val="clear" w:color="auto" w:fill="FFFFFF"/>
+        </w:rPr>
+        <w:t>.</w:t>
+      </w:r>
+    </w:p>
+    <w:p>
+      <w:pPr>
+        <w:spacing w:line="360" w:lineRule="auto"/>
+        <w:rPr>
+          <w:color w:val="222222"/>
+          <w:shd w:val="clear" w:color="auto" w:fill="FFFFFF"/>
+        </w:rPr>
+      </w:pPr>
+    </w:p>
+    <w:p>
+      <w:pPr>
+        <w:spacing w:line="360" w:lineRule="auto"/>
+        <w:rPr>
+          <w:color w:val="222222"/>
+          <w:shd w:val="clear" w:color="auto" w:fill="FFFFFF"/>
+        </w:rPr>
+      </w:pPr>
+      <w:r>
+        <w:rPr>
+          <w:color w:val="222222"/>
+          <w:shd w:val="clear" w:color="auto" w:fill="FFFFFF"/>
+        </w:rPr>
+        <w:t>The N</w:t>
+      </w:r>
+      <w:r>
+        <w:rPr>
+          <w:color w:val="222222"/>
+          <w:shd w:val="clear" w:color="auto" w:fill="FFFFFF"/>
+        </w:rPr>
+        <w:t>et is centralised on the viewport with reference to the defined origin and it serves as a divider for the play zones of the playable character and AI respectively. It is stationary, and its position will not be changed throughout the entire execution of the game.</w:t>
+      </w:r>
+    </w:p>
+    <w:p>
+      <w:pPr>
+        <w:spacing w:line="360" w:lineRule="auto"/>
+        <w:rPr>
+          <w:color w:val="222222"/>
+          <w:shd w:val="clear" w:color="auto" w:fill="FFFFFF"/>
+        </w:rPr>
+      </w:pPr>
+    </w:p>
+    <w:p>
+      <w:pPr>
+        <w:spacing w:line="360" w:lineRule="auto"/>
+        <w:rPr>
+          <w:color w:val="222222"/>
+          <w:shd w:val="clear" w:color="auto" w:fill="FFFFFF"/>
+        </w:rPr>
+      </w:pPr>
+      <w:r>
+        <w:rPr>
+          <w:noProof/>
+          <w:color w:val="222222"/>
+          <w:shd w:val="clear" w:color="auto" w:fill="FFFFFF"/>
+        </w:rPr>
+        <mc:AlternateContent>
+          <mc:Choice Requires="wps">
+            <w:drawing>
+              <wp:anchor distT="45720" distB="45720" distL="114300" distR="114300" simplePos="0" relativeHeight="251668480" behindDoc="0" locked="0" layoutInCell="1" allowOverlap="1" wp14:anchorId="6A1C4053" wp14:editId="1E3B1F1D">
+                <wp:simplePos x="0" y="0"/>
+                <wp:positionH relativeFrom="column">
+                  <wp:posOffset>2724150</wp:posOffset>
+                </wp:positionH>
+                <wp:positionV relativeFrom="paragraph">
+                  <wp:posOffset>3369310</wp:posOffset>
+                </wp:positionV>
+                <wp:extent cx="419100" cy="285115"/>
+                <wp:effectExtent l="0" t="0" r="0" b="635"/>
+                <wp:wrapSquare wrapText="bothSides"/>
+                <wp:docPr id="23" name="Text Box 2"/>
+                <wp:cNvGraphicFramePr>
+                  <a:graphicFrameLocks xmlns:a="http://schemas.openxmlformats.org/drawingml/2006/main"/>
+                </wp:cNvGraphicFramePr>
+                <a:graphic xmlns:a="http://schemas.openxmlformats.org/drawingml/2006/main">
+                  <a:graphicData uri="http://schemas.microsoft.com/office/word/2010/wordprocessingShape">
+                    <wps:wsp>
+                      <wps:cNvSpPr txBox="1">
+                        <a:spLocks noChangeArrowheads="1"/>
+                      </wps:cNvSpPr>
+                      <wps:spPr bwMode="auto">
+                        <a:xfrm>
+                          <a:off x="0" y="0"/>
+                          <a:ext cx="419100" cy="285115"/>
+                        </a:xfrm>
+                        <a:prstGeom prst="rect">
+                          <a:avLst/>
+                        </a:prstGeom>
+                        <a:noFill/>
+                        <a:ln w="9525">
+                          <a:noFill/>
+                          <a:miter lim="800000"/>
+                          <a:headEnd/>
+                          <a:tailEnd/>
+                        </a:ln>
+                      </wps:spPr>
+                      <wps:txbx>
+                        <w:txbxContent>
+                          <w:p>
+                            <w:pPr>
+                              <w:rPr>
+                                <w:color w:val="222222"/>
+                              </w:rPr>
+                            </w:pPr>
+                            <m:oMathPara>
+                              <m:oMath>
+                                <m:sSub>
+                                  <m:sSubPr>
+                                    <m:ctrlPr>
+                                      <w:rPr>
+                                        <w:rFonts w:ascii="Cambria Math" w:hAnsi="Cambria Math" w:cs="Arial"/>
+                                        <w:i/>
+                                        <w:color w:val="222222"/>
+                                        <w:shd w:val="clear" w:color="auto" w:fill="FFFFFF"/>
+                                      </w:rPr>
+                                    </m:ctrlPr>
+                                  </m:sSubPr>
+                                  <m:e>
+                                    <m:r>
+                                      <w:rPr>
+                                        <w:rFonts w:ascii="Cambria Math" w:hAnsi="Cambria Math" w:cs="Arial"/>
+                                        <w:color w:val="222222"/>
+                                        <w:shd w:val="clear" w:color="auto" w:fill="FFFFFF"/>
+                                      </w:rPr>
+                                      <m:t>x</m:t>
+                                    </m:r>
+                                  </m:e>
+                                  <m:sub>
+                                    <m:r>
+                                      <w:rPr>
+                                        <w:rFonts w:ascii="Cambria Math" w:hAnsi="Cambria Math" w:cs="Arial"/>
+                                        <w:color w:val="222222"/>
+                                        <w:shd w:val="clear" w:color="auto" w:fill="FFFFFF"/>
+                                      </w:rPr>
+                                      <m:t>2</m:t>
+                                    </m:r>
+                                  </m:sub>
+                                </m:sSub>
+                              </m:oMath>
+                            </m:oMathPara>
+                          </w:p>
+                        </w:txbxContent>
+                      </wps:txbx>
+                      <wps:bodyPr rot="0" vert="horz" wrap="square" lIns="91440" tIns="45720" rIns="91440" bIns="45720" anchor="t" anchorCtr="0">
+                        <a:noAutofit/>
+                      </wps:bodyPr>
+                    </wps:wsp>
+                  </a:graphicData>
+                </a:graphic>
+                <wp14:sizeRelH relativeFrom="margin">
+                  <wp14:pctWidth>0</wp14:pctWidth>
+                </wp14:sizeRelH>
+                <wp14:sizeRelV relativeFrom="margin">
+                  <wp14:pctHeight>0</wp14:pctHeight>
+                </wp14:sizeRelV>
+              </wp:anchor>
+            </w:drawing>
+          </mc:Choice>
+          <mc:Fallback>
+            <w:pict>
+              <v:shapetype w14:anchorId="6A1C4053" id="_x0000_t202" coordsize="21600,21600" o:spt="202" path="m,l,21600r21600,l21600,xe">
+                <v:stroke joinstyle="miter"/>
+                <v:path gradientshapeok="t" o:connecttype="rect"/>
+              </v:shapetype>
+              <v:shape id="Text Box 2" o:spid="_x0000_s1026" type="#_x0000_t202" style="position:absolute;margin-left:214.5pt;margin-top:265.3pt;width:33pt;height:22.45pt;z-index:251668480;visibility:visible;mso-wrap-style:square;mso-width-percent:0;mso-height-percent:0;mso-wrap-distance-left:9pt;mso-wrap-distance-top:3.6pt;mso-wrap-distance-right:9pt;mso-wrap-distance-bottom:3.6pt;mso-position-horizontal:absolute;mso-position-horizontal-relative:text;mso-position-vertical:absolute;mso-position-vertical-relative:text;mso-width-percent:0;mso-height-percent:0;mso-width-relative:margin;mso-height-relative:margin;v-text-anchor:top" o:gfxdata="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" filled="f" stroked="f">
+                <v:textbox>
+                  <w:txbxContent>
+                    <w:p>
+                      <w:pPr>
+                        <w:rPr>
+                          <w:color w:val="222222"/>
+                        </w:rPr>
+                      </w:pPr>
+                      <m:oMathPara>
+                        <m:oMath>
+                          <m:sSub>
+                            <m:sSubPr>
+                              <m:ctrlPr>
+                                <w:rPr>
+                                  <w:rFonts w:ascii="Cambria Math" w:hAnsi="Cambria Math" w:cs="Arial"/>
+                                  <w:i/>
+                                  <w:color w:val="222222"/>
+                                  <w:shd w:val="clear" w:color="auto" w:fill="FFFFFF"/>
+                                </w:rPr>
+                              </m:ctrlPr>
+                            </m:sSubPr>
+                            <m:e>
+                              <m:r>
+                                <w:rPr>
+                                  <w:rFonts w:ascii="Cambria Math" w:hAnsi="Cambria Math" w:cs="Arial"/>
+                                  <w:color w:val="222222"/>
+                                  <w:shd w:val="clear" w:color="auto" w:fill="FFFFFF"/>
+                                </w:rPr>
+                                <m:t>x</m:t>
+                              </m:r>
+                            </m:e>
+                            <m:sub>
+                              <m:r>
+                                <w:rPr>
+                                  <w:rFonts w:ascii="Cambria Math" w:hAnsi="Cambria Math" w:cs="Arial"/>
+                                  <w:color w:val="222222"/>
+                                  <w:shd w:val="clear" w:color="auto" w:fill="FFFFFF"/>
+                                </w:rPr>
+                                <m:t>2</m:t>
+                              </m:r>
+                            </m:sub>
+                          </m:sSub>
+                        </m:oMath>
+                      </m:oMathPara>
+                    </w:p>
+                  </w:txbxContent>
+                </v:textbox>
+                <w10:wrap type="square"/>
+              </v:shape>
+            </w:pict>
+          </mc:Fallback>
+        </mc:AlternateContent>
+      </w:r>
+      <w:r>
+        <w:rPr>
+          <w:noProof/>
+          <w:color w:val="222222"/>
+          <w:shd w:val="clear" w:color="auto" w:fill="FFFFFF"/>
+        </w:rPr>
+        <mc:AlternateContent>
+          <mc:Choice Requires="wps">
+            <w:drawing>
+              <wp:anchor distT="45720" distB="45720" distL="114300" distR="114300" simplePos="0" relativeHeight="251666432" behindDoc="0" locked="0" layoutInCell="1" allowOverlap="1" wp14:anchorId="70AB16DE" wp14:editId="5422C91C">
+                <wp:simplePos x="0" y="0"/>
+                <wp:positionH relativeFrom="column">
+                  <wp:posOffset>2419350</wp:posOffset>
+                </wp:positionH>
+                <wp:positionV relativeFrom="paragraph">
+                  <wp:posOffset>3372485</wp:posOffset>
+                </wp:positionV>
+                <wp:extent cx="419100" cy="285115"/>
+                <wp:effectExtent l="0" t="0" r="0" b="635"/>
+                <wp:wrapSquare wrapText="bothSides"/>
+                <wp:docPr id="22" name="Text Box 2"/>
+                <wp:cNvGraphicFramePr>
+                  <a:graphicFrameLocks xmlns:a="http://schemas.openxmlformats.org/drawingml/2006/main"/>
+                </wp:cNvGraphicFramePr>
+                <a:graphic xmlns:a="http://schemas.openxmlformats.org/drawingml/2006/main">
+                  <a:graphicData uri="http://schemas.microsoft.com/office/word/2010/wordprocessingShape">
+                    <wps:wsp>
+                      <wps:cNvSpPr txBox="1">
+                        <a:spLocks noChangeArrowheads="1"/>
+                      </wps:cNvSpPr>
+                      <wps:spPr bwMode="auto">
+                        <a:xfrm>
+                          <a:off x="0" y="0"/>
+                          <a:ext cx="419100" cy="285115"/>
+                        </a:xfrm>
+                        <a:prstGeom prst="rect">
+                          <a:avLst/>
+                        </a:prstGeom>
+                        <a:noFill/>
+                        <a:ln w="9525">
+                          <a:noFill/>
+                          <a:miter lim="800000"/>
+                          <a:headEnd/>
+                          <a:tailEnd/>
+                        </a:ln>
+                      </wps:spPr>
+                      <wps:txbx>
+                        <w:txbxContent>
+                          <w:p>
+                            <w:pPr>
+                              <w:rPr>
+                                <w:color w:val="222222"/>
+                              </w:rPr>
+                            </w:pPr>
+                            <m:oMathPara>
+                              <m:oMath>
+                                <m:sSub>
+                                  <m:sSubPr>
+                                    <m:ctrlPr>
+                                      <w:rPr>
+                                        <w:rFonts w:ascii="Cambria Math" w:hAnsi="Cambria Math" w:cs="Arial"/>
+                                        <w:i/>
+                                        <w:color w:val="222222"/>
+                                        <w:shd w:val="clear" w:color="auto" w:fill="FFFFFF"/>
+                                      </w:rPr>
+                                    </m:ctrlPr>
+                                  </m:sSubPr>
+                                  <m:e>
+                                    <m:r>
+                                      <w:rPr>
+                                        <w:rFonts w:ascii="Cambria Math" w:hAnsi="Cambria Math" w:cs="Arial"/>
+                                        <w:color w:val="222222"/>
+                                        <w:shd w:val="clear" w:color="auto" w:fill="FFFFFF"/>
+                                      </w:rPr>
+                                      <m:t>x</m:t>
+                                    </m:r>
+                                  </m:e>
+                                  <m:sub>
+                                    <m:r>
+                                      <w:rPr>
+                                        <w:rFonts w:ascii="Cambria Math" w:hAnsi="Cambria Math" w:cs="Arial"/>
+                                        <w:color w:val="222222"/>
+                                        <w:shd w:val="clear" w:color="auto" w:fill="FFFFFF"/>
+                                      </w:rPr>
+                                      <m:t>1</m:t>
+                                    </m:r>
+                                  </m:sub>
+                                </m:sSub>
+                              </m:oMath>
+                            </m:oMathPara>
+                          </w:p>
+                        </w:txbxContent>
+                      </wps:txbx>
+                      <wps:bodyPr rot="0" vert="horz" wrap="square" lIns="91440" tIns="45720" rIns="91440" bIns="45720" anchor="t" anchorCtr="0">
+                        <a:noAutofit/>
+                      </wps:bodyPr>
+                    </wps:wsp>
+                  </a:graphicData>
+                </a:graphic>
+                <wp14:sizeRelH relativeFrom="margin">
+                  <wp14:pctWidth>0</wp14:pctWidth>
+                </wp14:sizeRelH>
+                <wp14:sizeRelV relativeFrom="margin">
+                  <wp14:pctHeight>0</wp14:pctHeight>
+                </wp14:sizeRelV>
+              </wp:anchor>
+            </w:drawing>
+          </mc:Choice>
+          <mc:Fallback>
+            <w:pict>
+              <v:shape w14:anchorId="70AB16DE" id="_x0000_s1027" type="#_x0000_t202" style="position:absolute;margin-left:190.5pt;margin-top:265.55pt;width:33pt;height:22.45pt;z-index:251666432;visibility:visible;mso-wrap-style:square;mso-width-percent:0;mso-height-percent:0;mso-wrap-distance-left:9pt;mso-wrap-distance-top:3.6pt;mso-wrap-distance-right:9pt;mso-wrap-distance-bottom:3.6pt;mso-position-horizontal:absolute;mso-position-horizontal-relative:text;mso-position-vertical:absolute;mso-position-vertical-relative:text;mso-width-percent:0;mso-height-percent:0;mso-width-relative:margin;mso-height-relative:margin;v-text-anchor:top" o:gfxdata="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" filled="f" stroked="f">
+                <v:textbox>
+                  <w:txbxContent>
+                    <w:p>
+                      <w:pPr>
+                        <w:rPr>
+                          <w:color w:val="222222"/>
+                        </w:rPr>
+                      </w:pPr>
+                      <m:oMathPara>
+                        <m:oMath>
+                          <m:sSub>
+                            <m:sSubPr>
+                              <m:ctrlPr>
+                                <w:rPr>
+                                  <w:rFonts w:ascii="Cambria Math" w:hAnsi="Cambria Math" w:cs="Arial"/>
+                                  <w:i/>
+                                  <w:color w:val="222222"/>
+                                  <w:shd w:val="clear" w:color="auto" w:fill="FFFFFF"/>
+                                </w:rPr>
+                              </m:ctrlPr>
+                            </m:sSubPr>
+                            <m:e>
+                              <m:r>
+                                <w:rPr>
+                                  <w:rFonts w:ascii="Cambria Math" w:hAnsi="Cambria Math" w:cs="Arial"/>
+                                  <w:color w:val="222222"/>
+                                  <w:shd w:val="clear" w:color="auto" w:fill="FFFFFF"/>
+                                </w:rPr>
+                                <m:t>x</m:t>
+                              </m:r>
+                            </m:e>
+                            <m:sub>
+                              <m:r>
+                                <w:rPr>
+                                  <w:rFonts w:ascii="Cambria Math" w:hAnsi="Cambria Math" w:cs="Arial"/>
+                                  <w:color w:val="222222"/>
+                                  <w:shd w:val="clear" w:color="auto" w:fill="FFFFFF"/>
+                                </w:rPr>
+                                <m:t>1</m:t>
+                              </m:r>
+                            </m:sub>
+                          </m:sSub>
+                        </m:oMath>
+                      </m:oMathPara>
+                    </w:p>
+                  </w:txbxContent>
+                </v:textbox>
+                <w10:wrap type="square"/>
+              </v:shape>
+            </w:pict>
+          </mc:Fallback>
+        </mc:AlternateContent>
+      </w:r>
+      <w:r>
+        <w:rPr>
+          <w:noProof/>
+          <w:color w:val="222222"/>
+        </w:rPr>
+        <mc:AlternateContent>
+          <mc:Choice Requires="wpg">
+            <w:drawing>
+              <wp:anchor distT="0" distB="0" distL="114300" distR="114300" simplePos="0" relativeHeight="251658240" behindDoc="0" locked="0" layoutInCell="1" allowOverlap="1" wp14:anchorId="5972394D" wp14:editId="416E1CAB">
+                <wp:simplePos x="0" y="0"/>
+                <wp:positionH relativeFrom="margin">
+                  <wp:align>center</wp:align>
+                </wp:positionH>
+                <wp:positionV relativeFrom="paragraph">
+                  <wp:posOffset>2067560</wp:posOffset>
+                </wp:positionV>
+                <wp:extent cx="2257425" cy="1533525"/>
+                <wp:effectExtent l="0" t="0" r="9525" b="9525"/>
+                <wp:wrapTopAndBottom/>
+                <wp:docPr id="11" name="Group 11"/>
+                <wp:cNvGraphicFramePr/>
+                <a:graphic xmlns:a="http://schemas.openxmlformats.org/drawingml/2006/main">
+                  <a:graphicData uri="http://schemas.microsoft.com/office/word/2010/wordprocessingGroup">
+                    <wpg:wgp>
+                      <wpg:cNvGrpSpPr/>
+                      <wpg:grpSpPr>
+                        <a:xfrm>
+                          <a:off x="0" y="0"/>
+                          <a:ext cx="2257425" cy="1533525"/>
+                          <a:chOff x="0" y="0"/>
+                          <a:chExt cx="2667000" cy="1863090"/>
+                        </a:xfrm>
+                      </wpg:grpSpPr>
+                      <wpg:grpSp>
+                        <wpg:cNvPr id="9" name="Group 9"/>
+                        <wpg:cNvGrpSpPr/>
+                        <wpg:grpSpPr>
+                          <a:xfrm>
+                            <a:off x="0" y="0"/>
+                            <a:ext cx="2667000" cy="1863090"/>
+                            <a:chOff x="0" y="0"/>
+                            <a:chExt cx="2667000" cy="1863090"/>
+                          </a:xfrm>
+                        </wpg:grpSpPr>
+                        <pic:pic xmlns:pic="http://schemas.openxmlformats.org/drawingml/2006/picture">
+                          <pic:nvPicPr>
+                            <pic:cNvPr id="1" name="Picture 1"/>
+                            <pic:cNvPicPr>
+                              <a:picLocks noChangeAspect="1"/>
+                            </pic:cNvPicPr>
+                          </pic:nvPicPr>
+                          <pic:blipFill>
+                            <a:blip r:embed="rId8" cstate="print">
+                              <a:extLst>
+                                <a:ext uri="{28A0092B-C50C-407E-A947-70E740481C1C}">
+                                  <a14:useLocalDpi xmlns:a14="http://schemas.microsoft.com/office/drawing/2010/main" val="0"/>
+                                </a:ext>
+                              </a:extLst>
+                            </a:blip>
+                            <a:srcRect/>
+                            <a:stretch>
+                              <a:fillRect/>
+                            </a:stretch>
+                          </pic:blipFill>
+                          <pic:spPr bwMode="auto">
+                            <a:xfrm>
+                              <a:off x="0" y="0"/>
+                              <a:ext cx="2667000" cy="1863090"/>
+                            </a:xfrm>
+                            <a:prstGeom prst="rect">
+                              <a:avLst/>
+                            </a:prstGeom>
+                            <a:noFill/>
+                            <a:ln>
+                              <a:noFill/>
+                            </a:ln>
+                          </pic:spPr>
+                        </pic:pic>
+                        <wps:wsp>
+                          <wps:cNvPr id="4" name="Text Box 2"/>
+                          <wps:cNvSpPr txBox="1">
+                            <a:spLocks noChangeArrowheads="1"/>
+                          </wps:cNvSpPr>
+                          <wps:spPr bwMode="auto">
+                            <a:xfrm>
+                              <a:off x="914398" y="114300"/>
+                              <a:ext cx="1371603" cy="304801"/>
+                            </a:xfrm>
+                            <a:prstGeom prst="rect">
+                              <a:avLst/>
+                            </a:prstGeom>
+                            <a:solidFill>
+                              <a:schemeClr val="accent1">
+                                <a:lumMod val="40000"/>
+                                <a:lumOff val="60000"/>
+                              </a:schemeClr>
+                            </a:solidFill>
+                            <a:ln w="9525">
+                              <a:solidFill>
+                                <a:schemeClr val="accent1"/>
+                              </a:solidFill>
+                              <a:miter lim="800000"/>
+                              <a:headEnd/>
+                              <a:tailEnd/>
+                            </a:ln>
+                          </wps:spPr>
+                          <wps:txbx>
+                            <w:txbxContent>
+                              <w:p>
+                                <w:pPr>
+                                  <w:rPr>
+                                    <w:i/>
+                                    <w:sz w:val="20"/>
+                                    <w:szCs w:val="20"/>
+                                    <w:lang w:val="en-SG"/>
+                                  </w:rPr>
+                                </w:pPr>
+                                <w:r>
+                                  <w:rPr>
+                                    <w:i/>
+                                    <w:sz w:val="20"/>
+                                    <w:szCs w:val="20"/>
+                                    <w:lang w:val="en-SG"/>
+                                  </w:rPr>
+                                  <w:t xml:space="preserve">Left </w:t>
+                                </w:r>
+                                <w:r>
+                                  <w:rPr>
+                                    <w:i/>
+                                    <w:sz w:val="20"/>
+                                    <w:szCs w:val="20"/>
+                                    <w:lang w:val="en-SG"/>
+                                  </w:rPr>
+                                  <w:t>Net Boundary</w:t>
+                                </w:r>
+                              </w:p>
+                            </w:txbxContent>
+                          </wps:txbx>
+                          <wps:bodyPr rot="0" vert="horz" wrap="square" lIns="91440" tIns="45720" rIns="91440" bIns="45720" anchor="t" anchorCtr="0">
+                            <a:noAutofit/>
+                          </wps:bodyPr>
+                        </wps:wsp>
+                        <wps:wsp>
+                          <wps:cNvPr id="7" name="Straight Arrow Connector 7"/>
+                          <wps:cNvCnPr/>
+                          <wps:spPr>
+                            <a:xfrm flipV="1">
+                              <a:off x="38100" y="1295400"/>
+                              <a:ext cx="352425" cy="304800"/>
+                            </a:xfrm>
+                            <a:prstGeom prst="straightConnector1">
+                              <a:avLst/>
+                            </a:prstGeom>
+                            <a:ln>
+                              <a:tailEnd type="triangle"/>
+                            </a:ln>
+                          </wps:spPr>
+                          <wps:style>
+                            <a:lnRef idx="1">
+                              <a:schemeClr val="accent5"/>
+                            </a:lnRef>
+                            <a:fillRef idx="0">
+                              <a:schemeClr val="accent5"/>
+                            </a:fillRef>
+                            <a:effectRef idx="0">
+                              <a:schemeClr val="accent5"/>
+                            </a:effectRef>
+                            <a:fontRef idx="minor">
+                              <a:schemeClr val="tx1"/>
+                            </a:fontRef>
+                          </wps:style>
+                          <wps:bodyPr/>
+                        </wps:wsp>
+                        <wps:wsp>
+                          <wps:cNvPr id="8" name="Straight Arrow Connector 8"/>
+                          <wps:cNvCnPr/>
+                          <wps:spPr>
+                            <a:xfrm flipH="1" flipV="1">
+                              <a:off x="1885950" y="419100"/>
+                              <a:ext cx="400050" cy="619125"/>
+                            </a:xfrm>
+                            <a:prstGeom prst="straightConnector1">
+                              <a:avLst/>
+                            </a:prstGeom>
+                            <a:ln>
+                              <a:tailEnd type="triangle"/>
+                            </a:ln>
+                          </wps:spPr>
+                          <wps:style>
+                            <a:lnRef idx="1">
+                              <a:schemeClr val="accent5"/>
+                            </a:lnRef>
+                            <a:fillRef idx="0">
+                              <a:schemeClr val="accent5"/>
+                            </a:fillRef>
+                            <a:effectRef idx="0">
+                              <a:schemeClr val="accent5"/>
+                            </a:effectRef>
+                            <a:fontRef idx="minor">
+                              <a:schemeClr val="tx1"/>
+                            </a:fontRef>
+                          </wps:style>
+                          <wps:bodyPr/>
+                        </wps:wsp>
+                      </wpg:grpSp>
+                      <wps:wsp>
+                        <wps:cNvPr id="217" name="Text Box 2"/>
+                        <wps:cNvSpPr txBox="1">
+                          <a:spLocks noChangeArrowheads="1"/>
+                        </wps:cNvSpPr>
+                        <wps:spPr bwMode="auto">
+                          <a:xfrm>
+                            <a:off x="105658" y="810040"/>
+                            <a:ext cx="1942418" cy="324014"/>
+                          </a:xfrm>
+                          <a:prstGeom prst="rect">
+                            <a:avLst/>
+                          </a:prstGeom>
+                          <a:solidFill>
+                            <a:schemeClr val="tx2">
+                              <a:lumMod val="40000"/>
+                              <a:lumOff val="60000"/>
+                            </a:schemeClr>
+                          </a:solidFill>
+                          <a:ln w="9525">
+                            <a:solidFill>
+                              <a:schemeClr val="accent5"/>
+                            </a:solidFill>
+                            <a:miter lim="800000"/>
+                            <a:headEnd/>
+                            <a:tailEnd/>
+                          </a:ln>
+                        </wps:spPr>
+                        <wps:txbx>
+                          <w:txbxContent>
+                            <w:p>
+                              <w:pPr>
+                                <w:rPr>
+                                  <w:i/>
+                                  <w:sz w:val="20"/>
+                                  <w:szCs w:val="20"/>
+                                  <w:lang w:val="en-SG"/>
+                                </w:rPr>
+                              </w:pPr>
+                              <w:r>
+                                <w:rPr>
+                                  <w:i/>
+                                  <w:sz w:val="20"/>
+                                  <w:szCs w:val="20"/>
+                                  <w:lang w:val="en-SG"/>
+                                </w:rPr>
+                                <w:t xml:space="preserve">Left </w:t>
+                              </w:r>
+                              <w:r>
+                                <w:rPr>
+                                  <w:i/>
+                                  <w:sz w:val="20"/>
+                                  <w:szCs w:val="20"/>
+                                  <w:lang w:val="en-SG"/>
+                                </w:rPr>
+                                <w:t>Game Boundary, x = -1</w:t>
+                              </w:r>
+                            </w:p>
+                          </w:txbxContent>
+                        </wps:txbx>
+                        <wps:bodyPr rot="0" vert="horz" wrap="square" lIns="91440" tIns="45720" rIns="91440" bIns="45720" anchor="t" anchorCtr="0">
+                          <a:noAutofit/>
+                        </wps:bodyPr>
+                      </wps:wsp>
+                    </wpg:wgp>
+                  </a:graphicData>
+                </a:graphic>
+                <wp14:sizeRelH relativeFrom="page">
+                  <wp14:pctWidth>0</wp14:pctWidth>
+                </wp14:sizeRelH>
+                <wp14:sizeRelV relativeFrom="page">
+                  <wp14:pctHeight>0</wp14:pctHeight>
+                </wp14:sizeRelV>
+              </wp:anchor>
+            </w:drawing>
+          </mc:Choice>
+          <mc:Fallback>
+            <w:pict>
+              <v:group w14:anchorId="5972394D" id="Group 11" o:spid="_x0000_s1028" style="position:absolute;margin-left:0;margin-top:162.8pt;width:177.75pt;height:120.75pt;z-index:251658240;mso-position-horizontal:center;mso-position-horizontal-relative:margin" coordsize="26670,18630" o:gfxdata="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">
+                <v:group id="Group 9" o:spid="_x0000_s1029" style="position:absolute;width:26670;height:18630" coordsize="26670,18630" o:gfxdata="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">
+                  <v:shapetype id="_x0000_t75" coordsize="21600,21600" o:spt="75" o:preferrelative="t" path="m@4@5l@4@11@9@11@9@5xe" filled="f" stroked="f">
+                    <v:stroke joinstyle="miter"/>
+                    <v:formulas>
+                      <v:f eqn="if lineDrawn pixelLineWidth 0"/>
+                      <v:f eqn="sum @0 1 0"/>
+                      <v:f eqn="sum 0 0 @1"/>
+                      <v:f eqn="prod @2 1 2"/>
+                      <v:f eqn="prod @3 21600 pixelWidth"/>
+                      <v:f eqn="prod @3 21600 pixelHeight"/>
+                      <v:f eqn="sum @0 0 1"/>
+                      <v:f eqn="prod @6 1 2"/>
+                      <v:f eqn="prod @7 21600 pixelWidth"/>
+                      <v:f eqn="sum @8 21600 0"/>
+                      <v:f eqn="prod @7 21600 pixelHeight"/>
+                      <v:f eqn="sum @10 21600 0"/>
+                    </v:formulas>
+                    <v:path o:extrusionok="f" gradientshapeok="t" o:connecttype="rect"/>
+                    <o:lock v:ext="edit" aspectratio="t"/>
+                  </v:shapetype>
+                  <v:shape id="Picture 1" o:spid="_x0000_s1030" type="#_x0000_t75" style="position:absolute;width:26670;height:18630;visibility:visible;mso-wrap-style:square" o:gfxdata="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">
+                    <v:imagedata r:id="rId9" o:title=""/>
+                  </v:shape>
+                  <v:shape id="_x0000_s1031" type="#_x0000_t202" style="position:absolute;left:9143;top:1143;width:13717;height:3048;visibility:visible;mso-wrap-style:square;v-text-anchor:top" o:gfxdata="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" fillcolor="#bdd6ee [1300]" strokecolor="#5b9bd5 [3204]">
+                    <v:textbox>
+                      <w:txbxContent>
+                        <w:p>
+                          <w:pPr>
+                            <w:rPr>
+                              <w:i/>
+                              <w:sz w:val="20"/>
+                              <w:szCs w:val="20"/>
+                              <w:lang w:val="en-SG"/>
+                            </w:rPr>
+                          </w:pPr>
+                          <w:r>
+                            <w:rPr>
+                              <w:i/>
+                              <w:sz w:val="20"/>
+                              <w:szCs w:val="20"/>
+                              <w:lang w:val="en-SG"/>
+                            </w:rPr>
+                            <w:t xml:space="preserve">Left </w:t>
+                          </w:r>
+                          <w:r>
+                            <w:rPr>
+                              <w:i/>
+                              <w:sz w:val="20"/>
+                              <w:szCs w:val="20"/>
+                              <w:lang w:val="en-SG"/>
+                            </w:rPr>
+                            <w:t>Net Boundary</w:t>
+                          </w:r>
+                        </w:p>
+                      </w:txbxContent>
+                    </v:textbox>
+                  </v:shape>
+                  <v:shapetype id="_x0000_t32" coordsize="21600,21600" o:spt="32" o:oned="t" path="m,l21600,21600e" filled="f">
+                    <v:path arrowok="t" fillok="f" o:connecttype="none"/>
+                    <o:lock v:ext="edit" shapetype="t"/>
+                  </v:shapetype>
+                  <v:shape id="Straight Arrow Connector 7" o:spid="_x0000_s1032" type="#_x0000_t32" style="position:absolute;left:381;top:12954;width:3524;height:3048;flip:y;visibility:visible;mso-wrap-style:square" o:connectortype="straight" o:gfxdata="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" strokecolor="#4472c4 [3208]" strokeweight=".5pt">
+                    <v:stroke endarrow="block" joinstyle="miter"/>
+                  </v:shape>
+                  <v:shape id="Straight Arrow Connector 8" o:spid="_x0000_s1033" type="#_x0000_t32" style="position:absolute;left:18859;top:4191;width:4001;height:6191;flip:x y;visibility:visible;mso-wrap-style:square" o:connectortype="straight" o:gfxdata="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" strokecolor="#4472c4 [3208]" strokeweight=".5pt">
+                    <v:stroke endarrow="block" joinstyle="miter"/>
+                  </v:shape>
+                </v:group>
+                <v:shape id="_x0000_s1034" type="#_x0000_t202" style="position:absolute;left:1056;top:8100;width:19424;height:3240;visibility:visible;mso-wrap-style:square;v-text-anchor:top" o:gfxdata="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" fillcolor="#acb9ca [1311]" strokecolor="#4472c4 [3208]">
+                  <v:textbox>
+                    <w:txbxContent>
+                      <w:p>
+                        <w:pPr>
+                          <w:rPr>
+                            <w:i/>
+                            <w:sz w:val="20"/>
+                            <w:szCs w:val="20"/>
+                            <w:lang w:val="en-SG"/>
+                          </w:rPr>
+                        </w:pPr>
+                        <w:r>
+                          <w:rPr>
+                            <w:i/>
+                            <w:sz w:val="20"/>
+                            <w:szCs w:val="20"/>
+                            <w:lang w:val="en-SG"/>
+                          </w:rPr>
+                          <w:t xml:space="preserve">Left </w:t>
+                        </w:r>
+                        <w:r>
+                          <w:rPr>
+                            <w:i/>
+                            <w:sz w:val="20"/>
+                            <w:szCs w:val="20"/>
+                            <w:lang w:val="en-SG"/>
+                          </w:rPr>
+                          <w:t>Game Boundary, x = -1</w:t>
+                        </w:r>
+                      </w:p>
+                    </w:txbxContent>
+                  </v:textbox>
+                </v:shape>
+                <w10:wrap type="topAndBottom" anchorx="margin"/>
+              </v:group>
+            </w:pict>
+          </mc:Fallback>
+        </mc:AlternateContent>
+      </w:r>
+      <w:r>
+        <w:rPr>
+          <w:noProof/>
+        </w:rPr>
+        <mc:AlternateContent>
+          <mc:Choice Requires="wps">
+            <w:drawing>
+              <wp:anchor distT="0" distB="0" distL="114300" distR="114300" simplePos="0" relativeHeight="251660288" behindDoc="0" locked="0" layoutInCell="1" allowOverlap="1" wp14:anchorId="3D82F7DD" wp14:editId="4DAB1815">
+                <wp:simplePos x="0" y="0"/>
+                <wp:positionH relativeFrom="margin">
+                  <wp:align>center</wp:align>
+                </wp:positionH>
+                <wp:positionV relativeFrom="paragraph">
+                  <wp:posOffset>3601720</wp:posOffset>
+                </wp:positionV>
+                <wp:extent cx="2257425" cy="635"/>
+                <wp:effectExtent l="0" t="0" r="9525" b="8255"/>
+                <wp:wrapTopAndBottom/>
+                <wp:docPr id="12" name="Text Box 12"/>
+                <wp:cNvGraphicFramePr/>
+                <a:graphic xmlns:a="http://schemas.openxmlformats.org/drawingml/2006/main">
+                  <a:graphicData uri="http://schemas.microsoft.com/office/word/2010/wordprocessingShape">
+                    <wps:wsp>
+                      <wps:cNvSpPr txBox="1"/>
+                      <wps:spPr>
+                        <a:xfrm>
+                          <a:off x="0" y="0"/>
+                          <a:ext cx="2257425" cy="635"/>
+                        </a:xfrm>
+                        <a:prstGeom prst="rect">
+                          <a:avLst/>
+                        </a:prstGeom>
+                        <a:solidFill>
+                          <a:prstClr val="white"/>
+                        </a:solidFill>
+                        <a:ln>
+                          <a:noFill/>
+                        </a:ln>
+                      </wps:spPr>
+                      <wps:txbx>
+                        <w:txbxContent>
+                          <w:p>
+                            <w:pPr>
+                              <w:pStyle w:val="Caption"/>
+                              <w:rPr>
+                                <w:noProof/>
+                                <w:color w:val="222222"/>
+                                <w:sz w:val="24"/>
+                                <w:szCs w:val="24"/>
+                              </w:rPr>
+                            </w:pPr>
+                            <w:r>
+                              <w:t xml:space="preserve">Figure </w:t>
+                            </w:r>
+                            <w:r>
+                              <w:fldChar w:fldCharType="begin"/>
+                            </w:r>
+                            <w:r>
+                              <w:instrText xml:space="preserve"> SEQ Figure \* ARABIC </w:instrText>
+                            </w:r>
+                            <w:r>
+                              <w:fldChar w:fldCharType="separate"/>
+                            </w:r>
+                            <w:r>
+                              <w:rPr>
+                                <w:noProof/>
+                              </w:rPr>
+                              <w:t>1</w:t>
+                            </w:r>
+                            <w:r>
+                              <w:fldChar w:fldCharType="end"/>
+                            </w:r>
+                          </w:p>
+                        </w:txbxContent>
+                      </wps:txbx>
+                      <wps:bodyPr rot="0" spcFirstLastPara="0" vertOverflow="overflow" horzOverflow="overflow" vert="horz" wrap="square" lIns="0" tIns="0" rIns="0" bIns="0" numCol="1" spcCol="0" rtlCol="0" fromWordArt="0" anchor="t" anchorCtr="0" forceAA="0" compatLnSpc="1">
+                        <a:prstTxWarp prst="textNoShape">
+                          <a:avLst/>
+                        </a:prstTxWarp>
+                        <a:spAutoFit/>
+                      </wps:bodyPr>
+                    </wps:wsp>
+                  </a:graphicData>
+                </a:graphic>
+              </wp:anchor>
+            </w:drawing>
+          </mc:Choice>
+          <mc:Fallback>
+            <w:pict>
+              <v:shape w14:anchorId="3D82F7DD" id="Text Box 12" o:spid="_x0000_s1035" type="#_x0000_t202" style="position:absolute;margin-left:0;margin-top:283.6pt;width:177.75pt;height:.05pt;z-index:251660288;visibility:visible;mso-wrap-style:square;mso-wrap-distance-left:9pt;mso-wrap-distance-top:0;mso-wrap-distance-right:9pt;mso-wrap-distance-bottom:0;mso-position-horizontal:center;mso-position-horizontal-relative:margin;mso-position-vertical:absolute;mso-position-vertical-relative:text;v-text-anchor:top" o:gfxdata="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" stroked="f">
+                <v:textbox style="mso-fit-shape-to-text:t" inset="0,0,0,0">
+                  <w:txbxContent>
+                    <w:p>
+                      <w:pPr>
+                        <w:pStyle w:val="Caption"/>
+                        <w:rPr>
+                          <w:noProof/>
+                          <w:color w:val="222222"/>
+                          <w:sz w:val="24"/>
+                          <w:szCs w:val="24"/>
+                        </w:rPr>
+                      </w:pPr>
+                      <w:r>
+                        <w:t xml:space="preserve">Figure </w:t>
+                      </w:r>
+                      <w:r>
+                        <w:fldChar w:fldCharType="begin"/>
+                      </w:r>
+                      <w:r>
+                        <w:instrText xml:space="preserve"> SEQ Figure \* ARABIC </w:instrText>
+                      </w:r>
+                      <w:r>
+                        <w:fldChar w:fldCharType="separate"/>
+                      </w:r>
+                      <w:r>
+                        <w:rPr>
+                          <w:noProof/>
+                        </w:rPr>
+                        <w:t>1</w:t>
+                      </w:r>
+                      <w:r>
+                        <w:fldChar w:fldCharType="end"/>
+                      </w:r>
+                    </w:p>
+                  </w:txbxContent>
+                </v:textbox>
+                <w10:wrap type="topAndBottom" anchorx="margin"/>
+              </v:shape>
+            </w:pict>
+          </mc:Fallback>
+        </mc:AlternateContent>
+      </w:r>
+      <w:r>
+        <w:rPr>
+          <w:color w:val="222222"/>
+          <w:shd w:val="clear" w:color="auto" w:fill="FFFFFF"/>
+        </w:rPr>
+        <w:t>The playable character will be the one that the user will be able to control, and it will be centred initially at the left play zone with reference to the left game boundary and the</w:t>
+      </w:r>
+      <w:r>
+        <w:rPr>
+          <w:color w:val="222222"/>
+          <w:shd w:val="clear" w:color="auto" w:fill="FFFFFF"/>
+        </w:rPr>
+        <w:t xml:space="preserve"> left </w:t>
+      </w:r>
+      <w:r>
+        <w:rPr>
+          <w:color w:val="222222"/>
+          <w:shd w:val="clear" w:color="auto" w:fill="FFFFFF"/>
+        </w:rPr>
+        <w:t>boundary of the net. It can be controlled</w:t>
+      </w:r>
+      <w:r>
+        <w:rPr>
+          <w:color w:val="222222"/>
+          <w:shd w:val="clear" w:color="auto" w:fill="FFFFFF"/>
+        </w:rPr>
+        <w:t>/moved</w:t>
+      </w:r>
+      <w:r>
+        <w:rPr>
+          <w:color w:val="222222"/>
+          <w:shd w:val="clear" w:color="auto" w:fill="FFFFFF"/>
+        </w:rPr>
+        <w:t xml:space="preserve"> through</w:t>
+      </w:r>
+      <w:r>
+        <w:rPr>
+          <w:color w:val="222222"/>
+          <w:shd w:val="clear" w:color="auto" w:fill="FFFFFF"/>
+        </w:rPr>
+        <w:t xml:space="preserve"> the</w:t>
+      </w:r>
+      <w:r>
+        <w:rPr>
+          <w:color w:val="222222"/>
+          <w:shd w:val="clear" w:color="auto" w:fill="FFFFFF"/>
+        </w:rPr>
+        <w:t xml:space="preserve"> directional keys inputs on the keyboard (left/right), with the left</w:t>
+      </w:r>
+      <w:r>
+        <w:rPr>
+          <w:color w:val="222222"/>
+          <w:shd w:val="clear" w:color="auto" w:fill="FFFFFF"/>
+        </w:rPr>
+        <w:t xml:space="preserve"> directional</w:t>
+      </w:r>
+      <w:r>
+        <w:rPr>
+          <w:color w:val="222222"/>
+          <w:shd w:val="clear" w:color="auto" w:fill="FFFFFF"/>
+        </w:rPr>
+        <w:t xml:space="preserve"> key </w:t>
+      </w:r>
+      <w:r>
+        <w:rPr>
+          <w:color w:val="222222"/>
+          <w:shd w:val="clear" w:color="auto" w:fill="FFFFFF"/>
+        </w:rPr>
+        <w:t xml:space="preserve">moving it left along the x-axis </w:t>
+      </w:r>
+      <w:r>
+        <w:rPr>
+          <w:i/>
+          <w:color w:val="222222"/>
+          <w:shd w:val="clear" w:color="auto" w:fill="FFFFFF"/>
+        </w:rPr>
+        <w:t xml:space="preserve">(negating its speed and adding </w:t>
+      </w:r>
+      <w:r>
+        <w:rPr>
+          <w:i/>
+          <w:color w:val="222222"/>
+          <w:shd w:val="clear" w:color="auto" w:fill="FFFFFF"/>
+        </w:rPr>
+        <w:t>that</w:t>
+      </w:r>
+      <w:r>
+        <w:rPr>
+          <w:i/>
+          <w:color w:val="222222"/>
+          <w:shd w:val="clear" w:color="auto" w:fill="FFFFFF"/>
+        </w:rPr>
+        <w:t xml:space="preserve"> to</w:t>
+      </w:r>
+      <w:r>
+        <w:rPr>
+          <w:i/>
+          <w:color w:val="222222"/>
+          <w:shd w:val="clear" w:color="auto" w:fill="FFFFFF"/>
+        </w:rPr>
+        <w:t xml:space="preserve"> </w:t>
+      </w:r>
+      <w:r>
+        <w:rPr>
+          <w:i/>
+          <w:color w:val="222222"/>
+          <w:shd w:val="clear" w:color="auto" w:fill="FFFFFF"/>
+        </w:rPr>
+        <w:t>its [</w:t>
+      </w:r>
+      <m:oMath>
+        <m:sSub>
+          <m:sSubPr>
+            <m:ctrlPr>
+              <w:rPr>
+                <w:rFonts w:ascii="Cambria Math" w:hAnsi="Cambria Math" w:cs="Arial"/>
+                <w:i/>
+                <w:color w:val="222222"/>
+                <w:shd w:val="clear" w:color="auto" w:fill="FFFFFF"/>
+              </w:rPr>
+            </m:ctrlPr>
+          </m:sSubPr>
+          <m:e>
+            <m:r>
+              <w:rPr>
+                <w:rFonts w:ascii="Cambria Math" w:hAnsi="Cambria Math" w:cs="Arial"/>
+                <w:color w:val="222222"/>
+                <w:shd w:val="clear" w:color="auto" w:fill="FFFFFF"/>
+              </w:rPr>
+              <m:t>x</m:t>
+            </m:r>
+          </m:e>
+          <m:sub>
+            <m:r>
+              <w:rPr>
+                <w:rFonts w:ascii="Cambria Math" w:hAnsi="Cambria Math" w:cs="Arial"/>
+                <w:color w:val="222222"/>
+                <w:shd w:val="clear" w:color="auto" w:fill="FFFFFF"/>
+              </w:rPr>
+              <m:t>1</m:t>
+            </m:r>
+          </m:sub>
+        </m:sSub>
+        <m:r>
+          <w:rPr>
+            <w:rFonts w:ascii="Cambria Math" w:hAnsi="Cambria Math" w:cs="Arial"/>
+            <w:color w:val="222222"/>
+            <w:shd w:val="clear" w:color="auto" w:fill="FFFFFF"/>
+          </w:rPr>
+          <m:t xml:space="preserve">,  </m:t>
+        </m:r>
+        <m:sSub>
+          <m:sSubPr>
+            <m:ctrlPr>
+              <w:rPr>
+                <w:rFonts w:ascii="Cambria Math" w:hAnsi="Cambria Math" w:cs="Arial"/>
+                <w:i/>
+                <w:color w:val="222222"/>
+                <w:shd w:val="clear" w:color="auto" w:fill="FFFFFF"/>
+              </w:rPr>
+            </m:ctrlPr>
+          </m:sSubPr>
+          <m:e>
+            <m:r>
+              <w:rPr>
+                <w:rFonts w:ascii="Cambria Math" w:hAnsi="Cambria Math" w:cs="Arial"/>
+                <w:color w:val="222222"/>
+                <w:shd w:val="clear" w:color="auto" w:fill="FFFFFF"/>
+              </w:rPr>
+              <m:t>x</m:t>
+            </m:r>
+          </m:e>
+          <m:sub>
+            <m:r>
+              <w:rPr>
+                <w:rFonts w:ascii="Cambria Math" w:hAnsi="Cambria Math" w:cs="Arial"/>
+                <w:color w:val="222222"/>
+                <w:shd w:val="clear" w:color="auto" w:fill="FFFFFF"/>
+              </w:rPr>
+              <m:t>2</m:t>
+            </m:r>
+          </m:sub>
+        </m:sSub>
+      </m:oMath>
+      <w:r>
+        <w:rPr>
+          <w:i/>
+          <w:color w:val="222222"/>
+          <w:shd w:val="clear" w:color="auto" w:fill="FFFFFF"/>
+        </w:rPr>
+        <w:t>]</w:t>
+      </w:r>
+      <w:r>
+        <w:rPr>
+          <w:i/>
+          <w:color w:val="222222"/>
+          <w:shd w:val="clear" w:color="auto" w:fill="FFFFFF"/>
+        </w:rPr>
+        <w:t>)</w:t>
+      </w:r>
+      <w:r>
+        <w:rPr>
+          <w:color w:val="222222"/>
+          <w:shd w:val="clear" w:color="auto" w:fill="FFFFFF"/>
+        </w:rPr>
+        <w:t xml:space="preserve"> </w:t>
+      </w:r>
+      <w:r>
+        <w:rPr>
+          <w:color w:val="222222"/>
+          <w:shd w:val="clear" w:color="auto" w:fill="FFFFFF"/>
+        </w:rPr>
+        <w:t>and the right directional key moving it right along the x-axis</w:t>
+      </w:r>
+      <w:r>
+        <w:rPr>
+          <w:color w:val="222222"/>
+          <w:shd w:val="clear" w:color="auto" w:fill="FFFFFF"/>
+        </w:rPr>
+        <w:t xml:space="preserve"> </w:t>
+      </w:r>
+      <w:r>
+        <w:rPr>
+          <w:i/>
+          <w:color w:val="222222"/>
+          <w:shd w:val="clear" w:color="auto" w:fill="FFFFFF"/>
+        </w:rPr>
+        <w:t>(Adding its speed to</w:t>
+      </w:r>
+      <w:r>
+        <w:rPr>
+          <w:i/>
+          <w:color w:val="222222"/>
+          <w:shd w:val="clear" w:color="auto" w:fill="FFFFFF"/>
+        </w:rPr>
+        <w:t xml:space="preserve"> its [</w:t>
+      </w:r>
+      <m:oMath>
+        <m:sSub>
+          <m:sSubPr>
+            <m:ctrlPr>
+              <w:rPr>
+                <w:rFonts w:ascii="Cambria Math" w:hAnsi="Cambria Math" w:cs="Arial"/>
+                <w:i/>
+                <w:color w:val="222222"/>
+                <w:shd w:val="clear" w:color="auto" w:fill="FFFFFF"/>
+              </w:rPr>
+            </m:ctrlPr>
+          </m:sSubPr>
+          <m:e>
+            <m:r>
+              <w:rPr>
+                <w:rFonts w:ascii="Cambria Math" w:hAnsi="Cambria Math" w:cs="Arial"/>
+                <w:color w:val="222222"/>
+                <w:shd w:val="clear" w:color="auto" w:fill="FFFFFF"/>
+              </w:rPr>
+              <m:t>x</m:t>
+            </m:r>
+          </m:e>
+          <m:sub>
+            <m:r>
+              <w:rPr>
+                <w:rFonts w:ascii="Cambria Math" w:hAnsi="Cambria Math" w:cs="Arial"/>
+                <w:color w:val="222222"/>
+                <w:shd w:val="clear" w:color="auto" w:fill="FFFFFF"/>
+              </w:rPr>
+              <m:t>1</m:t>
+            </m:r>
+          </m:sub>
+        </m:sSub>
+        <m:r>
+          <w:rPr>
+            <w:rFonts w:ascii="Cambria Math" w:hAnsi="Cambria Math" w:cs="Arial"/>
+            <w:color w:val="222222"/>
+            <w:shd w:val="clear" w:color="auto" w:fill="FFFFFF"/>
+          </w:rPr>
+          <m:t xml:space="preserve">,  </m:t>
+        </m:r>
+        <m:sSub>
+          <m:sSubPr>
+            <m:ctrlPr>
+              <w:rPr>
+                <w:rFonts w:ascii="Cambria Math" w:hAnsi="Cambria Math" w:cs="Arial"/>
+                <w:i/>
+                <w:color w:val="222222"/>
+                <w:shd w:val="clear" w:color="auto" w:fill="FFFFFF"/>
+              </w:rPr>
+            </m:ctrlPr>
+          </m:sSubPr>
+          <m:e>
+            <m:r>
+              <w:rPr>
+                <w:rFonts w:ascii="Cambria Math" w:hAnsi="Cambria Math" w:cs="Arial"/>
+                <w:color w:val="222222"/>
+                <w:shd w:val="clear" w:color="auto" w:fill="FFFFFF"/>
+              </w:rPr>
+              <m:t>x</m:t>
+            </m:r>
+          </m:e>
+          <m:sub>
+            <m:r>
+              <w:rPr>
+                <w:rFonts w:ascii="Cambria Math" w:hAnsi="Cambria Math" w:cs="Arial"/>
+                <w:color w:val="222222"/>
+                <w:shd w:val="clear" w:color="auto" w:fill="FFFFFF"/>
+              </w:rPr>
+              <m:t>2</m:t>
+            </m:r>
+          </m:sub>
+        </m:sSub>
+      </m:oMath>
+      <w:r>
+        <w:rPr>
+          <w:i/>
+          <w:color w:val="222222"/>
+          <w:shd w:val="clear" w:color="auto" w:fill="FFFFFF"/>
+        </w:rPr>
+        <w:t>])</w:t>
+      </w:r>
+      <w:r>
+        <w:rPr>
+          <w:i/>
+          <w:color w:val="222222"/>
+          <w:shd w:val="clear" w:color="auto" w:fill="FFFFFF"/>
+        </w:rPr>
+        <w:t>,</w:t>
+      </w:r>
+      <w:r>
+        <w:rPr>
+          <w:color w:val="222222"/>
+          <w:shd w:val="clear" w:color="auto" w:fill="FFFFFF"/>
+        </w:rPr>
+        <w:t xml:space="preserve"> with the position of the character between constrained by the factors </w:t>
+      </w:r>
+      <m:oMath>
+        <m:r>
+          <w:rPr>
+            <w:rFonts w:ascii="Cambria Math" w:hAnsi="Cambria Math"/>
+            <w:color w:val="222222"/>
+            <w:shd w:val="clear" w:color="auto" w:fill="FFFFFF"/>
+          </w:rPr>
+          <m:t xml:space="preserve"> </m:t>
+        </m:r>
+        <m:d>
+          <m:dPr>
+            <m:begChr m:val="["/>
+            <m:endChr m:val="]"/>
+            <m:ctrlPr>
+              <w:rPr>
+                <w:rFonts w:ascii="Cambria Math" w:hAnsi="Cambria Math" w:cs="Arial"/>
+                <w:i/>
+                <w:color w:val="222222"/>
+                <w:shd w:val="clear" w:color="auto" w:fill="FFFFFF"/>
+              </w:rPr>
+            </m:ctrlPr>
+          </m:dPr>
+          <m:e>
+            <m:sSub>
+              <m:sSubPr>
+                <m:ctrlPr>
+                  <w:rPr>
+                    <w:rFonts w:ascii="Cambria Math" w:hAnsi="Cambria Math" w:cs="Arial"/>
+                    <w:i/>
+                    <w:color w:val="222222"/>
+                    <w:shd w:val="clear" w:color="auto" w:fill="FFFFFF"/>
+                  </w:rPr>
+                </m:ctrlPr>
+              </m:sSubPr>
+              <m:e>
+                <m:r>
+                  <w:rPr>
+                    <w:rFonts w:ascii="Cambria Math" w:hAnsi="Cambria Math" w:cs="Arial"/>
+                    <w:color w:val="222222"/>
+                    <w:shd w:val="clear" w:color="auto" w:fill="FFFFFF"/>
+                  </w:rPr>
+                  <m:t>x</m:t>
+                </m:r>
+              </m:e>
+              <m:sub>
+                <m:r>
+                  <w:rPr>
+                    <w:rFonts w:ascii="Cambria Math" w:hAnsi="Cambria Math" w:cs="Arial"/>
+                    <w:color w:val="222222"/>
+                    <w:shd w:val="clear" w:color="auto" w:fill="FFFFFF"/>
+                  </w:rPr>
+                  <m:t>1</m:t>
+                </m:r>
+              </m:sub>
+            </m:sSub>
+            <m:r>
+              <w:rPr>
+                <w:rFonts w:ascii="Cambria Math" w:hAnsi="Cambria Math" w:cs="Arial"/>
+                <w:color w:val="222222"/>
+                <w:shd w:val="clear" w:color="auto" w:fill="FFFFFF"/>
+              </w:rPr>
+              <m:t>,</m:t>
+            </m:r>
+            <m:sSub>
+              <m:sSubPr>
+                <m:ctrlPr>
+                  <w:rPr>
+                    <w:rFonts w:ascii="Cambria Math" w:hAnsi="Cambria Math" w:cs="Arial"/>
+                    <w:i/>
+                    <w:color w:val="222222"/>
+                    <w:shd w:val="clear" w:color="auto" w:fill="FFFFFF"/>
+                  </w:rPr>
+                </m:ctrlPr>
+              </m:sSubPr>
+              <m:e>
+                <m:r>
+                  <w:rPr>
+                    <w:rFonts w:ascii="Cambria Math" w:hAnsi="Cambria Math" w:cs="Arial"/>
+                    <w:color w:val="222222"/>
+                    <w:shd w:val="clear" w:color="auto" w:fill="FFFFFF"/>
+                  </w:rPr>
+                  <m:t>x</m:t>
+                </m:r>
+              </m:e>
+              <m:sub>
+                <m:r>
+                  <w:rPr>
+                    <w:rFonts w:ascii="Cambria Math" w:hAnsi="Cambria Math" w:cs="Arial"/>
+                    <w:color w:val="222222"/>
+                    <w:shd w:val="clear" w:color="auto" w:fill="FFFFFF"/>
+                  </w:rPr>
+                  <m:t>2</m:t>
+                </m:r>
+              </m:sub>
+            </m:sSub>
+          </m:e>
+        </m:d>
+        <m:r>
+          <w:rPr>
+            <w:rFonts w:ascii="Cambria Math" w:hAnsi="Cambria Math" w:cs="Arial"/>
+            <w:color w:val="222222"/>
+            <w:shd w:val="clear" w:color="auto" w:fill="FFFFFF"/>
+          </w:rPr>
+          <m:t xml:space="preserve">= </m:t>
+        </m:r>
+        <m:d>
+          <m:dPr>
+            <m:begChr m:val="{"/>
+            <m:endChr m:val="|"/>
+            <m:ctrlPr>
+              <w:rPr>
+                <w:rFonts w:ascii="Cambria Math" w:hAnsi="Cambria Math" w:cs="Arial"/>
+                <w:i/>
+                <w:color w:val="222222"/>
+                <w:shd w:val="clear" w:color="auto" w:fill="FFFFFF"/>
+              </w:rPr>
+            </m:ctrlPr>
+          </m:dPr>
+          <m:e>
+            <m:sSub>
+              <m:sSubPr>
+                <m:ctrlPr>
+                  <w:rPr>
+                    <w:rFonts w:ascii="Cambria Math" w:hAnsi="Cambria Math" w:cs="Arial"/>
+                    <w:i/>
+                    <w:color w:val="222222"/>
+                    <w:shd w:val="clear" w:color="auto" w:fill="FFFFFF"/>
+                  </w:rPr>
+                </m:ctrlPr>
+              </m:sSubPr>
+              <m:e>
+                <m:r>
+                  <w:rPr>
+                    <w:rFonts w:ascii="Cambria Math" w:hAnsi="Cambria Math" w:cs="Arial"/>
+                    <w:color w:val="222222"/>
+                    <w:shd w:val="clear" w:color="auto" w:fill="FFFFFF"/>
+                  </w:rPr>
+                  <m:t>x</m:t>
+                </m:r>
+              </m:e>
+              <m:sub>
+                <m:r>
+                  <w:rPr>
+                    <w:rFonts w:ascii="Cambria Math" w:hAnsi="Cambria Math" w:cs="Arial"/>
+                    <w:color w:val="222222"/>
+                    <w:shd w:val="clear" w:color="auto" w:fill="FFFFFF"/>
+                  </w:rPr>
+                  <m:t>1</m:t>
+                </m:r>
+              </m:sub>
+            </m:sSub>
+            <m:r>
+              <w:rPr>
+                <w:rFonts w:ascii="Cambria Math" w:hAnsi="Cambria Math" w:cs="Arial"/>
+                <w:color w:val="222222"/>
+                <w:shd w:val="clear" w:color="auto" w:fill="FFFFFF"/>
+              </w:rPr>
+              <m:t xml:space="preserve"> </m:t>
+            </m:r>
+          </m:e>
+        </m:d>
+        <m:r>
+          <w:rPr>
+            <w:rFonts w:ascii="Cambria Math" w:hAnsi="Cambria Math" w:cs="Arial"/>
+            <w:color w:val="222222"/>
+            <w:shd w:val="clear" w:color="auto" w:fill="FFFFFF"/>
+          </w:rPr>
+          <m:t xml:space="preserve">-1≤ </m:t>
+        </m:r>
+        <m:sSub>
+          <m:sSubPr>
+            <m:ctrlPr>
+              <w:rPr>
+                <w:rFonts w:ascii="Cambria Math" w:hAnsi="Cambria Math" w:cs="Arial"/>
+                <w:i/>
+                <w:color w:val="222222"/>
+                <w:shd w:val="clear" w:color="auto" w:fill="FFFFFF"/>
+              </w:rPr>
+            </m:ctrlPr>
+          </m:sSubPr>
+          <m:e>
+            <m:r>
+              <w:rPr>
+                <w:rFonts w:ascii="Cambria Math" w:hAnsi="Cambria Math" w:cs="Arial"/>
+                <w:color w:val="222222"/>
+                <w:shd w:val="clear" w:color="auto" w:fill="FFFFFF"/>
+              </w:rPr>
+              <m:t>x</m:t>
+            </m:r>
+          </m:e>
+          <m:sub>
+            <m:r>
+              <w:rPr>
+                <w:rFonts w:ascii="Cambria Math" w:hAnsi="Cambria Math" w:cs="Arial"/>
+                <w:color w:val="222222"/>
+                <w:shd w:val="clear" w:color="auto" w:fill="FFFFFF"/>
+              </w:rPr>
+              <m:t>1</m:t>
+            </m:r>
+          </m:sub>
+        </m:sSub>
+        <m:r>
+          <w:rPr>
+            <w:rFonts w:ascii="Cambria Math" w:hAnsi="Cambria Math" w:cs="Arial"/>
+            <w:color w:val="222222"/>
+            <w:shd w:val="clear" w:color="auto" w:fill="FFFFFF"/>
+          </w:rPr>
+          <m:t xml:space="preserve"> ,  </m:t>
+        </m:r>
+        <m:sSub>
+          <m:sSubPr>
+            <m:ctrlPr>
+              <w:rPr>
+                <w:rFonts w:ascii="Cambria Math" w:hAnsi="Cambria Math" w:cs="Arial"/>
+                <w:i/>
+                <w:color w:val="222222"/>
+                <w:shd w:val="clear" w:color="auto" w:fill="FFFFFF"/>
+              </w:rPr>
+            </m:ctrlPr>
+          </m:sSubPr>
+          <m:e>
+            <m:r>
+              <w:rPr>
+                <w:rFonts w:ascii="Cambria Math" w:hAnsi="Cambria Math" w:cs="Arial"/>
+                <w:color w:val="222222"/>
+                <w:shd w:val="clear" w:color="auto" w:fill="FFFFFF"/>
+              </w:rPr>
+              <m:t>x</m:t>
+            </m:r>
+          </m:e>
+          <m:sub>
+            <m:r>
+              <w:rPr>
+                <w:rFonts w:ascii="Cambria Math" w:hAnsi="Cambria Math" w:cs="Arial"/>
+                <w:color w:val="222222"/>
+                <w:shd w:val="clear" w:color="auto" w:fill="FFFFFF"/>
+              </w:rPr>
+              <m:t>2</m:t>
+            </m:r>
+          </m:sub>
+        </m:sSub>
+        <m:r>
+          <w:rPr>
+            <w:rFonts w:ascii="Cambria Math" w:hAnsi="Cambria Math" w:cs="Arial"/>
+            <w:color w:val="222222"/>
+            <w:shd w:val="clear" w:color="auto" w:fill="FFFFFF"/>
+          </w:rPr>
+          <m:t xml:space="preserve"> </m:t>
+        </m:r>
+        <m:d>
+          <m:dPr>
+            <m:begChr m:val="|"/>
+            <m:endChr m:val="}"/>
+            <m:ctrlPr>
+              <w:rPr>
+                <w:rFonts w:ascii="Cambria Math" w:hAnsi="Cambria Math" w:cs="Arial"/>
+                <w:i/>
+                <w:color w:val="222222"/>
+                <w:shd w:val="clear" w:color="auto" w:fill="FFFFFF"/>
+              </w:rPr>
+            </m:ctrlPr>
+          </m:dPr>
+          <m:e>
+            <m:r>
+              <w:rPr>
+                <w:rFonts w:ascii="Cambria Math" w:hAnsi="Cambria Math" w:cs="Arial"/>
+                <w:color w:val="222222"/>
+                <w:shd w:val="clear" w:color="auto" w:fill="FFFFFF"/>
+              </w:rPr>
+              <m:t xml:space="preserve"> </m:t>
+            </m:r>
+            <m:sSub>
+              <m:sSubPr>
+                <m:ctrlPr>
+                  <w:rPr>
+                    <w:rFonts w:ascii="Cambria Math" w:hAnsi="Cambria Math" w:cs="Arial"/>
+                    <w:i/>
+                    <w:color w:val="222222"/>
+                    <w:shd w:val="clear" w:color="auto" w:fill="FFFFFF"/>
+                  </w:rPr>
+                </m:ctrlPr>
+              </m:sSubPr>
+              <m:e>
+                <m:r>
+                  <w:rPr>
+                    <w:rFonts w:ascii="Cambria Math" w:hAnsi="Cambria Math" w:cs="Arial"/>
+                    <w:color w:val="222222"/>
+                    <w:shd w:val="clear" w:color="auto" w:fill="FFFFFF"/>
+                  </w:rPr>
+                  <m:t>x</m:t>
+                </m:r>
+              </m:e>
+              <m:sub>
+                <m:r>
+                  <w:rPr>
+                    <w:rFonts w:ascii="Cambria Math" w:hAnsi="Cambria Math" w:cs="Arial"/>
+                    <w:color w:val="222222"/>
+                    <w:shd w:val="clear" w:color="auto" w:fill="FFFFFF"/>
+                  </w:rPr>
+                  <m:t>2</m:t>
+                </m:r>
+              </m:sub>
+            </m:sSub>
+            <m:r>
+              <w:rPr>
+                <w:rFonts w:ascii="Cambria Math" w:hAnsi="Cambria Math" w:cs="Arial"/>
+                <w:color w:val="222222"/>
+                <w:shd w:val="clear" w:color="auto" w:fill="FFFFFF"/>
+              </w:rPr>
+              <m:t>≤</m:t>
+            </m:r>
+            <m:r>
+              <w:rPr>
+                <w:rFonts w:ascii="Cambria Math" w:hAnsi="Cambria Math" w:cs="Arial"/>
+                <w:color w:val="222222"/>
+                <w:shd w:val="clear" w:color="auto" w:fill="FFFFFF"/>
+              </w:rPr>
+              <m:t>Left Boundary of Net</m:t>
+            </m:r>
+          </m:e>
+        </m:d>
+      </m:oMath>
+      <w:r>
+        <w:rPr>
+          <w:color w:val="222222"/>
+          <w:shd w:val="clear" w:color="auto" w:fill="FFFFFF"/>
+        </w:rPr>
+        <w:t xml:space="preserve"> </w:t>
+      </w:r>
+      <w:r>
+        <w:rPr>
+          <w:i/>
+          <w:color w:val="222222"/>
+          <w:shd w:val="clear" w:color="auto" w:fill="FFFFFF"/>
+        </w:rPr>
+        <w:t>(Figure 1)</w:t>
+      </w:r>
+      <w:r>
+        <w:rPr>
+          <w:i/>
+          <w:color w:val="222222"/>
+          <w:shd w:val="clear" w:color="auto" w:fill="FFFFFF"/>
+        </w:rPr>
+        <w:t>.</w:t>
+      </w:r>
+      <w:r>
+        <w:rPr>
+          <w:color w:val="222222"/>
+          <w:shd w:val="clear" w:color="auto" w:fill="FFFFFF"/>
+        </w:rPr>
+        <w:t xml:space="preserve"> </w:t>
+      </w:r>
+    </w:p>
+    <w:p>
+      <w:pPr>
+        <w:spacing w:line="360" w:lineRule="auto"/>
+        <w:rPr>
+          <w:color w:val="222222"/>
+          <w:shd w:val="clear" w:color="auto" w:fill="FFFFFF"/>
+        </w:rPr>
+      </w:pPr>
+      <w:r>
+        <w:rPr>
+          <w:color w:val="222222"/>
+          <w:shd w:val="clear" w:color="auto" w:fill="FFFFFF"/>
+        </w:rPr>
+        <w:lastRenderedPageBreak/>
+        <w:t xml:space="preserve">The AI will be </w:t>
+      </w:r>
+      <w:r>
+        <w:rPr>
+          <w:color w:val="222222"/>
+          <w:shd w:val="clear" w:color="auto" w:fill="FFFFFF"/>
+        </w:rPr>
+        <w:t xml:space="preserve">centred initially at the </w:t>
+      </w:r>
+      <w:r>
+        <w:rPr>
+          <w:color w:val="222222"/>
+          <w:shd w:val="clear" w:color="auto" w:fill="FFFFFF"/>
+        </w:rPr>
+        <w:t>right</w:t>
+      </w:r>
+      <w:r>
+        <w:rPr>
+          <w:color w:val="222222"/>
+          <w:shd w:val="clear" w:color="auto" w:fill="FFFFFF"/>
+        </w:rPr>
+        <w:t xml:space="preserve"> play zone with reference to the</w:t>
+      </w:r>
+      <w:r>
+        <w:rPr>
+          <w:color w:val="222222"/>
+          <w:shd w:val="clear" w:color="auto" w:fill="FFFFFF"/>
+        </w:rPr>
+        <w:t xml:space="preserve"> right</w:t>
+      </w:r>
+      <w:r>
+        <w:rPr>
+          <w:color w:val="222222"/>
+          <w:shd w:val="clear" w:color="auto" w:fill="FFFFFF"/>
+        </w:rPr>
+        <w:t xml:space="preserve"> game boundary and the </w:t>
+      </w:r>
+      <w:r>
+        <w:rPr>
+          <w:color w:val="222222"/>
+          <w:shd w:val="clear" w:color="auto" w:fill="FFFFFF"/>
+        </w:rPr>
+        <w:t xml:space="preserve">right </w:t>
+      </w:r>
+      <w:r>
+        <w:rPr>
+          <w:color w:val="222222"/>
+          <w:shd w:val="clear" w:color="auto" w:fill="FFFFFF"/>
+        </w:rPr>
+        <w:t>boundary of the net</w:t>
+      </w:r>
+      <w:r>
+        <w:rPr>
+          <w:color w:val="222222"/>
+          <w:shd w:val="clear" w:color="auto" w:fill="FFFFFF"/>
+        </w:rPr>
+        <w:t>. Its movement will be</w:t>
+      </w:r>
+      <w:r>
+        <w:rPr>
+          <w:color w:val="222222"/>
+          <w:shd w:val="clear" w:color="auto" w:fill="FFFFFF"/>
+        </w:rPr>
+        <w:t xml:space="preserve"> automatic and</w:t>
+      </w:r>
+      <w:r>
+        <w:rPr>
+          <w:color w:val="222222"/>
+          <w:shd w:val="clear" w:color="auto" w:fill="FFFFFF"/>
+        </w:rPr>
+        <w:t xml:space="preserve"> continuous along the x-axis </w:t>
+      </w:r>
+      <w:r>
+        <w:rPr>
+          <w:color w:val="222222"/>
+          <w:shd w:val="clear" w:color="auto" w:fill="FFFFFF"/>
+        </w:rPr>
+        <w:t>constrained by the factors</w:t>
+      </w:r>
+      <w:r>
+        <w:rPr>
+          <w:color w:val="222222"/>
+          <w:shd w:val="clear" w:color="auto" w:fill="FFFFFF"/>
+        </w:rPr>
+        <w:t xml:space="preserve"> </w:t>
+      </w:r>
+      <m:oMath>
+        <m:d>
+          <m:dPr>
+            <m:begChr m:val="["/>
+            <m:endChr m:val="]"/>
+            <m:ctrlPr>
+              <w:rPr>
+                <w:rFonts w:ascii="Cambria Math" w:hAnsi="Cambria Math" w:cs="Arial"/>
+                <w:i/>
+                <w:color w:val="222222"/>
+                <w:shd w:val="clear" w:color="auto" w:fill="FFFFFF"/>
+              </w:rPr>
+            </m:ctrlPr>
+          </m:dPr>
+          <m:e>
+            <m:sSub>
+              <m:sSubPr>
+                <m:ctrlPr>
+                  <w:rPr>
+                    <w:rFonts w:ascii="Cambria Math" w:hAnsi="Cambria Math" w:cs="Arial"/>
+                    <w:i/>
+                    <w:color w:val="222222"/>
+                    <w:shd w:val="clear" w:color="auto" w:fill="FFFFFF"/>
+                  </w:rPr>
+                </m:ctrlPr>
+              </m:sSubPr>
+              <m:e>
+                <m:r>
+                  <w:rPr>
+                    <w:rFonts w:ascii="Cambria Math" w:hAnsi="Cambria Math" w:cs="Arial"/>
+                    <w:color w:val="222222"/>
+                    <w:shd w:val="clear" w:color="auto" w:fill="FFFFFF"/>
+                  </w:rPr>
+                  <m:t>x</m:t>
+                </m:r>
+              </m:e>
+              <m:sub>
+                <m:r>
+                  <w:rPr>
+                    <w:rFonts w:ascii="Cambria Math" w:hAnsi="Cambria Math" w:cs="Arial"/>
+                    <w:color w:val="222222"/>
+                    <w:shd w:val="clear" w:color="auto" w:fill="FFFFFF"/>
+                  </w:rPr>
+                  <m:t>1</m:t>
+                </m:r>
+              </m:sub>
+            </m:sSub>
+            <m:r>
+              <w:rPr>
+                <w:rFonts w:ascii="Cambria Math" w:hAnsi="Cambria Math" w:cs="Arial"/>
+                <w:color w:val="222222"/>
+                <w:shd w:val="clear" w:color="auto" w:fill="FFFFFF"/>
+              </w:rPr>
+              <m:t>,</m:t>
+            </m:r>
+            <m:sSub>
+              <m:sSubPr>
+                <m:ctrlPr>
+                  <w:rPr>
+                    <w:rFonts w:ascii="Cambria Math" w:hAnsi="Cambria Math" w:cs="Arial"/>
+                    <w:i/>
+                    <w:color w:val="222222"/>
+                    <w:shd w:val="clear" w:color="auto" w:fill="FFFFFF"/>
+                  </w:rPr>
+                </m:ctrlPr>
+              </m:sSubPr>
+              <m:e>
+                <m:r>
+                  <w:rPr>
+                    <w:rFonts w:ascii="Cambria Math" w:hAnsi="Cambria Math" w:cs="Arial"/>
+                    <w:color w:val="222222"/>
+                    <w:shd w:val="clear" w:color="auto" w:fill="FFFFFF"/>
+                  </w:rPr>
+                  <m:t>x</m:t>
+                </m:r>
+              </m:e>
+              <m:sub>
+                <m:r>
+                  <w:rPr>
+                    <w:rFonts w:ascii="Cambria Math" w:hAnsi="Cambria Math" w:cs="Arial"/>
+                    <w:color w:val="222222"/>
+                    <w:shd w:val="clear" w:color="auto" w:fill="FFFFFF"/>
+                  </w:rPr>
+                  <m:t>2</m:t>
+                </m:r>
+              </m:sub>
+            </m:sSub>
+          </m:e>
+        </m:d>
+        <m:r>
+          <w:rPr>
+            <w:rFonts w:ascii="Cambria Math" w:hAnsi="Cambria Math" w:cs="Arial"/>
+            <w:color w:val="222222"/>
+            <w:shd w:val="clear" w:color="auto" w:fill="FFFFFF"/>
+          </w:rPr>
+          <m:t xml:space="preserve">= </m:t>
+        </m:r>
+        <m:d>
+          <m:dPr>
+            <m:begChr m:val="{"/>
+            <m:endChr m:val="|"/>
+            <m:ctrlPr>
+              <w:rPr>
+                <w:rFonts w:ascii="Cambria Math" w:hAnsi="Cambria Math" w:cs="Arial"/>
+                <w:i/>
+                <w:color w:val="222222"/>
+                <w:shd w:val="clear" w:color="auto" w:fill="FFFFFF"/>
+              </w:rPr>
+            </m:ctrlPr>
+          </m:dPr>
+          <m:e>
+            <m:sSub>
+              <m:sSubPr>
+                <m:ctrlPr>
+                  <w:rPr>
+                    <w:rFonts w:ascii="Cambria Math" w:hAnsi="Cambria Math" w:cs="Arial"/>
+                    <w:i/>
+                    <w:color w:val="222222"/>
+                    <w:shd w:val="clear" w:color="auto" w:fill="FFFFFF"/>
+                  </w:rPr>
+                </m:ctrlPr>
+              </m:sSubPr>
+              <m:e>
+                <m:r>
+                  <w:rPr>
+                    <w:rFonts w:ascii="Cambria Math" w:hAnsi="Cambria Math" w:cs="Arial"/>
+                    <w:color w:val="222222"/>
+                    <w:shd w:val="clear" w:color="auto" w:fill="FFFFFF"/>
+                  </w:rPr>
+                  <m:t>x</m:t>
+                </m:r>
+              </m:e>
+              <m:sub>
+                <m:r>
+                  <w:rPr>
+                    <w:rFonts w:ascii="Cambria Math" w:hAnsi="Cambria Math" w:cs="Arial"/>
+                    <w:color w:val="222222"/>
+                    <w:shd w:val="clear" w:color="auto" w:fill="FFFFFF"/>
+                  </w:rPr>
+                  <m:t>1</m:t>
+                </m:r>
+              </m:sub>
+            </m:sSub>
+            <m:r>
+              <w:rPr>
+                <w:rFonts w:ascii="Cambria Math" w:hAnsi="Cambria Math" w:cs="Arial"/>
+                <w:color w:val="222222"/>
+                <w:shd w:val="clear" w:color="auto" w:fill="FFFFFF"/>
+              </w:rPr>
+              <m:t xml:space="preserve"> </m:t>
+            </m:r>
+          </m:e>
+        </m:d>
+        <m:r>
+          <w:rPr>
+            <w:rFonts w:ascii="Cambria Math" w:hAnsi="Cambria Math" w:cs="Arial"/>
+            <w:color w:val="222222"/>
+            <w:shd w:val="clear" w:color="auto" w:fill="FFFFFF"/>
+          </w:rPr>
+          <m:t xml:space="preserve"> Right Boundary of the Net</m:t>
+        </m:r>
+        <m:r>
+          <w:rPr>
+            <w:rFonts w:ascii="Cambria Math" w:hAnsi="Cambria Math" w:cs="Arial"/>
+            <w:color w:val="222222"/>
+            <w:shd w:val="clear" w:color="auto" w:fill="FFFFFF"/>
+          </w:rPr>
+          <m:t xml:space="preserve">≤ </m:t>
+        </m:r>
+        <m:sSub>
+          <m:sSubPr>
+            <m:ctrlPr>
+              <w:rPr>
+                <w:rFonts w:ascii="Cambria Math" w:hAnsi="Cambria Math" w:cs="Arial"/>
+                <w:i/>
+                <w:color w:val="222222"/>
+                <w:shd w:val="clear" w:color="auto" w:fill="FFFFFF"/>
+              </w:rPr>
+            </m:ctrlPr>
+          </m:sSubPr>
+          <m:e>
+            <m:r>
+              <w:rPr>
+                <w:rFonts w:ascii="Cambria Math" w:hAnsi="Cambria Math" w:cs="Arial"/>
+                <w:color w:val="222222"/>
+                <w:shd w:val="clear" w:color="auto" w:fill="FFFFFF"/>
+              </w:rPr>
+              <m:t>x</m:t>
+            </m:r>
+          </m:e>
+          <m:sub>
+            <m:r>
+              <w:rPr>
+                <w:rFonts w:ascii="Cambria Math" w:hAnsi="Cambria Math" w:cs="Arial"/>
+                <w:color w:val="222222"/>
+                <w:shd w:val="clear" w:color="auto" w:fill="FFFFFF"/>
+              </w:rPr>
+              <m:t>1</m:t>
+            </m:r>
+          </m:sub>
+        </m:sSub>
+        <m:r>
+          <w:rPr>
+            <w:rFonts w:ascii="Cambria Math" w:hAnsi="Cambria Math" w:cs="Arial"/>
+            <w:color w:val="222222"/>
+            <w:shd w:val="clear" w:color="auto" w:fill="FFFFFF"/>
+          </w:rPr>
+          <m:t xml:space="preserve"> ,  </m:t>
+        </m:r>
+        <m:sSub>
+          <m:sSubPr>
+            <m:ctrlPr>
+              <w:rPr>
+                <w:rFonts w:ascii="Cambria Math" w:hAnsi="Cambria Math" w:cs="Arial"/>
+                <w:i/>
+                <w:color w:val="222222"/>
+                <w:shd w:val="clear" w:color="auto" w:fill="FFFFFF"/>
+              </w:rPr>
+            </m:ctrlPr>
+          </m:sSubPr>
+          <m:e>
+            <m:r>
+              <w:rPr>
+                <w:rFonts w:ascii="Cambria Math" w:hAnsi="Cambria Math" w:cs="Arial"/>
+                <w:color w:val="222222"/>
+                <w:shd w:val="clear" w:color="auto" w:fill="FFFFFF"/>
+              </w:rPr>
+              <m:t>x</m:t>
+            </m:r>
+          </m:e>
+          <m:sub>
+            <m:r>
+              <w:rPr>
+                <w:rFonts w:ascii="Cambria Math" w:hAnsi="Cambria Math" w:cs="Arial"/>
+                <w:color w:val="222222"/>
+                <w:shd w:val="clear" w:color="auto" w:fill="FFFFFF"/>
+              </w:rPr>
+              <m:t>2</m:t>
+            </m:r>
+          </m:sub>
+        </m:sSub>
+        <m:r>
+          <w:rPr>
+            <w:rFonts w:ascii="Cambria Math" w:hAnsi="Cambria Math" w:cs="Arial"/>
+            <w:color w:val="222222"/>
+            <w:shd w:val="clear" w:color="auto" w:fill="FFFFFF"/>
+          </w:rPr>
+          <m:t xml:space="preserve"> </m:t>
+        </m:r>
+        <m:d>
+          <m:dPr>
+            <m:begChr m:val="|"/>
+            <m:endChr m:val="}"/>
+            <m:ctrlPr>
+              <w:rPr>
+                <w:rFonts w:ascii="Cambria Math" w:hAnsi="Cambria Math" w:cs="Arial"/>
+                <w:i/>
+                <w:color w:val="222222"/>
+                <w:shd w:val="clear" w:color="auto" w:fill="FFFFFF"/>
+              </w:rPr>
+            </m:ctrlPr>
+          </m:dPr>
+          <m:e>
+            <m:r>
+              <w:rPr>
+                <w:rFonts w:ascii="Cambria Math" w:hAnsi="Cambria Math" w:cs="Arial"/>
+                <w:color w:val="222222"/>
+                <w:shd w:val="clear" w:color="auto" w:fill="FFFFFF"/>
+              </w:rPr>
+              <m:t xml:space="preserve"> </m:t>
+            </m:r>
+            <m:sSub>
+              <m:sSubPr>
+                <m:ctrlPr>
+                  <w:rPr>
+                    <w:rFonts w:ascii="Cambria Math" w:hAnsi="Cambria Math" w:cs="Arial"/>
+                    <w:i/>
+                    <w:color w:val="222222"/>
+                    <w:shd w:val="clear" w:color="auto" w:fill="FFFFFF"/>
+                  </w:rPr>
+                </m:ctrlPr>
+              </m:sSubPr>
+              <m:e>
+                <m:r>
+                  <w:rPr>
+                    <w:rFonts w:ascii="Cambria Math" w:hAnsi="Cambria Math" w:cs="Arial"/>
+                    <w:color w:val="222222"/>
+                    <w:shd w:val="clear" w:color="auto" w:fill="FFFFFF"/>
+                  </w:rPr>
+                  <m:t>x</m:t>
+                </m:r>
+              </m:e>
+              <m:sub>
+                <m:r>
+                  <w:rPr>
+                    <w:rFonts w:ascii="Cambria Math" w:hAnsi="Cambria Math" w:cs="Arial"/>
+                    <w:color w:val="222222"/>
+                    <w:shd w:val="clear" w:color="auto" w:fill="FFFFFF"/>
+                  </w:rPr>
+                  <m:t>2</m:t>
+                </m:r>
+              </m:sub>
+            </m:sSub>
+            <m:r>
+              <w:rPr>
+                <w:rFonts w:ascii="Cambria Math" w:hAnsi="Cambria Math" w:cs="Arial"/>
+                <w:color w:val="222222"/>
+                <w:shd w:val="clear" w:color="auto" w:fill="FFFFFF"/>
+              </w:rPr>
+              <m:t>≤</m:t>
+            </m:r>
+            <m:r>
+              <w:rPr>
+                <w:rFonts w:ascii="Cambria Math" w:hAnsi="Cambria Math" w:cs="Arial"/>
+                <w:color w:val="222222"/>
+                <w:shd w:val="clear" w:color="auto" w:fill="FFFFFF"/>
+              </w:rPr>
+              <m:t>1</m:t>
+            </m:r>
+          </m:e>
+        </m:d>
+        <m:r>
+          <w:rPr>
+            <w:rFonts w:ascii="Cambria Math" w:hAnsi="Cambria Math" w:cs="Arial"/>
+            <w:color w:val="222222"/>
+            <w:shd w:val="clear" w:color="auto" w:fill="FFFFFF"/>
+          </w:rPr>
+          <m:t xml:space="preserve"> (Figure 2)</m:t>
+        </m:r>
+      </m:oMath>
+      <w:r>
+        <w:rPr>
+          <w:color w:val="222222"/>
+          <w:shd w:val="clear" w:color="auto" w:fill="FFFFFF"/>
+        </w:rPr>
+        <w:t xml:space="preserve"> and the AI’s position will be reversed upon collision with either the right boundary of the net or the right boundary of the game window. Its speed is set to be much lower than that of the playable character as it will be moving on every render, unlike the playable character.</w:t>
+      </w:r>
+    </w:p>
+    <w:p>
+      <w:r>
+        <mc:AlternateContent>
+          <mc:Choice Requires="wps">
+            <w:drawing>
+              <wp:anchor distT="45720" distB="45720" distL="114300" distR="114300" simplePos="0" relativeHeight="251670528" behindDoc="0" locked="0" layoutInCell="1" allowOverlap="1" wp14:anchorId="6D444EFF" wp14:editId="392ADDF2">
+                <wp:simplePos x="0" y="0"/>
+                <wp:positionH relativeFrom="column">
+                  <wp:posOffset>2590800</wp:posOffset>
+                </wp:positionH>
+                <wp:positionV relativeFrom="paragraph">
+                  <wp:posOffset>1475740</wp:posOffset>
+                </wp:positionV>
+                <wp:extent cx="419100" cy="285115"/>
+                <wp:effectExtent l="0" t="0" r="0" b="635"/>
+                <wp:wrapSquare wrapText="bothSides"/>
+                <wp:docPr id="24" name="Text Box 2"/>
+                <wp:cNvGraphicFramePr>
+                  <a:graphicFrameLocks xmlns:a="http://schemas.openxmlformats.org/drawingml/2006/main"/>
+                </wp:cNvGraphicFramePr>
+                <a:graphic xmlns:a="http://schemas.openxmlformats.org/drawingml/2006/main">
+                  <a:graphicData uri="http://schemas.microsoft.com/office/word/2010/wordprocessingShape">
+                    <wps:wsp>
+                      <wps:cNvSpPr txBox="1">
+                        <a:spLocks noChangeArrowheads="1"/>
+                      </wps:cNvSpPr>
+                      <wps:spPr bwMode="auto">
+                        <a:xfrm>
+                          <a:off x="0" y="0"/>
+                          <a:ext cx="419100" cy="285115"/>
+                        </a:xfrm>
+                        <a:prstGeom prst="rect">
+                          <a:avLst/>
+                        </a:prstGeom>
+                        <a:noFill/>
+                        <a:ln w="9525">
+                          <a:noFill/>
+                          <a:miter lim="800000"/>
+                          <a:headEnd/>
+                          <a:tailEnd/>
+                        </a:ln>
+                      </wps:spPr>
+                      <wps:txbx>
+                        <w:txbxContent>
+                          <w:p>
+                            <w:pPr>
+                              <w:rPr>
+                                <w:color w:val="222222"/>
+                              </w:rPr>
+                            </w:pPr>
+                            <m:oMathPara>
+                              <m:oMath>
+                                <m:sSub>
+                                  <m:sSubPr>
+                                    <m:ctrlPr>
+                                      <w:rPr>
+                                        <w:rFonts w:ascii="Cambria Math" w:hAnsi="Cambria Math" w:cs="Arial"/>
+                                        <w:i/>
+                                        <w:color w:val="222222"/>
+                                        <w:shd w:val="clear" w:color="auto" w:fill="FFFFFF"/>
+                                      </w:rPr>
+                                    </m:ctrlPr>
+                                  </m:sSubPr>
+                                  <m:e>
+                                    <m:r>
+                                      <w:rPr>
+                                        <w:rFonts w:ascii="Cambria Math" w:hAnsi="Cambria Math" w:cs="Arial"/>
+                                        <w:color w:val="222222"/>
+                                        <w:shd w:val="clear" w:color="auto" w:fill="FFFFFF"/>
+                                      </w:rPr>
+                                      <m:t>x</m:t>
+                                    </m:r>
+                                  </m:e>
+                                  <m:sub>
+                                    <m:r>
+                                      <w:rPr>
+                                        <w:rFonts w:ascii="Cambria Math" w:hAnsi="Cambria Math" w:cs="Arial"/>
+                                        <w:color w:val="222222"/>
+                                        <w:shd w:val="clear" w:color="auto" w:fill="FFFFFF"/>
+                                      </w:rPr>
+                                      <m:t>1</m:t>
+                                    </m:r>
+                                  </m:sub>
+                                </m:sSub>
+                              </m:oMath>
+                            </m:oMathPara>
+                          </w:p>
+                        </w:txbxContent>
+                      </wps:txbx>
+                      <wps:bodyPr rot="0" vert="horz" wrap="square" lIns="91440" tIns="45720" rIns="91440" bIns="45720" anchor="t" anchorCtr="0">
+                        <a:noAutofit/>
+                      </wps:bodyPr>
+                    </wps:wsp>
+                  </a:graphicData>
+                </a:graphic>
+                <wp14:sizeRelH relativeFrom="margin">
+                  <wp14:pctWidth>0</wp14:pctWidth>
+                </wp14:sizeRelH>
+                <wp14:sizeRelV relativeFrom="margin">
+                  <wp14:pctHeight>0</wp14:pctHeight>
+                </wp14:sizeRelV>
+              </wp:anchor>
+            </w:drawing>
+          </mc:Choice>
+          <mc:Fallback>
+            <w:pict>
+              <v:shape w14:anchorId="6D444EFF" id="_x0000_s1036" type="#_x0000_t202" style="position:absolute;margin-left:204pt;margin-top:116.2pt;width:33pt;height:22.45pt;z-index:251670528;visibility:visible;mso-wrap-style:square;mso-width-percent:0;mso-height-percent:0;mso-wrap-distance-left:9pt;mso-wrap-distance-top:3.6pt;mso-wrap-distance-right:9pt;mso-wrap-distance-bottom:3.6pt;mso-position-horizontal:absolute;mso-position-horizontal-relative:text;mso-position-vertical:absolute;mso-position-vertical-relative:text;mso-width-percent:0;mso-height-percent:0;mso-width-relative:margin;mso-height-relative:margin;v-text-anchor:top" o:gfxdata="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" filled="f" stroked="f">
+                <v:textbox>
+                  <w:txbxContent>
+                    <w:p>
+                      <w:pPr>
+                        <w:rPr>
+                          <w:color w:val="222222"/>
+                        </w:rPr>
+                      </w:pPr>
+                      <m:oMathPara>
+                        <m:oMath>
+                          <m:sSub>
+                            <m:sSubPr>
+                              <m:ctrlPr>
+                                <w:rPr>
+                                  <w:rFonts w:ascii="Cambria Math" w:hAnsi="Cambria Math" w:cs="Arial"/>
+                                  <w:i/>
+                                  <w:color w:val="222222"/>
+                                  <w:shd w:val="clear" w:color="auto" w:fill="FFFFFF"/>
+                                </w:rPr>
+                              </m:ctrlPr>
+                            </m:sSubPr>
+                            <m:e>
+                              <m:r>
+                                <w:rPr>
+                                  <w:rFonts w:ascii="Cambria Math" w:hAnsi="Cambria Math" w:cs="Arial"/>
+                                  <w:color w:val="222222"/>
+                                  <w:shd w:val="clear" w:color="auto" w:fill="FFFFFF"/>
+                                </w:rPr>
+                                <m:t>x</m:t>
+                              </m:r>
+                            </m:e>
+                            <m:sub>
+                              <m:r>
+                                <w:rPr>
+                                  <w:rFonts w:ascii="Cambria Math" w:hAnsi="Cambria Math" w:cs="Arial"/>
+                                  <w:color w:val="222222"/>
+                                  <w:shd w:val="clear" w:color="auto" w:fill="FFFFFF"/>
+                                </w:rPr>
+                                <m:t>1</m:t>
+                              </m:r>
+                            </m:sub>
+                          </m:sSub>
+                        </m:oMath>
+                      </m:oMathPara>
+                    </w:p>
+                  </w:txbxContent>
+                </v:textbox>
+                <w10:wrap type="square"/>
+              </v:shape>
+            </w:pict>
+          </mc:Fallback>
+        </mc:AlternateContent>
+      </w:r>
+      <w:r>
+        <mc:AlternateContent>
+          <mc:Choice Requires="wps">
+            <w:drawing>
+              <wp:anchor distT="45720" distB="45720" distL="114300" distR="114300" simplePos="0" relativeHeight="251671552" behindDoc="0" locked="0" layoutInCell="1" allowOverlap="1" wp14:anchorId="0147E2C1" wp14:editId="1365884E">
+                <wp:simplePos x="0" y="0"/>
+                <wp:positionH relativeFrom="column">
+                  <wp:posOffset>2895600</wp:posOffset>
+                </wp:positionH>
+                <wp:positionV relativeFrom="paragraph">
+                  <wp:posOffset>1472565</wp:posOffset>
+                </wp:positionV>
+                <wp:extent cx="419100" cy="285115"/>
+                <wp:effectExtent l="0" t="0" r="0" b="635"/>
+                <wp:wrapSquare wrapText="bothSides"/>
+                <wp:docPr id="25" name="Text Box 2"/>
+                <wp:cNvGraphicFramePr>
+                  <a:graphicFrameLocks xmlns:a="http://schemas.openxmlformats.org/drawingml/2006/main"/>
+                </wp:cNvGraphicFramePr>
+                <a:graphic xmlns:a="http://schemas.openxmlformats.org/drawingml/2006/main">
+                  <a:graphicData uri="http://schemas.microsoft.com/office/word/2010/wordprocessingShape">
+                    <wps:wsp>
+                      <wps:cNvSpPr txBox="1">
+                        <a:spLocks noChangeArrowheads="1"/>
+                      </wps:cNvSpPr>
+                      <wps:spPr bwMode="auto">
+                        <a:xfrm>
+                          <a:off x="0" y="0"/>
+                          <a:ext cx="419100" cy="285115"/>
+                        </a:xfrm>
+                        <a:prstGeom prst="rect">
+                          <a:avLst/>
+                        </a:prstGeom>
+                        <a:noFill/>
+                        <a:ln w="9525">
+                          <a:noFill/>
+                          <a:miter lim="800000"/>
+                          <a:headEnd/>
+                          <a:tailEnd/>
+                        </a:ln>
+                      </wps:spPr>
+                      <wps:txbx>
+                        <w:txbxContent>
+                          <w:p>
+                            <w:pPr>
+                              <w:rPr>
+                                <w:color w:val="222222"/>
+                              </w:rPr>
+                            </w:pPr>
+                            <m:oMathPara>
+                              <m:oMath>
+                                <m:sSub>
+                                  <m:sSubPr>
+                                    <m:ctrlPr>
+                                      <w:rPr>
+                                        <w:rFonts w:ascii="Cambria Math" w:hAnsi="Cambria Math" w:cs="Arial"/>
+                                        <w:i/>
+                                        <w:color w:val="222222"/>
+                                        <w:shd w:val="clear" w:color="auto" w:fill="FFFFFF"/>
+                                      </w:rPr>
+                                    </m:ctrlPr>
+                                  </m:sSubPr>
+                                  <m:e>
+                                    <m:r>
+                                      <w:rPr>
+                                        <w:rFonts w:ascii="Cambria Math" w:hAnsi="Cambria Math" w:cs="Arial"/>
+                                        <w:color w:val="222222"/>
+                                        <w:shd w:val="clear" w:color="auto" w:fill="FFFFFF"/>
+                                      </w:rPr>
+                                      <m:t>x</m:t>
+                                    </m:r>
+                                  </m:e>
+                                  <m:sub>
+                                    <m:r>
+                                      <w:rPr>
+                                        <w:rFonts w:ascii="Cambria Math" w:hAnsi="Cambria Math" w:cs="Arial"/>
+                                        <w:color w:val="222222"/>
+                                        <w:shd w:val="clear" w:color="auto" w:fill="FFFFFF"/>
+                                      </w:rPr>
+                                      <m:t>2</m:t>
+                                    </m:r>
+                                  </m:sub>
+                                </m:sSub>
+                              </m:oMath>
+                            </m:oMathPara>
+                          </w:p>
+                        </w:txbxContent>
+                      </wps:txbx>
+                      <wps:bodyPr rot="0" vert="horz" wrap="square" lIns="91440" tIns="45720" rIns="91440" bIns="45720" anchor="t" anchorCtr="0">
+                        <a:noAutofit/>
+                      </wps:bodyPr>
+                    </wps:wsp>
+                  </a:graphicData>
+                </a:graphic>
+                <wp14:sizeRelH relativeFrom="margin">
+                  <wp14:pctWidth>0</wp14:pctWidth>
+                </wp14:sizeRelH>
+                <wp14:sizeRelV relativeFrom="margin">
+                  <wp14:pctHeight>0</wp14:pctHeight>
+                </wp14:sizeRelV>
+              </wp:anchor>
+            </w:drawing>
+          </mc:Choice>
+          <mc:Fallback>
+            <w:pict>
+              <v:shape w14:anchorId="0147E2C1" id="_x0000_s1037" type="#_x0000_t202" style="position:absolute;margin-left:228pt;margin-top:115.95pt;width:33pt;height:22.45pt;z-index:251671552;visibility:visible;mso-wrap-style:square;mso-width-percent:0;mso-height-percent:0;mso-wrap-distance-left:9pt;mso-wrap-distance-top:3.6pt;mso-wrap-distance-right:9pt;mso-wrap-distance-bottom:3.6pt;mso-position-horizontal:absolute;mso-position-horizontal-relative:text;mso-position-vertical:absolute;mso-position-vertical-relative:text;mso-width-percent:0;mso-height-percent:0;mso-width-relative:margin;mso-height-relative:margin;v-text-anchor:top" o:gfxdata="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" filled="f" stroked="f">
+                <v:textbox>
+                  <w:txbxContent>
+                    <w:p>
+                      <w:pPr>
+                        <w:rPr>
+                          <w:color w:val="222222"/>
+                        </w:rPr>
+                      </w:pPr>
+                      <m:oMathPara>
+                        <m:oMath>
+                          <m:sSub>
+                            <m:sSubPr>
+                              <m:ctrlPr>
+                                <w:rPr>
+                                  <w:rFonts w:ascii="Cambria Math" w:hAnsi="Cambria Math" w:cs="Arial"/>
+                                  <w:i/>
+                                  <w:color w:val="222222"/>
+                                  <w:shd w:val="clear" w:color="auto" w:fill="FFFFFF"/>
+                                </w:rPr>
+                              </m:ctrlPr>
+                            </m:sSubPr>
+                            <m:e>
+                              <m:r>
+                                <w:rPr>
+                                  <w:rFonts w:ascii="Cambria Math" w:hAnsi="Cambria Math" w:cs="Arial"/>
+                                  <w:color w:val="222222"/>
+                                  <w:shd w:val="clear" w:color="auto" w:fill="FFFFFF"/>
+                                </w:rPr>
+                                <m:t>x</m:t>
+                              </m:r>
+                            </m:e>
+                            <m:sub>
+                              <m:r>
+                                <w:rPr>
+                                  <w:rFonts w:ascii="Cambria Math" w:hAnsi="Cambria Math" w:cs="Arial"/>
+                                  <w:color w:val="222222"/>
+                                  <w:shd w:val="clear" w:color="auto" w:fill="FFFFFF"/>
+                                </w:rPr>
+                                <m:t>2</m:t>
+                              </m:r>
+                            </m:sub>
+                          </m:sSub>
+                        </m:oMath>
+                      </m:oMathPara>
+                    </w:p>
+                  </w:txbxContent>
+                </v:textbox>
+                <w10:wrap type="square"/>
+              </v:shape>
+            </w:pict>
+          </mc:Fallback>
+        </mc:AlternateContent>
+      </w:r>
+      <w:r>
+        <w:rPr>
+          <w:noProof/>
+          <w:color w:val="222222"/>
+        </w:rPr>
+        <mc:AlternateContent>
+          <mc:Choice Requires="wpg">
+            <w:drawing>
+              <wp:anchor distT="0" distB="0" distL="114300" distR="114300" simplePos="0" relativeHeight="251662336" behindDoc="0" locked="0" layoutInCell="1" allowOverlap="1" wp14:anchorId="50280B82" wp14:editId="3AAC04B0">
+                <wp:simplePos x="0" y="0"/>
+                <wp:positionH relativeFrom="margin">
+                  <wp:posOffset>1657350</wp:posOffset>
+                </wp:positionH>
+                <wp:positionV relativeFrom="paragraph">
+                  <wp:posOffset>178435</wp:posOffset>
+                </wp:positionV>
+                <wp:extent cx="2173605" cy="1533525"/>
+                <wp:effectExtent l="0" t="0" r="0" b="9525"/>
+                <wp:wrapTopAndBottom/>
+                <wp:docPr id="13" name="Group 13"/>
+                <wp:cNvGraphicFramePr/>
+                <a:graphic xmlns:a="http://schemas.openxmlformats.org/drawingml/2006/main">
+                  <a:graphicData uri="http://schemas.microsoft.com/office/word/2010/wordprocessingGroup">
+                    <wpg:wgp>
+                      <wpg:cNvGrpSpPr/>
+                      <wpg:grpSpPr>
+                        <a:xfrm>
+                          <a:off x="0" y="0"/>
+                          <a:ext cx="2173605" cy="1533525"/>
+                          <a:chOff x="49025" y="0"/>
+                          <a:chExt cx="2568949" cy="1863090"/>
+                        </a:xfrm>
+                      </wpg:grpSpPr>
+                      <wpg:grpSp>
+                        <wpg:cNvPr id="14" name="Group 14"/>
+                        <wpg:cNvGrpSpPr/>
+                        <wpg:grpSpPr>
+                          <a:xfrm>
+                            <a:off x="49025" y="0"/>
+                            <a:ext cx="2568949" cy="1863090"/>
+                            <a:chOff x="49025" y="0"/>
+                            <a:chExt cx="2568949" cy="1863090"/>
+                          </a:xfrm>
+                        </wpg:grpSpPr>
+                        <pic:pic xmlns:pic="http://schemas.openxmlformats.org/drawingml/2006/picture">
+                          <pic:nvPicPr>
+                            <pic:cNvPr id="15" name="Picture 15"/>
+                            <pic:cNvPicPr>
+                              <a:picLocks noChangeAspect="1"/>
+                            </pic:cNvPicPr>
+                          </pic:nvPicPr>
+                          <pic:blipFill>
+                            <a:blip r:embed="rId10" cstate="print">
+                              <a:extLst>
+                                <a:ext uri="{28A0092B-C50C-407E-A947-70E740481C1C}">
+                                  <a14:useLocalDpi xmlns:a14="http://schemas.microsoft.com/office/drawing/2010/main" val="0"/>
+                                </a:ext>
+                              </a:extLst>
+                            </a:blip>
+                            <a:stretch>
+                              <a:fillRect/>
+                            </a:stretch>
+                          </pic:blipFill>
+                          <pic:spPr bwMode="auto">
+                            <a:xfrm>
+                              <a:off x="49025" y="0"/>
+                              <a:ext cx="2568949" cy="1863090"/>
+                            </a:xfrm>
+                            <a:prstGeom prst="rect">
+                              <a:avLst/>
+                            </a:prstGeom>
+                            <a:noFill/>
+                            <a:ln>
+                              <a:noFill/>
+                            </a:ln>
+                          </pic:spPr>
+                        </pic:pic>
+                        <wps:wsp>
+                          <wps:cNvPr id="16" name="Text Box 2"/>
+                          <wps:cNvSpPr txBox="1">
+                            <a:spLocks noChangeArrowheads="1"/>
+                          </wps:cNvSpPr>
+                          <wps:spPr bwMode="auto">
+                            <a:xfrm>
+                              <a:off x="543000" y="21724"/>
+                              <a:ext cx="1689402" cy="304801"/>
+                            </a:xfrm>
+                            <a:prstGeom prst="rect">
+                              <a:avLst/>
+                            </a:prstGeom>
+                            <a:solidFill>
+                              <a:schemeClr val="accent1">
+                                <a:lumMod val="40000"/>
+                                <a:lumOff val="60000"/>
+                              </a:schemeClr>
+                            </a:solidFill>
+                            <a:ln w="9525">
+                              <a:solidFill>
+                                <a:schemeClr val="accent1"/>
+                              </a:solidFill>
+                              <a:miter lim="800000"/>
+                              <a:headEnd/>
+                              <a:tailEnd/>
+                            </a:ln>
+                          </wps:spPr>
+                          <wps:txbx>
+                            <w:txbxContent>
+                              <w:p>
+                                <w:pPr>
+                                  <w:rPr>
+                                    <w:i/>
+                                    <w:sz w:val="20"/>
+                                    <w:szCs w:val="20"/>
+                                    <w:lang w:val="en-SG"/>
+                                  </w:rPr>
+                                </w:pPr>
+                                <w:r>
+                                  <w:rPr>
+                                    <w:i/>
+                                    <w:sz w:val="20"/>
+                                    <w:szCs w:val="20"/>
+                                    <w:lang w:val="en-SG"/>
+                                  </w:rPr>
+                                  <w:t>Right</w:t>
+                                </w:r>
+                                <w:r>
+                                  <w:rPr>
+                                    <w:i/>
+                                    <w:sz w:val="20"/>
+                                    <w:szCs w:val="20"/>
+                                    <w:lang w:val="en-SG"/>
+                                  </w:rPr>
+                                  <w:t xml:space="preserve"> Net Boundary</w:t>
+                                </w:r>
+                              </w:p>
+                            </w:txbxContent>
+                          </wps:txbx>
+                          <wps:bodyPr rot="0" vert="horz" wrap="square" lIns="91440" tIns="45720" rIns="91440" bIns="45720" anchor="t" anchorCtr="0">
+                            <a:noAutofit/>
+                          </wps:bodyPr>
+                        </wps:wsp>
+                        <wps:wsp>
+                          <wps:cNvPr id="17" name="Straight Arrow Connector 17"/>
+                          <wps:cNvCnPr/>
+                          <wps:spPr>
+                            <a:xfrm flipV="1">
+                              <a:off x="341946" y="358732"/>
+                              <a:ext cx="472650" cy="431430"/>
+                            </a:xfrm>
+                            <a:prstGeom prst="straightConnector1">
+                              <a:avLst/>
+                            </a:prstGeom>
+                            <a:ln>
+                              <a:tailEnd type="triangle"/>
+                            </a:ln>
+                          </wps:spPr>
+                          <wps:style>
+                            <a:lnRef idx="1">
+                              <a:schemeClr val="accent5"/>
+                            </a:lnRef>
+                            <a:fillRef idx="0">
+                              <a:schemeClr val="accent5"/>
+                            </a:fillRef>
+                            <a:effectRef idx="0">
+                              <a:schemeClr val="accent5"/>
+                            </a:effectRef>
+                            <a:fontRef idx="minor">
+                              <a:schemeClr val="tx1"/>
+                            </a:fontRef>
+                          </wps:style>
+                          <wps:bodyPr/>
+                        </wps:wsp>
+                        <wps:wsp>
+                          <wps:cNvPr id="18" name="Straight Arrow Connector 18"/>
+                          <wps:cNvCnPr/>
+                          <wps:spPr>
+                            <a:xfrm flipH="1" flipV="1">
+                              <a:off x="2189818" y="1087767"/>
+                              <a:ext cx="400051" cy="216615"/>
+                            </a:xfrm>
+                            <a:prstGeom prst="straightConnector1">
+                              <a:avLst/>
+                            </a:prstGeom>
+                            <a:ln>
+                              <a:tailEnd type="triangle"/>
+                            </a:ln>
+                          </wps:spPr>
+                          <wps:style>
+                            <a:lnRef idx="1">
+                              <a:schemeClr val="accent5"/>
+                            </a:lnRef>
+                            <a:fillRef idx="0">
+                              <a:schemeClr val="accent5"/>
+                            </a:fillRef>
+                            <a:effectRef idx="0">
+                              <a:schemeClr val="accent5"/>
+                            </a:effectRef>
+                            <a:fontRef idx="minor">
+                              <a:schemeClr val="tx1"/>
+                            </a:fontRef>
+                          </wps:style>
+                          <wps:bodyPr/>
+                        </wps:wsp>
+                      </wpg:grpSp>
+                      <wps:wsp>
+                        <wps:cNvPr id="19" name="Text Box 2"/>
+                        <wps:cNvSpPr txBox="1">
+                          <a:spLocks noChangeArrowheads="1"/>
+                        </wps:cNvSpPr>
+                        <wps:spPr bwMode="auto">
+                          <a:xfrm>
+                            <a:off x="566817" y="705892"/>
+                            <a:ext cx="1942418" cy="324014"/>
+                          </a:xfrm>
+                          <a:prstGeom prst="rect">
+                            <a:avLst/>
+                          </a:prstGeom>
+                          <a:solidFill>
+                            <a:schemeClr val="tx2">
+                              <a:lumMod val="40000"/>
+                              <a:lumOff val="60000"/>
+                            </a:schemeClr>
+                          </a:solidFill>
+                          <a:ln w="9525">
+                            <a:solidFill>
+                              <a:schemeClr val="accent5"/>
+                            </a:solidFill>
+                            <a:miter lim="800000"/>
+                            <a:headEnd/>
+                            <a:tailEnd/>
+                          </a:ln>
+                        </wps:spPr>
+                        <wps:txbx>
+                          <w:txbxContent>
+                            <w:p>
+                              <w:pPr>
+                                <w:rPr>
+                                  <w:i/>
+                                  <w:sz w:val="20"/>
+                                  <w:szCs w:val="20"/>
+                                  <w:lang w:val="en-SG"/>
+                                </w:rPr>
+                              </w:pPr>
+                              <w:r>
+                                <w:rPr>
+                                  <w:i/>
+                                  <w:sz w:val="20"/>
+                                  <w:szCs w:val="20"/>
+                                  <w:lang w:val="en-SG"/>
+                                </w:rPr>
+                                <w:t xml:space="preserve">Left </w:t>
+                              </w:r>
+                              <w:r>
+                                <w:rPr>
+                                  <w:i/>
+                                  <w:sz w:val="20"/>
+                                  <w:szCs w:val="20"/>
+                                  <w:lang w:val="en-SG"/>
+                                </w:rPr>
+                                <w:t>Game Boundary, x = 1</w:t>
+                              </w:r>
+                            </w:p>
+                          </w:txbxContent>
+                        </wps:txbx>
+                        <wps:bodyPr rot="0" vert="horz" wrap="square" lIns="91440" tIns="45720" rIns="91440" bIns="45720" anchor="t" anchorCtr="0">
+                          <a:noAutofit/>
+                        </wps:bodyPr>
+                      </wps:wsp>
+                    </wpg:wgp>
+                  </a:graphicData>
+                </a:graphic>
+                <wp14:sizeRelH relativeFrom="page">
+                  <wp14:pctWidth>0</wp14:pctWidth>
+                </wp14:sizeRelH>
+                <wp14:sizeRelV relativeFrom="page">
+                  <wp14:pctHeight>0</wp14:pctHeight>
+                </wp14:sizeRelV>
+              </wp:anchor>
+            </w:drawing>
+          </mc:Choice>
+          <mc:Fallback>
+            <w:pict>
+              <v:group w14:anchorId="50280B82" id="Group 13" o:spid="_x0000_s1038" style="position:absolute;margin-left:130.5pt;margin-top:14.05pt;width:171.15pt;height:120.75pt;z-index:251662336;mso-position-horizontal-relative:margin" coordorigin="490" coordsize="25689,18630" o:gfxdata="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">
+                <v:group id="Group 14" o:spid="_x0000_s1039" style="position:absolute;left:490;width:25689;height:18630" coordorigin="490" coordsize="25689,18630" o:gfxdata="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">
+                  <v:shape id="Picture 15" o:spid="_x0000_s1040" type="#_x0000_t75" style="position:absolute;left:490;width:25689;height:18630;visibility:visible;mso-wrap-style:square" o:gfxdata="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">
+                    <v:imagedata r:id="rId11" o:title=""/>
+                  </v:shape>
+                  <v:shape id="_x0000_s1041" type="#_x0000_t202" style="position:absolute;left:5430;top:217;width:16894;height:3048;visibility:visible;mso-wrap-style:square;v-text-anchor:top" o:gfxdata="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" fillcolor="#bdd6ee [1300]" strokecolor="#5b9bd5 [3204]">
+                    <v:textbox>
+                      <w:txbxContent>
+                        <w:p>
+                          <w:pPr>
+                            <w:rPr>
+                              <w:i/>
+                              <w:sz w:val="20"/>
+                              <w:szCs w:val="20"/>
+                              <w:lang w:val="en-SG"/>
+                            </w:rPr>
+                          </w:pPr>
+                          <w:r>
+                            <w:rPr>
+                              <w:i/>
+                              <w:sz w:val="20"/>
+                              <w:szCs w:val="20"/>
+                              <w:lang w:val="en-SG"/>
+                            </w:rPr>
+                            <w:t>Right</w:t>
+                          </w:r>
+                          <w:r>
+                            <w:rPr>
+                              <w:i/>
+                              <w:sz w:val="20"/>
+                              <w:szCs w:val="20"/>
+                              <w:lang w:val="en-SG"/>
+                            </w:rPr>
+                            <w:t xml:space="preserve"> Net Boundary</w:t>
+                          </w:r>
+                        </w:p>
+                      </w:txbxContent>
+                    </v:textbox>
+                  </v:shape>
+                  <v:shape id="Straight Arrow Connector 17" o:spid="_x0000_s1042" type="#_x0000_t32" style="position:absolute;left:3419;top:3587;width:4726;height:4314;flip:y;visibility:visible;mso-wrap-style:square" o:connectortype="straight" o:gfxdata="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" strokecolor="#4472c4 [3208]" strokeweight=".5pt">
+                    <v:stroke endarrow="block" joinstyle="miter"/>
+                  </v:shape>
+                  <v:shape id="Straight Arrow Connector 18" o:spid="_x0000_s1043" type="#_x0000_t32" style="position:absolute;left:21898;top:10877;width:4000;height:2166;flip:x y;visibility:visible;mso-wrap-style:square" o:connectortype="straight" o:gfxdata="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" strokecolor="#4472c4 [3208]" strokeweight=".5pt">
+                    <v:stroke endarrow="block" joinstyle="miter"/>
+                  </v:shape>
+                </v:group>
+                <v:shape id="_x0000_s1044" type="#_x0000_t202" style="position:absolute;left:5668;top:7058;width:19424;height:3241;visibility:visible;mso-wrap-style:square;v-text-anchor:top" o:gfxdata="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" fillcolor="#acb9ca [1311]" strokecolor="#4472c4 [3208]">
+                  <v:textbox>
+                    <w:txbxContent>
+                      <w:p>
+                        <w:pPr>
+                          <w:rPr>
+                            <w:i/>
+                            <w:sz w:val="20"/>
+                            <w:szCs w:val="20"/>
+                            <w:lang w:val="en-SG"/>
+                          </w:rPr>
+                        </w:pPr>
+                        <w:r>
+                          <w:rPr>
+                            <w:i/>
+                            <w:sz w:val="20"/>
+                            <w:szCs w:val="20"/>
+                            <w:lang w:val="en-SG"/>
+                          </w:rPr>
+                          <w:t xml:space="preserve">Left </w:t>
+                        </w:r>
+                        <w:r>
+                          <w:rPr>
+                            <w:i/>
+                            <w:sz w:val="20"/>
+                            <w:szCs w:val="20"/>
+                            <w:lang w:val="en-SG"/>
+                          </w:rPr>
+                          <w:t>Game Boundary, x = 1</w:t>
+                        </w:r>
+                      </w:p>
+                    </w:txbxContent>
+                  </v:textbox>
+                </v:shape>
+                <w10:wrap type="topAndBottom" anchorx="margin"/>
+              </v:group>
+            </w:pict>
+          </mc:Fallback>
+        </mc:AlternateContent>
+      </w:r>
+      <w:r>
+        <w:rPr>
+          <w:noProof/>
+        </w:rPr>
+        <mc:AlternateContent>
+          <mc:Choice Requires="wps">
+            <w:drawing>
+              <wp:anchor distT="0" distB="0" distL="114300" distR="114300" simplePos="0" relativeHeight="251664384" behindDoc="0" locked="0" layoutInCell="1" allowOverlap="1" wp14:anchorId="122FAF80" wp14:editId="743CB39E">
+                <wp:simplePos x="0" y="0"/>
+                <wp:positionH relativeFrom="column">
+                  <wp:posOffset>1657350</wp:posOffset>
+                </wp:positionH>
+                <wp:positionV relativeFrom="paragraph">
+                  <wp:posOffset>1769110</wp:posOffset>
+                </wp:positionV>
+                <wp:extent cx="2173605" cy="635"/>
+                <wp:effectExtent l="0" t="0" r="0" b="0"/>
+                <wp:wrapTopAndBottom/>
+                <wp:docPr id="20" name="Text Box 20"/>
+                <wp:cNvGraphicFramePr/>
+                <a:graphic xmlns:a="http://schemas.openxmlformats.org/drawingml/2006/main">
+                  <a:graphicData uri="http://schemas.microsoft.com/office/word/2010/wordprocessingShape">
+                    <wps:wsp>
+                      <wps:cNvSpPr txBox="1"/>
+                      <wps:spPr>
+                        <a:xfrm>
+                          <a:off x="0" y="0"/>
+                          <a:ext cx="2173605" cy="635"/>
+                        </a:xfrm>
+                        <a:prstGeom prst="rect">
+                          <a:avLst/>
+                        </a:prstGeom>
+                        <a:solidFill>
+                          <a:prstClr val="white"/>
+                        </a:solidFill>
+                        <a:ln>
+                          <a:noFill/>
+                        </a:ln>
+                      </wps:spPr>
+                      <wps:txbx>
+                        <w:txbxContent>
+                          <w:p>
+                            <w:pPr>
+                              <w:pStyle w:val="Caption"/>
+                              <w:rPr>
+                                <w:noProof/>
+                                <w:color w:val="222222"/>
+                                <w:sz w:val="24"/>
+                                <w:szCs w:val="24"/>
+                              </w:rPr>
+                            </w:pPr>
+                            <w:r>
+                              <w:t xml:space="preserve">Figure </w:t>
+                            </w:r>
+                            <w:r>
+                              <w:fldChar w:fldCharType="begin"/>
+                            </w:r>
+                            <w:r>
+                              <w:instrText xml:space="preserve"> SEQ Figure \* ARABIC </w:instrText>
+                            </w:r>
+                            <w:r>
+                              <w:fldChar w:fldCharType="separate"/>
+                            </w:r>
+                            <w:r>
+                              <w:rPr>
+                                <w:noProof/>
+                              </w:rPr>
+                              <w:t>2</w:t>
+                            </w:r>
+                            <w:r>
+                              <w:fldChar w:fldCharType="end"/>
+                            </w:r>
+                          </w:p>
+                        </w:txbxContent>
+                      </wps:txbx>
+                      <wps:bodyPr rot="0" spcFirstLastPara="0" vertOverflow="overflow" horzOverflow="overflow" vert="horz" wrap="square" lIns="0" tIns="0" rIns="0" bIns="0" numCol="1" spcCol="0" rtlCol="0" fromWordArt="0" anchor="t" anchorCtr="0" forceAA="0" compatLnSpc="1">
+                        <a:prstTxWarp prst="textNoShape">
+                          <a:avLst/>
+                        </a:prstTxWarp>
+                        <a:spAutoFit/>
+                      </wps:bodyPr>
+                    </wps:wsp>
+                  </a:graphicData>
+                </a:graphic>
+              </wp:anchor>
+            </w:drawing>
+          </mc:Choice>
+          <mc:Fallback>
+            <w:pict>
+              <v:shape w14:anchorId="122FAF80" id="Text Box 20" o:spid="_x0000_s1045" type="#_x0000_t202" style="position:absolute;margin-left:130.5pt;margin-top:139.3pt;width:171.15pt;height:.05pt;z-index:251664384;visibility:visible;mso-wrap-style:square;mso-wrap-distance-left:9pt;mso-wrap-distance-top:0;mso-wrap-distance-right:9pt;mso-wrap-distance-bottom:0;mso-position-horizontal:absolute;mso-position-horizontal-relative:text;mso-position-vertical:absolute;mso-position-vertical-relative:text;v-text-anchor:top" o:gfxdata="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" stroked="f">
+                <v:textbox style="mso-fit-shape-to-text:t" inset="0,0,0,0">
+                  <w:txbxContent>
+                    <w:p>
+                      <w:pPr>
+                        <w:pStyle w:val="Caption"/>
+                        <w:rPr>
+                          <w:noProof/>
+                          <w:color w:val="222222"/>
+                          <w:sz w:val="24"/>
+                          <w:szCs w:val="24"/>
+                        </w:rPr>
+                      </w:pPr>
+                      <w:r>
+                        <w:t xml:space="preserve">Figure </w:t>
+                      </w:r>
+                      <w:r>
+                        <w:fldChar w:fldCharType="begin"/>
+                      </w:r>
+                      <w:r>
+                        <w:instrText xml:space="preserve"> SEQ Figure \* ARABIC </w:instrText>
+                      </w:r>
+                      <w:r>
+                        <w:fldChar w:fldCharType="separate"/>
+                      </w:r>
+                      <w:r>
+                        <w:rPr>
+                          <w:noProof/>
+                        </w:rPr>
+                        <w:t>2</w:t>
+                      </w:r>
+                      <w:r>
+                        <w:fldChar w:fldCharType="end"/>
+                      </w:r>
+                    </w:p>
+                  </w:txbxContent>
+                </v:textbox>
+                <w10:wrap type="topAndBottom"/>
+              </v:shape>
+            </w:pict>
+          </mc:Fallback>
+        </mc:AlternateContent>
+      </w:r>
+    </w:p>
+    <w:p>
+      <w:pPr>
+        <w:spacing w:line="360" w:lineRule="auto"/>
+      </w:pPr>
+      <w:r>
+        <w:t xml:space="preserve">The ball will be centred initially between the top of the net and the top of the game window by referencing its position to the </w:t>
+      </w:r>
+      <m:oMath>
+        <m:sSub>
+          <m:sSubPr>
+            <m:ctrlPr>
+              <w:rPr>
+                <w:rFonts w:ascii="Cambria Math" w:hAnsi="Cambria Math"/>
+                <w:i/>
+              </w:rPr>
+            </m:ctrlPr>
+          </m:sSubPr>
+          <m:e>
+            <m:r>
+              <w:rPr>
+                <w:rFonts w:ascii="Cambria Math" w:hAnsi="Cambria Math"/>
+              </w:rPr>
+              <m:t>y</m:t>
+            </m:r>
+          </m:e>
+          <m:sub>
+            <m:r>
+              <w:rPr>
+                <w:rFonts w:ascii="Cambria Math" w:hAnsi="Cambria Math"/>
+              </w:rPr>
+              <m:t>2</m:t>
+            </m:r>
+          </m:sub>
+        </m:sSub>
+      </m:oMath>
+      <w:r>
+        <w:t xml:space="preserve">-coordinate of the net and the </w:t>
+      </w:r>
+      <m:oMath>
+        <m:sSub>
+          <m:sSubPr>
+            <m:ctrlPr>
+              <w:rPr>
+                <w:rFonts w:ascii="Cambria Math" w:hAnsi="Cambria Math"/>
+                <w:i/>
+              </w:rPr>
+            </m:ctrlPr>
+          </m:sSubPr>
+          <m:e>
+            <m:r>
+              <w:rPr>
+                <w:rFonts w:ascii="Cambria Math" w:hAnsi="Cambria Math"/>
+              </w:rPr>
+              <m:t>y</m:t>
+            </m:r>
+          </m:e>
+          <m:sub>
+            <m:r>
+              <w:rPr>
+                <w:rFonts w:ascii="Cambria Math" w:hAnsi="Cambria Math"/>
+              </w:rPr>
+              <m:t>2</m:t>
+            </m:r>
+          </m:sub>
+        </m:sSub>
+      </m:oMath>
+      <w:r>
+        <w:t>-coordinate</w:t>
+      </w:r>
+      <w:r>
+        <w:t xml:space="preserve"> of the game window.</w:t>
+      </w:r>
+    </w:p>
+    <w:p>
+      <w:pPr>
         <w:pStyle w:val="Heading1"/>
         <w:spacing w:line="360" w:lineRule="auto"/>
         <w:rPr>
-          <w:lang w:val="en-US"/>
-        </w:rPr>
-      </w:pPr>
-      <w:r>
-        <w:rPr>
-          <w:lang w:val="en-US"/>
-        </w:rPr>
-        <w:t>DESIGN AND IMPLEMENTATION</w:t>
+          <w:rFonts w:cs="Times New Roman"/>
+          <w:lang w:val="en-US"/>
+        </w:rPr>
+      </w:pPr>
+      <w:r>
+        <w:rPr>
+          <w:rFonts w:cs="Times New Roman"/>
+          <w:lang w:val="en-US"/>
+        </w:rPr>
+        <w:t>BRIEF EXPLANATION OF THE PROGRAM</w:t>
       </w:r>
     </w:p>
     <w:p>
       <w:pPr>
         <w:pStyle w:val="Heading1"/>
+        <w:numPr>
+          <w:ilvl w:val="0"/>
+          <w:numId w:val="0"/>
+        </w:numPr>
         <w:spacing w:line="360" w:lineRule="auto"/>
-        <w:rPr>
-          <w:lang w:val="en-US"/>
-        </w:rPr>
-      </w:pPr>
-    </w:p>
-    <w:p>
-      <w:pPr>
-        <w:pStyle w:val="Heading1"/>
-        <w:spacing w:line="360" w:lineRule="auto"/>
-        <w:rPr>
-          <w:lang w:val="en-US"/>
-        </w:rPr>
-      </w:pPr>
-      <w:r>
-        <w:rPr>
-          <w:lang w:val="en-US"/>
-        </w:rPr>
-        <w:t>BRIEF EXPLANATION OF THE PROGRAM</w:t>
-      </w:r>
-    </w:p>
-    <w:p>
-      <w:pPr>
-        <w:pStyle w:val="Heading1"/>
-        <w:spacing w:line="360" w:lineRule="auto"/>
-        <w:rPr>
-          <w:lang w:val="en-US"/>
-        </w:rPr>
-      </w:pPr>
-    </w:p>
-    <w:p>
-      <w:pPr>
-        <w:pStyle w:val="Heading1"/>
-        <w:spacing w:line="360" w:lineRule="auto"/>
-        <w:rPr>
-          <w:lang w:val="en-US"/>
-        </w:rPr>
-      </w:pPr>
-      <w:r>
-        <w:rPr>
-          <w:lang w:val="en-US"/>
-        </w:rPr>
-        <w:t>PROBLEMS FACED</w:t>
-      </w:r>
-    </w:p>
-    <w:p>
-      <w:pPr>
-        <w:spacing w:line="360" w:lineRule="auto"/>
-        <w:rPr>
-          <w:lang w:val="en-US"/>
-        </w:rPr>
-      </w:pPr>
-    </w:p>
-    <w:p>
-      <w:pPr>
-        <w:spacing w:line="360" w:lineRule="auto"/>
-        <w:rPr>
-          <w:rFonts w:ascii="Arial" w:hAnsi="Arial" w:cs="Arial"/>
-          <w:lang w:val="en-US"/>
-        </w:rPr>
-      </w:pPr>
-      <w:r>
-        <w:rPr>
-          <w:rFonts w:ascii="Arial" w:hAnsi="Arial" w:cs="Arial"/>
-          <w:lang w:val="en-US"/>
-        </w:rPr>
-        <w:t>There are s</w:t>
-      </w:r>
-      <w:r>
-        <w:rPr>
-          <w:rFonts w:ascii="Arial" w:hAnsi="Arial" w:cs="Arial"/>
-          <w:lang w:val="en-US"/>
-        </w:rPr>
-        <w:t>everal</w:t>
-      </w:r>
-      <w:r>
-        <w:rPr>
-          <w:rFonts w:ascii="Arial" w:hAnsi="Arial" w:cs="Arial"/>
-          <w:lang w:val="en-US"/>
-        </w:rPr>
-        <w:t xml:space="preserve"> problems that we have faced while we are doing the programming assignment one for this. </w:t>
-      </w:r>
-    </w:p>
-    <w:p>
-      <w:pPr>
-        <w:spacing w:line="360" w:lineRule="auto"/>
-        <w:rPr>
-          <w:rFonts w:ascii="Arial" w:hAnsi="Arial" w:cs="Arial"/>
-          <w:lang w:val="en-US"/>
-        </w:rPr>
-      </w:pPr>
-    </w:p>
-    <w:p>
-      <w:pPr>
-        <w:spacing w:line="360" w:lineRule="auto"/>
-        <w:rPr>
-          <w:rFonts w:ascii="Arial" w:hAnsi="Arial" w:cs="Arial"/>
-          <w:lang w:val="en-US"/>
-        </w:rPr>
-      </w:pPr>
-      <w:r>
-        <w:rPr>
-          <w:rFonts w:ascii="Arial" w:hAnsi="Arial" w:cs="Arial"/>
-          <w:lang w:val="en-US"/>
-        </w:rPr>
-        <w:t xml:space="preserve">Firstly, as we are new to coding in OpenGL, we are not familiar with the syntax of how to code an OpenGL program. Despite the both of us having the programming </w:t>
-      </w:r>
-      <w:r>
-        <w:rPr>
-          <w:rFonts w:ascii="Arial" w:hAnsi="Arial" w:cs="Arial"/>
-          <w:lang w:val="en-US"/>
-        </w:rPr>
-        <w:lastRenderedPageBreak/>
-        <w:t>background knowledge,</w:t>
-      </w:r>
-      <w:r>
-        <w:rPr>
-          <w:rFonts w:ascii="Arial" w:hAnsi="Arial" w:cs="Arial"/>
-          <w:lang w:val="en-US"/>
-        </w:rPr>
-        <w:t xml:space="preserve"> the languages,</w:t>
-      </w:r>
-      <w:r>
-        <w:rPr>
-          <w:rFonts w:ascii="Arial" w:hAnsi="Arial" w:cs="Arial"/>
-          <w:lang w:val="en-US"/>
-        </w:rPr>
-        <w:t xml:space="preserve"> </w:t>
-      </w:r>
-      <w:r>
-        <w:rPr>
-          <w:rFonts w:ascii="Arial" w:hAnsi="Arial" w:cs="Arial"/>
-          <w:lang w:val="en-US"/>
-        </w:rPr>
-        <w:t xml:space="preserve">C++ and </w:t>
-      </w:r>
-      <w:r>
-        <w:rPr>
-          <w:rFonts w:ascii="Arial" w:hAnsi="Arial" w:cs="Arial"/>
-          <w:lang w:val="en-US"/>
-        </w:rPr>
-        <w:t>OpenGL programming</w:t>
-      </w:r>
-      <w:r>
-        <w:rPr>
-          <w:rFonts w:ascii="Arial" w:hAnsi="Arial" w:cs="Arial"/>
-          <w:lang w:val="en-US"/>
-        </w:rPr>
-        <w:t>,</w:t>
-      </w:r>
-      <w:r>
-        <w:rPr>
-          <w:rFonts w:ascii="Arial" w:hAnsi="Arial" w:cs="Arial"/>
-          <w:lang w:val="en-US"/>
-        </w:rPr>
-        <w:t xml:space="preserve"> </w:t>
-      </w:r>
-      <w:r>
-        <w:rPr>
-          <w:rFonts w:ascii="Arial" w:hAnsi="Arial" w:cs="Arial"/>
-          <w:lang w:val="en-US"/>
-        </w:rPr>
-        <w:t>are a</w:t>
-      </w:r>
-      <w:r>
-        <w:rPr>
-          <w:rFonts w:ascii="Arial" w:hAnsi="Arial" w:cs="Arial"/>
-          <w:lang w:val="en-US"/>
-        </w:rPr>
-        <w:t xml:space="preserve"> relatively new</w:t>
-      </w:r>
-      <w:r>
-        <w:rPr>
-          <w:rFonts w:ascii="Arial" w:hAnsi="Arial" w:cs="Arial"/>
-          <w:lang w:val="en-US"/>
-        </w:rPr>
-        <w:t xml:space="preserve"> c</w:t>
-      </w:r>
-      <w:r>
-        <w:rPr>
-          <w:rFonts w:ascii="Arial" w:hAnsi="Arial" w:cs="Arial"/>
-          <w:lang w:val="en-US"/>
-        </w:rPr>
-        <w:t>o</w:t>
-      </w:r>
-      <w:r>
-        <w:rPr>
-          <w:rFonts w:ascii="Arial" w:hAnsi="Arial" w:cs="Arial"/>
-          <w:lang w:val="en-US"/>
-        </w:rPr>
-        <w:t>ncept</w:t>
-      </w:r>
-      <w:r>
-        <w:rPr>
-          <w:rFonts w:ascii="Arial" w:hAnsi="Arial" w:cs="Arial"/>
-          <w:lang w:val="en-US"/>
-        </w:rPr>
-        <w:t xml:space="preserve"> to us. </w:t>
-      </w:r>
-      <w:r>
-        <w:rPr>
-          <w:rFonts w:ascii="Arial" w:hAnsi="Arial" w:cs="Arial"/>
-          <w:lang w:val="en-US"/>
-        </w:rPr>
-        <w:t>We faced</w:t>
-      </w:r>
-      <w:r>
-        <w:rPr>
-          <w:rFonts w:ascii="Arial" w:hAnsi="Arial" w:cs="Arial"/>
-          <w:lang w:val="en-US"/>
-        </w:rPr>
-        <w:t xml:space="preserve"> difficulties in understanding the syntax for OpenGL, </w:t>
-      </w:r>
-      <w:r>
-        <w:rPr>
-          <w:rFonts w:ascii="Arial" w:hAnsi="Arial" w:cs="Arial"/>
-          <w:lang w:val="en-US"/>
-        </w:rPr>
-        <w:t>and in order to grasp the concept of OpenGL programming, we had</w:t>
-      </w:r>
-      <w:r>
-        <w:rPr>
-          <w:rFonts w:ascii="Arial" w:hAnsi="Arial" w:cs="Arial"/>
-          <w:lang w:val="en-US"/>
-        </w:rPr>
-        <w:t xml:space="preserve"> to </w:t>
-      </w:r>
-      <w:r>
-        <w:rPr>
-          <w:rFonts w:ascii="Arial" w:hAnsi="Arial" w:cs="Arial"/>
-          <w:lang w:val="en-US"/>
-        </w:rPr>
-        <w:t>learn</w:t>
-      </w:r>
-      <w:r>
-        <w:rPr>
-          <w:rFonts w:ascii="Arial" w:hAnsi="Arial" w:cs="Arial"/>
-          <w:lang w:val="en-US"/>
-        </w:rPr>
-        <w:t xml:space="preserve"> </w:t>
-      </w:r>
-      <w:r>
-        <w:rPr>
-          <w:rFonts w:ascii="Arial" w:hAnsi="Arial" w:cs="Arial"/>
-          <w:lang w:val="en-US"/>
-        </w:rPr>
-        <w:t xml:space="preserve">through </w:t>
-      </w:r>
-      <w:r>
-        <w:rPr>
-          <w:rFonts w:ascii="Arial" w:hAnsi="Arial" w:cs="Arial"/>
-          <w:lang w:val="en-US"/>
-        </w:rPr>
-        <w:t xml:space="preserve">reading and watching </w:t>
-      </w:r>
-      <w:r>
-        <w:rPr>
-          <w:rFonts w:ascii="Arial" w:hAnsi="Arial" w:cs="Arial"/>
-          <w:lang w:val="en-US"/>
-        </w:rPr>
-        <w:t xml:space="preserve">online </w:t>
-      </w:r>
-      <w:r>
-        <w:rPr>
-          <w:rFonts w:ascii="Arial" w:hAnsi="Arial" w:cs="Arial"/>
-          <w:lang w:val="en-US"/>
-        </w:rPr>
-        <w:t>tutorials</w:t>
-      </w:r>
-      <w:r>
-        <w:rPr>
-          <w:rFonts w:ascii="Arial" w:hAnsi="Arial" w:cs="Arial"/>
-          <w:lang w:val="en-US"/>
-        </w:rPr>
-        <w:t xml:space="preserve">. </w:t>
-      </w:r>
-      <w:r>
-        <w:rPr>
-          <w:rFonts w:ascii="Arial" w:hAnsi="Arial" w:cs="Arial"/>
-          <w:lang w:val="en-US"/>
-        </w:rPr>
-        <w:t>Secondly, the drawing of the different shapes of the cha</w:t>
-      </w:r>
-      <w:r>
-        <w:rPr>
-          <w:rFonts w:ascii="Arial" w:hAnsi="Arial" w:cs="Arial"/>
-          <w:lang w:val="en-US"/>
-        </w:rPr>
-        <w:t xml:space="preserve">racters and ball was another problem we faced. We had to make sure the coordinates of each object are at the position that we want it to be at and making sure that is reflected correctly whenever the window is clipped or resized. To learn how to make the right shape correctly, we had to learn from an online tutorial that teaches how to make a right shape for OpenGL programming. </w:t>
-      </w:r>
-    </w:p>
-    <w:p>
-      <w:pPr>
-        <w:spacing w:line="360" w:lineRule="auto"/>
-        <w:rPr>
-          <w:rFonts w:ascii="Arial" w:hAnsi="Arial" w:cs="Arial"/>
-          <w:lang w:val="en-US"/>
-        </w:rPr>
-      </w:pPr>
-    </w:p>
-    <w:p>
-      <w:pPr>
-        <w:spacing w:line="360" w:lineRule="auto"/>
-        <w:rPr>
-          <w:rFonts w:ascii="Arial" w:hAnsi="Arial" w:cs="Arial"/>
-          <w:lang w:val="en-US"/>
-        </w:rPr>
-      </w:pPr>
-      <w:r>
-        <w:rPr>
-          <w:rFonts w:ascii="Arial" w:hAnsi="Arial" w:cs="Arial"/>
-          <w:lang w:val="en-US"/>
-        </w:rPr>
-        <w:t xml:space="preserve">Thirdly, </w:t>
-      </w:r>
-      <w:r>
-        <w:rPr>
-          <w:rFonts w:ascii="Arial" w:hAnsi="Arial" w:cs="Arial"/>
-          <w:lang w:val="en-US"/>
-        </w:rPr>
-        <w:t xml:space="preserve">the clipping window function that is required by the assignment was difficult to implement as we are not sure how to do the clipping windows with the window following the ball when it moves. We had to read up and research on how the clipping windows works in OpenGL to get the windows moving with the ball. From the class, we are taught that the clipping windows are only showing a portion of the window without the whole world coordinates. </w:t>
-      </w:r>
-      <w:r>
-        <w:rPr>
-          <w:rFonts w:ascii="Arial" w:hAnsi="Arial" w:cs="Arial"/>
-          <w:lang w:val="en-US"/>
-        </w:rPr>
-        <w:t xml:space="preserve">We adapt the method of what we had learnt and coupled it with the tutorial to </w:t>
-      </w:r>
-      <w:r>
-        <w:rPr>
-          <w:rFonts w:ascii="Arial" w:hAnsi="Arial" w:cs="Arial"/>
-          <w:lang w:val="en-US"/>
-        </w:rPr>
-        <w:t xml:space="preserve">create the clipping window that is required by the assignment. </w:t>
-      </w:r>
-      <w:r>
-        <w:rPr>
-          <w:rFonts w:ascii="Arial" w:hAnsi="Arial" w:cs="Arial"/>
-          <w:lang w:val="en-US"/>
-        </w:rPr>
-        <w:t xml:space="preserve">Lastly, </w:t>
-      </w:r>
-      <w:r>
-        <w:rPr>
-          <w:rFonts w:ascii="Arial" w:hAnsi="Arial" w:cs="Arial"/>
-          <w:lang w:val="en-US"/>
-        </w:rPr>
-        <w:t xml:space="preserve">calculating the velocity of the ball moving speed and </w:t>
-      </w:r>
-      <w:r>
-        <w:rPr>
-          <w:rFonts w:ascii="Arial" w:hAnsi="Arial" w:cs="Arial"/>
-          <w:lang w:val="en-US"/>
-        </w:rPr>
-        <w:t xml:space="preserve">direction of the ball requires some mathematics calculation. We learnt it by setting a certain speed to the ball and keeping it constant despite hitting the obstacles. </w:t>
-      </w:r>
-    </w:p>
-    <w:p>
-      <w:pPr>
-        <w:spacing w:line="360" w:lineRule="auto"/>
-        <w:rPr>
-          <w:rFonts w:ascii="Arial" w:hAnsi="Arial" w:cs="Arial"/>
-          <w:lang w:val="en-US"/>
-        </w:rPr>
-      </w:pPr>
-    </w:p>
-    <w:p>
-      <w:pPr>
-        <w:pStyle w:val="Heading1"/>
-        <w:spacing w:line="360" w:lineRule="auto"/>
-        <w:rPr>
-          <w:lang w:val="en-US"/>
-        </w:rPr>
-      </w:pPr>
-      <w:r>
-        <w:rPr>
-          <w:lang w:val="en-US"/>
-        </w:rPr>
-        <w:t>IMPROVEMENT TO PROGRAM</w:t>
-      </w:r>
-    </w:p>
-    <w:p>
-      <w:pPr>
-        <w:spacing w:line="360" w:lineRule="auto"/>
-        <w:rPr>
-          <w:lang w:val="en-US"/>
-        </w:rPr>
-      </w:pPr>
-    </w:p>
-    <w:p>
-      <w:pPr>
-        <w:spacing w:line="360" w:lineRule="auto"/>
-        <w:rPr>
-          <w:rFonts w:ascii="Arial" w:hAnsi="Arial" w:cs="Arial"/>
-          <w:lang w:val="en-US"/>
-        </w:rPr>
-      </w:pPr>
-      <w:r>
-        <w:rPr>
-          <w:rFonts w:ascii="Arial" w:hAnsi="Arial" w:cs="Arial"/>
-          <w:lang w:val="en-US"/>
-        </w:rPr>
-        <w:t xml:space="preserve">Firstly, we would like to make the characters have some jump functions without having to wait for the ball to “come” to them to bounce off them. With the jump functions, it can help to make a difference to the game play such as the direction of the ball can be changed accordingly without following a fixed direction of bouncing. Secondly, the score board can be implemented directly in the middle of the window where the score board is more visible than the current one. The current one is that it keeps track the score of each player at their own side of the field. Having it in the middle will allow a better overview of the score and easily for the player to see it. The score board will have a boundary to it so that the ball does not travel into the score board which makes the ball invisible to the player. </w:t>
-      </w:r>
-      <w:r>
-        <w:rPr>
-          <w:rFonts w:ascii="Arial" w:hAnsi="Arial" w:cs="Arial"/>
-          <w:lang w:val="en-US"/>
-        </w:rPr>
-        <w:t xml:space="preserve">Next, we could make it more </w:t>
-      </w:r>
-      <w:r>
-        <w:rPr>
-          <w:rFonts w:ascii="Arial" w:hAnsi="Arial" w:cs="Arial"/>
-          <w:lang w:val="en-US"/>
-        </w:rPr>
-        <w:lastRenderedPageBreak/>
-        <w:t>interactive for the AI by having some random speeches when it plays like encouraging words for the player whenever they win or lose a point. The speech will be generated with a pre-defined set of phrases and set to use the phrases at certain point differences is too far or whenever the player score</w:t>
-      </w:r>
-      <w:r>
-        <w:rPr>
-          <w:rFonts w:ascii="Arial" w:hAnsi="Arial" w:cs="Arial"/>
-          <w:lang w:val="en-US"/>
-        </w:rPr>
-        <w:t>s</w:t>
-      </w:r>
-      <w:r>
-        <w:rPr>
-          <w:rFonts w:ascii="Arial" w:hAnsi="Arial" w:cs="Arial"/>
-          <w:lang w:val="en-US"/>
-        </w:rPr>
-        <w:t xml:space="preserve"> a goal.</w:t>
-      </w:r>
-      <w:r>
-        <w:rPr>
-          <w:rFonts w:ascii="Arial" w:hAnsi="Arial" w:cs="Arial"/>
-          <w:lang w:val="en-US"/>
-        </w:rPr>
-        <w:t xml:space="preserve"> </w:t>
-      </w:r>
-    </w:p>
-    <w:p>
-      <w:pPr>
-        <w:pStyle w:val="Heading1"/>
-        <w:spacing w:line="360" w:lineRule="auto"/>
-        <w:rPr>
-          <w:lang w:val="en-US"/>
-        </w:rPr>
-      </w:pPr>
-      <w:r>
-        <w:rPr>
-          <w:lang w:val="en-US"/>
-        </w:rPr>
-        <w:t>CONCLUSION</w:t>
-      </w:r>
-    </w:p>
-    <w:p>
-      <w:pPr>
-        <w:pStyle w:val="Heading1"/>
-        <w:spacing w:line="360" w:lineRule="auto"/>
-        <w:rPr>
-          <w:rFonts w:ascii="Arial" w:hAnsi="Arial" w:cs="Arial"/>
-          <w:color w:val="auto"/>
-          <w:sz w:val="24"/>
-          <w:szCs w:val="24"/>
-          <w:lang w:val="en-US"/>
-        </w:rPr>
-      </w:pPr>
-      <w:r>
-        <w:rPr>
-          <w:rFonts w:ascii="Arial" w:hAnsi="Arial" w:cs="Arial"/>
-          <w:color w:val="auto"/>
-          <w:sz w:val="24"/>
-          <w:szCs w:val="24"/>
-          <w:lang w:val="en-US"/>
-        </w:rPr>
-        <w:t xml:space="preserve">In summary, we have learnt how to use OpenGL with C++ and developed a simple 2D game with OpenGL. As we did not have a lot of programming background with C++, we have learnt how to use C++ along the way with OpenGL through the various video tutorials. We learnt about how to use the various functions in OpenGL from the lectures and tutorials to get our 2D game running. As creating a 2D game from scratch was tough, it was a valuable experience to start coding using OpenGL. </w:t>
-      </w:r>
+        <w:ind w:left="360"/>
+        <w:rPr>
+          <w:rFonts w:cs="Times New Roman"/>
+          <w:lang w:val="en-US"/>
+        </w:rPr>
+      </w:pPr>
       <w:bookmarkStart w:id="0" w:name="_GoBack"/>
       <w:bookmarkEnd w:id="0"/>
     </w:p>
@@ -1341,86 +4208,470 @@
         <w:pStyle w:val="Heading1"/>
         <w:spacing w:line="360" w:lineRule="auto"/>
         <w:rPr>
-          <w:lang w:val="en-US"/>
-        </w:rPr>
-      </w:pPr>
-      <w:r>
-        <w:rPr>
-          <w:lang w:val="en-US"/>
-        </w:rPr>
-        <w:t>REFERENC</w:t>
-      </w:r>
-      <w:r>
-        <w:rPr>
-          <w:lang w:val="en-US"/>
-        </w:rPr>
-        <w:t>ES</w:t>
+          <w:rFonts w:cs="Times New Roman"/>
+          <w:lang w:val="en-US"/>
+        </w:rPr>
+      </w:pPr>
+      <w:r>
+        <w:rPr>
+          <w:rFonts w:cs="Times New Roman"/>
+          <w:lang w:val="en-US"/>
+        </w:rPr>
+        <w:t>PROBLEMS FACED</w:t>
       </w:r>
     </w:p>
     <w:p>
       <w:pPr>
-        <w:rPr>
-          <w:rFonts w:ascii="Arial" w:hAnsi="Arial" w:cs="Arial"/>
-          <w:lang w:val="en-US"/>
-        </w:rPr>
-      </w:pPr>
-      <w:r>
-        <w:rPr>
-          <w:rFonts w:ascii="Arial" w:hAnsi="Arial" w:cs="Arial"/>
-          <w:lang w:val="en-US"/>
-        </w:rPr>
-        <w:t>http://lazyfoo.net/tutorials/OpenGL/index.php</w:t>
-      </w:r>
+        <w:spacing w:line="360" w:lineRule="auto"/>
+        <w:rPr>
+          <w:lang w:val="en-US"/>
+        </w:rPr>
+      </w:pPr>
     </w:p>
     <w:p>
       <w:pPr>
-        <w:rPr>
-          <w:rFonts w:ascii="Arial" w:hAnsi="Arial" w:cs="Arial"/>
-          <w:lang w:val="en-US"/>
-        </w:rPr>
-      </w:pPr>
-      <w:r>
-        <w:rPr>
-          <w:rFonts w:ascii="Arial" w:hAnsi="Arial" w:cs="Arial"/>
-          <w:lang w:val="en-US"/>
-        </w:rPr>
-        <w:t>https://www.ntu.edu.sg/home/ehchua/programming/opengl/CG_Introduction.html4</w:t>
+        <w:spacing w:line="360" w:lineRule="auto"/>
+        <w:rPr>
+          <w:lang w:val="en-US"/>
+        </w:rPr>
+      </w:pPr>
+      <w:r>
+        <w:rPr>
+          <w:lang w:val="en-US"/>
+        </w:rPr>
+        <w:t>There are s</w:t>
+      </w:r>
+      <w:r>
+        <w:rPr>
+          <w:lang w:val="en-US"/>
+        </w:rPr>
+        <w:t>everal</w:t>
+      </w:r>
+      <w:r>
+        <w:rPr>
+          <w:lang w:val="en-US"/>
+        </w:rPr>
+        <w:t xml:space="preserve"> problems that we have faced while we are doing the programming assignment one for this. </w:t>
       </w:r>
     </w:p>
     <w:p>
       <w:pPr>
-        <w:rPr>
-          <w:rFonts w:ascii="Arial" w:hAnsi="Arial" w:cs="Arial"/>
-          <w:lang w:val="en-US"/>
-        </w:rPr>
-      </w:pPr>
-      <w:r>
-        <w:rPr>
-          <w:rFonts w:ascii="Arial" w:hAnsi="Arial" w:cs="Arial"/>
-          <w:lang w:val="en-US"/>
-        </w:rPr>
-        <w:t>http://www.codersource.net/2011/02/06/a-simple-2d-game-with-opengl-ball-with-bat/</w:t>
-      </w:r>
+        <w:spacing w:line="360" w:lineRule="auto"/>
+        <w:rPr>
+          <w:lang w:val="en-US"/>
+        </w:rPr>
+      </w:pPr>
     </w:p>
     <w:p>
       <w:pPr>
-        <w:rPr>
-          <w:rFonts w:ascii="Arial" w:hAnsi="Arial" w:cs="Arial"/>
-          <w:lang w:val="en-US"/>
-        </w:rPr>
-      </w:pPr>
-      <w:r>
-        <w:rPr>
-          <w:rFonts w:ascii="Arial" w:hAnsi="Arial" w:cs="Arial"/>
-          <w:lang w:val="en-US"/>
-        </w:rPr>
-        <w:t>https://gamedev.stackexchange.com/questions/23672/determine-resulting-angle-of-wall-collision</w:t>
+        <w:spacing w:line="360" w:lineRule="auto"/>
+        <w:rPr>
+          <w:lang w:val="en-US"/>
+        </w:rPr>
+      </w:pPr>
+      <w:r>
+        <w:rPr>
+          <w:lang w:val="en-US"/>
+        </w:rPr>
+        <w:t>Firstly, as we are new to coding in OpenGL, we are not familiar with the syntax of how to code an OpenGL program. Despite the both of us having the programming background knowledge,</w:t>
+      </w:r>
+      <w:r>
+        <w:rPr>
+          <w:lang w:val="en-US"/>
+        </w:rPr>
+        <w:t xml:space="preserve"> the languages,</w:t>
+      </w:r>
+      <w:r>
+        <w:rPr>
+          <w:lang w:val="en-US"/>
+        </w:rPr>
+        <w:t xml:space="preserve"> </w:t>
+      </w:r>
+      <w:r>
+        <w:rPr>
+          <w:lang w:val="en-US"/>
+        </w:rPr>
+        <w:t xml:space="preserve">C++ and </w:t>
+      </w:r>
+      <w:r>
+        <w:rPr>
+          <w:lang w:val="en-US"/>
+        </w:rPr>
+        <w:t>OpenGL programming</w:t>
+      </w:r>
+      <w:r>
+        <w:rPr>
+          <w:lang w:val="en-US"/>
+        </w:rPr>
+        <w:t>,</w:t>
+      </w:r>
+      <w:r>
+        <w:rPr>
+          <w:lang w:val="en-US"/>
+        </w:rPr>
+        <w:t xml:space="preserve"> </w:t>
+      </w:r>
+      <w:r>
+        <w:rPr>
+          <w:lang w:val="en-US"/>
+        </w:rPr>
+        <w:t>are a</w:t>
+      </w:r>
+      <w:r>
+        <w:rPr>
+          <w:lang w:val="en-US"/>
+        </w:rPr>
+        <w:t xml:space="preserve"> relatively new</w:t>
+      </w:r>
+      <w:r>
+        <w:rPr>
+          <w:lang w:val="en-US"/>
+        </w:rPr>
+        <w:t xml:space="preserve"> c</w:t>
+      </w:r>
+      <w:r>
+        <w:rPr>
+          <w:lang w:val="en-US"/>
+        </w:rPr>
+        <w:t>o</w:t>
+      </w:r>
+      <w:r>
+        <w:rPr>
+          <w:lang w:val="en-US"/>
+        </w:rPr>
+        <w:t>ncept</w:t>
+      </w:r>
+      <w:r>
+        <w:rPr>
+          <w:lang w:val="en-US"/>
+        </w:rPr>
+        <w:t xml:space="preserve"> to us. </w:t>
+      </w:r>
+      <w:r>
+        <w:rPr>
+          <w:lang w:val="en-US"/>
+        </w:rPr>
+        <w:t>We faced</w:t>
+      </w:r>
+      <w:r>
+        <w:rPr>
+          <w:lang w:val="en-US"/>
+        </w:rPr>
+        <w:t xml:space="preserve"> difficulties in understanding the syntax for OpenGL, </w:t>
+      </w:r>
+      <w:r>
+        <w:rPr>
+          <w:lang w:val="en-US"/>
+        </w:rPr>
+        <w:t>and in order to grasp the concept of OpenGL programming, we had</w:t>
+      </w:r>
+      <w:r>
+        <w:rPr>
+          <w:lang w:val="en-US"/>
+        </w:rPr>
+        <w:t xml:space="preserve"> to </w:t>
+      </w:r>
+      <w:r>
+        <w:rPr>
+          <w:lang w:val="en-US"/>
+        </w:rPr>
+        <w:t>learn</w:t>
+      </w:r>
+      <w:r>
+        <w:rPr>
+          <w:lang w:val="en-US"/>
+        </w:rPr>
+        <w:t xml:space="preserve"> </w:t>
+      </w:r>
+      <w:r>
+        <w:rPr>
+          <w:lang w:val="en-US"/>
+        </w:rPr>
+        <w:t xml:space="preserve">through </w:t>
+      </w:r>
+      <w:r>
+        <w:rPr>
+          <w:lang w:val="en-US"/>
+        </w:rPr>
+        <w:t xml:space="preserve">reading and watching </w:t>
+      </w:r>
+      <w:r>
+        <w:rPr>
+          <w:lang w:val="en-US"/>
+        </w:rPr>
+        <w:t xml:space="preserve">online </w:t>
+      </w:r>
+      <w:r>
+        <w:rPr>
+          <w:lang w:val="en-US"/>
+        </w:rPr>
+        <w:lastRenderedPageBreak/>
+        <w:t>tutorials</w:t>
+      </w:r>
+      <w:r>
+        <w:rPr>
+          <w:lang w:val="en-US"/>
+        </w:rPr>
+        <w:t xml:space="preserve">. </w:t>
+      </w:r>
+      <w:r>
+        <w:rPr>
+          <w:lang w:val="en-US"/>
+        </w:rPr>
+        <w:t>Secondly, the drawing of the different shapes of the cha</w:t>
+      </w:r>
+      <w:r>
+        <w:rPr>
+          <w:lang w:val="en-US"/>
+        </w:rPr>
+        <w:t xml:space="preserve">racters and ball was another problem we faced. We had to make sure the coordinates of each object are at the position that we want it to be at and making sure that is reflected correctly whenever the window is clipped or resized. To learn how to make the right shape correctly, we had to learn from an online tutorial that teaches how to make a right shape for OpenGL programming. </w:t>
       </w:r>
     </w:p>
     <w:p>
       <w:pPr>
         <w:spacing w:line="360" w:lineRule="auto"/>
         <w:rPr>
+          <w:lang w:val="en-US"/>
+        </w:rPr>
+      </w:pPr>
+    </w:p>
+    <w:p>
+      <w:pPr>
+        <w:spacing w:line="360" w:lineRule="auto"/>
+        <w:rPr>
+          <w:lang w:val="en-US"/>
+        </w:rPr>
+      </w:pPr>
+      <w:r>
+        <w:rPr>
+          <w:lang w:val="en-US"/>
+        </w:rPr>
+        <w:t xml:space="preserve">Thirdly, </w:t>
+      </w:r>
+      <w:r>
+        <w:rPr>
+          <w:lang w:val="en-US"/>
+        </w:rPr>
+        <w:t xml:space="preserve">the clipping window function that is required by the assignment was difficult to implement as we are not sure how to do the clipping windows with the window following the ball when it moves. We had to read up and research on how the clipping windows works in OpenGL to get the windows moving with the ball. From the class, we are taught that the clipping windows are only showing a portion of the window without the whole world coordinates. </w:t>
+      </w:r>
+      <w:r>
+        <w:rPr>
+          <w:lang w:val="en-US"/>
+        </w:rPr>
+        <w:t xml:space="preserve">We adapt the method of what we had learnt and coupled it with the tutorial to </w:t>
+      </w:r>
+      <w:r>
+        <w:rPr>
+          <w:lang w:val="en-US"/>
+        </w:rPr>
+        <w:t xml:space="preserve">create the clipping window that is required by the assignment. </w:t>
+      </w:r>
+      <w:r>
+        <w:rPr>
+          <w:lang w:val="en-US"/>
+        </w:rPr>
+        <w:t xml:space="preserve">Lastly, </w:t>
+      </w:r>
+      <w:r>
+        <w:rPr>
+          <w:lang w:val="en-US"/>
+        </w:rPr>
+        <w:t xml:space="preserve">calculating the velocity of the ball moving speed and </w:t>
+      </w:r>
+      <w:r>
+        <w:rPr>
+          <w:lang w:val="en-US"/>
+        </w:rPr>
+        <w:t xml:space="preserve">direction of the ball requires some mathematics calculation. We learnt it by setting a certain speed to the ball and keeping it constant despite hitting the obstacles. </w:t>
+      </w:r>
+    </w:p>
+    <w:p>
+      <w:pPr>
+        <w:spacing w:line="360" w:lineRule="auto"/>
+        <w:rPr>
+          <w:lang w:val="en-US"/>
+        </w:rPr>
+      </w:pPr>
+    </w:p>
+    <w:p>
+      <w:pPr>
+        <w:pStyle w:val="Heading1"/>
+        <w:spacing w:line="360" w:lineRule="auto"/>
+        <w:rPr>
+          <w:rFonts w:cs="Times New Roman"/>
+          <w:lang w:val="en-US"/>
+        </w:rPr>
+      </w:pPr>
+      <w:r>
+        <w:rPr>
+          <w:rFonts w:cs="Times New Roman"/>
+          <w:lang w:val="en-US"/>
+        </w:rPr>
+        <w:t>IMPROVEMENT TO PROGRAM</w:t>
+      </w:r>
+    </w:p>
+    <w:p>
+      <w:pPr>
+        <w:spacing w:line="360" w:lineRule="auto"/>
+        <w:rPr>
+          <w:lang w:val="en-US"/>
+        </w:rPr>
+      </w:pPr>
+    </w:p>
+    <w:p>
+      <w:pPr>
+        <w:spacing w:line="360" w:lineRule="auto"/>
+        <w:rPr>
+          <w:lang w:val="en-US"/>
+        </w:rPr>
+      </w:pPr>
+      <w:r>
+        <w:rPr>
+          <w:lang w:val="en-US"/>
+        </w:rPr>
+        <w:t xml:space="preserve">Firstly, we would like to make the characters have some jump functions without having to wait for the ball to “come” to them to bounce off them. With the jump functions, it can help to make a difference to the game play such as the direction of the ball can be changed accordingly without following a fixed direction of bouncing. Secondly, the score board can be implemented directly in the middle of the window where the score board is more visible than the current one. The current one is that it keeps track the score of each player at their own side of the field. Having it in the middle will allow a better overview of the score and easily for the player to see it. The score board will have a boundary to it so that the ball does not travel into the score board which makes the ball invisible to the player. </w:t>
+      </w:r>
+      <w:r>
+        <w:rPr>
+          <w:lang w:val="en-US"/>
+        </w:rPr>
+        <w:t>Next, we could make it more interactive for the AI by having some random speeches when it plays like encouraging words for the player whenever they win or lose a point. The speech will be generated with a pre-defined set of phrases and set to use the phrases at certain point differences is too far or whenever the player score</w:t>
+      </w:r>
+      <w:r>
+        <w:rPr>
+          <w:lang w:val="en-US"/>
+        </w:rPr>
+        <w:t>s</w:t>
+      </w:r>
+      <w:r>
+        <w:rPr>
+          <w:lang w:val="en-US"/>
+        </w:rPr>
+        <w:t xml:space="preserve"> a goal.</w:t>
+      </w:r>
+      <w:r>
+        <w:rPr>
+          <w:lang w:val="en-US"/>
+        </w:rPr>
+        <w:t xml:space="preserve"> </w:t>
+      </w:r>
+    </w:p>
+    <w:p>
+      <w:pPr>
+        <w:pStyle w:val="Heading1"/>
+        <w:spacing w:line="360" w:lineRule="auto"/>
+        <w:rPr>
+          <w:rFonts w:cs="Times New Roman"/>
+          <w:lang w:val="en-US"/>
+        </w:rPr>
+      </w:pPr>
+      <w:r>
+        <w:rPr>
+          <w:rFonts w:cs="Times New Roman"/>
+          <w:lang w:val="en-US"/>
+        </w:rPr>
+        <w:lastRenderedPageBreak/>
+        <w:t>CONCLUSION</w:t>
+      </w:r>
+    </w:p>
+    <w:p>
+      <w:pPr>
+        <w:spacing w:line="360" w:lineRule="auto"/>
+        <w:rPr>
+          <w:lang w:val="en-US"/>
+        </w:rPr>
+      </w:pPr>
+      <w:r>
+        <w:rPr>
+          <w:lang w:val="en-US"/>
+        </w:rPr>
+        <w:t xml:space="preserve">In summary, we have learnt how to use OpenGL with C++ and developed a simple 2D game with OpenGL. As we did not have a lot of programming background with C++, we have learnt how to use C++ along the way with OpenGL through the various video tutorials. We learnt about how to use the various functions in OpenGL from the lectures and tutorials to get our 2D game running. As creating a 2D game from scratch was tough, it was a valuable experience to start coding using OpenGL. </w:t>
+      </w:r>
+    </w:p>
+    <w:p>
+      <w:pPr>
+        <w:pStyle w:val="Heading1"/>
+        <w:spacing w:line="360" w:lineRule="auto"/>
+        <w:rPr>
+          <w:rFonts w:cs="Times New Roman"/>
+          <w:lang w:val="en-US"/>
+        </w:rPr>
+      </w:pPr>
+      <w:r>
+        <w:rPr>
+          <w:rFonts w:cs="Times New Roman"/>
+          <w:lang w:val="en-US"/>
+        </w:rPr>
+        <w:t>REFERENC</w:t>
+      </w:r>
+      <w:r>
+        <w:rPr>
+          <w:rFonts w:cs="Times New Roman"/>
+          <w:lang w:val="en-US"/>
+        </w:rPr>
+        <w:t>ES</w:t>
+      </w:r>
+    </w:p>
+    <w:p>
+      <w:pPr>
+        <w:spacing w:line="360" w:lineRule="auto"/>
+        <w:rPr>
+          <w:lang w:val="en-US"/>
+        </w:rPr>
+      </w:pPr>
+      <w:r>
+        <w:rPr>
+          <w:lang w:val="en-US"/>
+        </w:rPr>
+        <w:t>http://lazyfoo.net/tutorials/OpenGL/index.php</w:t>
+      </w:r>
+    </w:p>
+    <w:p>
+      <w:pPr>
+        <w:spacing w:line="360" w:lineRule="auto"/>
+        <w:rPr>
+          <w:lang w:val="en-US"/>
+        </w:rPr>
+      </w:pPr>
+      <w:r>
+        <w:rPr>
+          <w:lang w:val="en-US"/>
+        </w:rPr>
+        <w:t>https://www.ntu.edu.sg/home/ehchua/programming/opengl/CG_Introduction.html4</w:t>
+      </w:r>
+    </w:p>
+    <w:p>
+      <w:pPr>
+        <w:spacing w:line="360" w:lineRule="auto"/>
+        <w:rPr>
+          <w:lang w:val="en-US"/>
+        </w:rPr>
+      </w:pPr>
+      <w:r>
+        <w:rPr>
+          <w:lang w:val="en-US"/>
+        </w:rPr>
+        <w:t>http://www.codersource.net/2011/02/06/a-simple-2d-game-with-opengl-ball-with-bat/</w:t>
+      </w:r>
+    </w:p>
+    <w:p>
+      <w:pPr>
+        <w:spacing w:line="360" w:lineRule="auto"/>
+        <w:rPr>
+          <w:lang w:val="en-US"/>
+        </w:rPr>
+      </w:pPr>
+      <w:r>
+        <w:rPr>
+          <w:lang w:val="en-US"/>
+        </w:rPr>
+        <w:t>https://gamedev.stackexchange.com/questions/23672/determine-resulting-angle-of-wall-collision</w:t>
+      </w:r>
+    </w:p>
+    <w:p>
+      <w:pPr>
+        <w:spacing w:line="360" w:lineRule="auto"/>
+        <w:rPr>
           <w:b/>
           <w:u w:val="single"/>
           <w:lang w:val="en-US"/>
@@ -1458,6 +4709,7 @@
       </w:pPr>
     </w:p>
     <w:sectPr>
+      <w:footerReference w:type="default" r:id="rId12"/>
       <w:pgSz w:w="11906" w:h="16838"/>
       <w:pgMar w:top="1440" w:right="1440" w:bottom="1440" w:left="1440" w:header="708" w:footer="708" w:gutter="0"/>
       <w:cols w:space="708"/>
@@ -1465,6 +4717,148 @@
     </w:sectPr>
   </w:body>
 </w:document>
+</file>
+
+<file path=word/endnotes.xml><?xml version="1.0" encoding="utf-8"?>
+<w:endnotes xmlns:wpc="http://schemas.microsoft.com/office/word/2010/wordprocessingCanvas" xmlns:cx="http://schemas.microsoft.com/office/drawing/2014/chartex" xmlns:cx1="http://schemas.microsoft.com/office/drawing/2015/9/8/chartex" xmlns:cx2="http://schemas.microsoft.com/office/drawing/2015/10/21/chartex" xmlns:cx3="http://schemas.microsoft.com/office/drawing/2016/5/9/chartex" xmlns:cx4="http://schemas.microsoft.com/office/drawing/2016/5/10/chartex" xmlns:cx5="http://schemas.microsoft.com/office/drawing/2016/5/11/chartex" xmlns:cx6="http://schemas.microsoft.com/office/drawing/2016/5/12/chartex" xmlns:cx7="http://schemas.microsoft.com/office/drawing/2016/5/13/chartex" xmlns:cx8="http://schemas.microsoft.com/office/drawing/2016/5/14/chartex" xmlns:mc="http://schemas.openxmlformats.org/markup-compatibility/2006" xmlns:aink="http://schemas.microsoft.com/office/drawing/2016/ink" xmlns:am3d="http://schemas.microsoft.com/office/drawing/2017/model3d" xmlns:o="urn:schemas-microsoft-com:office:office" xmlns:r="http://schemas.openxmlformats.org/officeDocument/2006/relationships" xmlns:m="http://schemas.openxmlformats.org/officeDocument/2006/math" xmlns:v="urn:schemas-microsoft-com:vml" xmlns:wp14="http://schemas.microsoft.com/office/word/2010/wordprocessingDrawing" xmlns:wp="http://schemas.openxmlformats.org/drawingml/2006/wordprocessingDrawing" xmlns:w10="urn:schemas-microsoft-com:office:word" xmlns:w="http://schemas.openxmlformats.org/wordprocessingml/2006/main" xmlns:w14="http://schemas.microsoft.com/office/word/2010/wordml" xmlns:w15="http://schemas.microsoft.com/office/word/2012/wordml" xmlns:w16cid="http://schemas.microsoft.com/office/word/2016/wordml/cid" xmlns:w16se="http://schemas.microsoft.com/office/word/2015/wordml/symex" xmlns:wpg="http://schemas.microsoft.com/office/word/2010/wordprocessingGroup" xmlns:wpi="http://schemas.microsoft.com/office/word/2010/wordprocessingInk" xmlns:wne="http://schemas.microsoft.com/office/word/2006/wordml" xmlns:wps="http://schemas.microsoft.com/office/word/2010/wordprocessingShape" mc:Ignorable="w14 w15 w16se w16cid wp14">
+  <w:endnote w:type="separator" w:id="-1">
+    <w:p>
+      <w:r>
+        <w:separator/>
+      </w:r>
+    </w:p>
+  </w:endnote>
+  <w:endnote w:type="continuationSeparator" w:id="0">
+    <w:p>
+      <w:r>
+        <w:continuationSeparator/>
+      </w:r>
+    </w:p>
+  </w:endnote>
+</w:endnotes>
+</file>
+
+<file path=word/footer1.xml><?xml version="1.0" encoding="utf-8"?>
+<w:ftr xmlns:wpc="http://schemas.microsoft.com/office/word/2010/wordprocessingCanvas" xmlns:cx="http://schemas.microsoft.com/office/drawing/2014/chartex" xmlns:cx1="http://schemas.microsoft.com/office/drawing/2015/9/8/chartex" xmlns:cx2="http://schemas.microsoft.com/office/drawing/2015/10/21/chartex" xmlns:cx3="http://schemas.microsoft.com/office/drawing/2016/5/9/chartex" xmlns:cx4="http://schemas.microsoft.com/office/drawing/2016/5/10/chartex" xmlns:cx5="http://schemas.microsoft.com/office/drawing/2016/5/11/chartex" xmlns:cx6="http://schemas.microsoft.com/office/drawing/2016/5/12/chartex" xmlns:cx7="http://schemas.microsoft.com/office/drawing/2016/5/13/chartex" xmlns:cx8="http://schemas.microsoft.com/office/drawing/2016/5/14/chartex" xmlns:mc="http://schemas.openxmlformats.org/markup-compatibility/2006" xmlns:aink="http://schemas.microsoft.com/office/drawing/2016/ink" xmlns:am3d="http://schemas.microsoft.com/office/drawing/2017/model3d" xmlns:o="urn:schemas-microsoft-com:office:office" xmlns:r="http://schemas.openxmlformats.org/officeDocument/2006/relationships" xmlns:m="http://schemas.openxmlformats.org/officeDocument/2006/math" xmlns:v="urn:schemas-microsoft-com:vml" xmlns:wp14="http://schemas.microsoft.com/office/word/2010/wordprocessingDrawing" xmlns:wp="http://schemas.openxmlformats.org/drawingml/2006/wordprocessingDrawing" xmlns:w10="urn:schemas-microsoft-com:office:word" xmlns:w="http://schemas.openxmlformats.org/wordprocessingml/2006/main" xmlns:w14="http://schemas.microsoft.com/office/word/2010/wordml" xmlns:w15="http://schemas.microsoft.com/office/word/2012/wordml" xmlns:w16cid="http://schemas.microsoft.com/office/word/2016/wordml/cid" xmlns:w16se="http://schemas.microsoft.com/office/word/2015/wordml/symex" xmlns:wpg="http://schemas.microsoft.com/office/word/2010/wordprocessingGroup" xmlns:wpi="http://schemas.microsoft.com/office/word/2010/wordprocessingInk" xmlns:wne="http://schemas.microsoft.com/office/word/2006/wordml" xmlns:wps="http://schemas.microsoft.com/office/word/2010/wordprocessingShape" mc:Ignorable="w14 w15 w16se w16cid wp14">
+  <w:p>
+    <w:pPr>
+      <w:tabs>
+        <w:tab w:val="center" w:pos="4550"/>
+        <w:tab w:val="left" w:pos="5818"/>
+      </w:tabs>
+      <w:ind w:right="260"/>
+      <w:jc w:val="right"/>
+      <w:rPr>
+        <w:color w:val="222A35" w:themeColor="text2" w:themeShade="80"/>
+      </w:rPr>
+    </w:pPr>
+    <w:r>
+      <w:rPr>
+        <w:color w:val="8496B0" w:themeColor="text2" w:themeTint="99"/>
+        <w:spacing w:val="60"/>
+      </w:rPr>
+      <w:t>Page</w:t>
+    </w:r>
+    <w:r>
+      <w:rPr>
+        <w:color w:val="8496B0" w:themeColor="text2" w:themeTint="99"/>
+      </w:rPr>
+      <w:t xml:space="preserve"> </w:t>
+    </w:r>
+    <w:r>
+      <w:rPr>
+        <w:color w:val="323E4F" w:themeColor="text2" w:themeShade="BF"/>
+      </w:rPr>
+      <w:fldChar w:fldCharType="begin"/>
+    </w:r>
+    <w:r>
+      <w:rPr>
+        <w:color w:val="323E4F" w:themeColor="text2" w:themeShade="BF"/>
+      </w:rPr>
+      <w:instrText xml:space="preserve"> PAGE   \* MERGEFORMAT </w:instrText>
+    </w:r>
+    <w:r>
+      <w:rPr>
+        <w:color w:val="323E4F" w:themeColor="text2" w:themeShade="BF"/>
+      </w:rPr>
+      <w:fldChar w:fldCharType="separate"/>
+    </w:r>
+    <w:r>
+      <w:rPr>
+        <w:noProof/>
+        <w:color w:val="323E4F" w:themeColor="text2" w:themeShade="BF"/>
+      </w:rPr>
+      <w:t>1</w:t>
+    </w:r>
+    <w:r>
+      <w:rPr>
+        <w:color w:val="323E4F" w:themeColor="text2" w:themeShade="BF"/>
+      </w:rPr>
+      <w:fldChar w:fldCharType="end"/>
+    </w:r>
+    <w:r>
+      <w:rPr>
+        <w:color w:val="323E4F" w:themeColor="text2" w:themeShade="BF"/>
+      </w:rPr>
+      <w:t xml:space="preserve"> | </w:t>
+    </w:r>
+    <w:r>
+      <w:rPr>
+        <w:color w:val="323E4F" w:themeColor="text2" w:themeShade="BF"/>
+      </w:rPr>
+      <w:fldChar w:fldCharType="begin"/>
+    </w:r>
+    <w:r>
+      <w:rPr>
+        <w:color w:val="323E4F" w:themeColor="text2" w:themeShade="BF"/>
+      </w:rPr>
+      <w:instrText xml:space="preserve"> NUMPAGES  \* Arabic  \* MERGEFORMAT </w:instrText>
+    </w:r>
+    <w:r>
+      <w:rPr>
+        <w:color w:val="323E4F" w:themeColor="text2" w:themeShade="BF"/>
+      </w:rPr>
+      <w:fldChar w:fldCharType="separate"/>
+    </w:r>
+    <w:r>
+      <w:rPr>
+        <w:noProof/>
+        <w:color w:val="323E4F" w:themeColor="text2" w:themeShade="BF"/>
+      </w:rPr>
+      <w:t>1</w:t>
+    </w:r>
+    <w:r>
+      <w:rPr>
+        <w:color w:val="323E4F" w:themeColor="text2" w:themeShade="BF"/>
+      </w:rPr>
+      <w:fldChar w:fldCharType="end"/>
+    </w:r>
+  </w:p>
+  <w:p>
+    <w:pPr>
+      <w:pStyle w:val="Footer"/>
+    </w:pPr>
+  </w:p>
+</w:ftr>
+</file>
+
+<file path=word/footnotes.xml><?xml version="1.0" encoding="utf-8"?>
+<w:footnotes xmlns:wpc="http://schemas.microsoft.com/office/word/2010/wordprocessingCanvas" xmlns:cx="http://schemas.microsoft.com/office/drawing/2014/chartex" xmlns:cx1="http://schemas.microsoft.com/office/drawing/2015/9/8/chartex" xmlns:cx2="http://schemas.microsoft.com/office/drawing/2015/10/21/chartex" xmlns:cx3="http://schemas.microsoft.com/office/drawing/2016/5/9/chartex" xmlns:cx4="http://schemas.microsoft.com/office/drawing/2016/5/10/chartex" xmlns:cx5="http://schemas.microsoft.com/office/drawing/2016/5/11/chartex" xmlns:cx6="http://schemas.microsoft.com/office/drawing/2016/5/12/chartex" xmlns:cx7="http://schemas.microsoft.com/office/drawing/2016/5/13/chartex" xmlns:cx8="http://schemas.microsoft.com/office/drawing/2016/5/14/chartex" xmlns:mc="http://schemas.openxmlformats.org/markup-compatibility/2006" xmlns:aink="http://schemas.microsoft.com/office/drawing/2016/ink" xmlns:am3d="http://schemas.microsoft.com/office/drawing/2017/model3d" xmlns:o="urn:schemas-microsoft-com:office:office" xmlns:r="http://schemas.openxmlformats.org/officeDocument/2006/relationships" xmlns:m="http://schemas.openxmlformats.org/officeDocument/2006/math" xmlns:v="urn:schemas-microsoft-com:vml" xmlns:wp14="http://schemas.microsoft.com/office/word/2010/wordprocessingDrawing" xmlns:wp="http://schemas.openxmlformats.org/drawingml/2006/wordprocessingDrawing" xmlns:w10="urn:schemas-microsoft-com:office:word" xmlns:w="http://schemas.openxmlformats.org/wordprocessingml/2006/main" xmlns:w14="http://schemas.microsoft.com/office/word/2010/wordml" xmlns:w15="http://schemas.microsoft.com/office/word/2012/wordml" xmlns:w16cid="http://schemas.microsoft.com/office/word/2016/wordml/cid" xmlns:w16se="http://schemas.microsoft.com/office/word/2015/wordml/symex" xmlns:wpg="http://schemas.microsoft.com/office/word/2010/wordprocessingGroup" xmlns:wpi="http://schemas.microsoft.com/office/word/2010/wordprocessingInk" xmlns:wne="http://schemas.microsoft.com/office/word/2006/wordml" xmlns:wps="http://schemas.microsoft.com/office/word/2010/wordprocessingShape" mc:Ignorable="w14 w15 w16se w16cid wp14">
+  <w:footnote w:type="separator" w:id="-1">
+    <w:p>
+      <w:r>
+        <w:separator/>
+      </w:r>
+    </w:p>
+  </w:footnote>
+  <w:footnote w:type="continuationSeparator" w:id="0">
+    <w:p>
+      <w:r>
+        <w:continuationSeparator/>
+      </w:r>
+    </w:p>
+  </w:footnote>
+</w:footnotes>
 </file>
 
 <file path=word/numbering.xml><?xml version="1.0" encoding="utf-8"?>
@@ -1559,6 +4953,93 @@
     </w:lvl>
   </w:abstractNum>
   <w:abstractNum w:abstractNumId="1" w15:restartNumberingAfterBreak="0">
+    <w:nsid w:val="1D5C10F4"/>
+    <w:multiLevelType w:val="hybridMultilevel"/>
+    <w:tmpl w:val="18283274"/>
+    <w:lvl w:ilvl="0" w:tplc="8BA6C47C">
+      <w:start w:val="1"/>
+      <w:numFmt w:val="decimal"/>
+      <w:pStyle w:val="Heading1"/>
+      <w:lvlText w:val="%1."/>
+      <w:lvlJc w:val="left"/>
+      <w:pPr>
+        <w:ind w:left="720" w:hanging="360"/>
+      </w:pPr>
+    </w:lvl>
+    <w:lvl w:ilvl="1" w:tplc="48090019" w:tentative="1">
+      <w:start w:val="1"/>
+      <w:numFmt w:val="lowerLetter"/>
+      <w:lvlText w:val="%2."/>
+      <w:lvlJc w:val="left"/>
+      <w:pPr>
+        <w:ind w:left="1440" w:hanging="360"/>
+      </w:pPr>
+    </w:lvl>
+    <w:lvl w:ilvl="2" w:tplc="4809001B" w:tentative="1">
+      <w:start w:val="1"/>
+      <w:numFmt w:val="lowerRoman"/>
+      <w:lvlText w:val="%3."/>
+      <w:lvlJc w:val="right"/>
+      <w:pPr>
+        <w:ind w:left="2160" w:hanging="180"/>
+      </w:pPr>
+    </w:lvl>
+    <w:lvl w:ilvl="3" w:tplc="4809000F" w:tentative="1">
+      <w:start w:val="1"/>
+      <w:numFmt w:val="decimal"/>
+      <w:lvlText w:val="%4."/>
+      <w:lvlJc w:val="left"/>
+      <w:pPr>
+        <w:ind w:left="2880" w:hanging="360"/>
+      </w:pPr>
+    </w:lvl>
+    <w:lvl w:ilvl="4" w:tplc="48090019" w:tentative="1">
+      <w:start w:val="1"/>
+      <w:numFmt w:val="lowerLetter"/>
+      <w:lvlText w:val="%5."/>
+      <w:lvlJc w:val="left"/>
+      <w:pPr>
+        <w:ind w:left="3600" w:hanging="360"/>
+      </w:pPr>
+    </w:lvl>
+    <w:lvl w:ilvl="5" w:tplc="4809001B" w:tentative="1">
+      <w:start w:val="1"/>
+      <w:numFmt w:val="lowerRoman"/>
+      <w:lvlText w:val="%6."/>
+      <w:lvlJc w:val="right"/>
+      <w:pPr>
+        <w:ind w:left="4320" w:hanging="180"/>
+      </w:pPr>
+    </w:lvl>
+    <w:lvl w:ilvl="6" w:tplc="4809000F" w:tentative="1">
+      <w:start w:val="1"/>
+      <w:numFmt w:val="decimal"/>
+      <w:lvlText w:val="%7."/>
+      <w:lvlJc w:val="left"/>
+      <w:pPr>
+        <w:ind w:left="5040" w:hanging="360"/>
+      </w:pPr>
+    </w:lvl>
+    <w:lvl w:ilvl="7" w:tplc="48090019" w:tentative="1">
+      <w:start w:val="1"/>
+      <w:numFmt w:val="lowerLetter"/>
+      <w:lvlText w:val="%8."/>
+      <w:lvlJc w:val="left"/>
+      <w:pPr>
+        <w:ind w:left="5760" w:hanging="360"/>
+      </w:pPr>
+    </w:lvl>
+    <w:lvl w:ilvl="8" w:tplc="4809001B" w:tentative="1">
+      <w:start w:val="1"/>
+      <w:numFmt w:val="lowerRoman"/>
+      <w:lvlText w:val="%9."/>
+      <w:lvlJc w:val="right"/>
+      <w:pPr>
+        <w:ind w:left="6480" w:hanging="180"/>
+      </w:pPr>
+    </w:lvl>
+  </w:abstractNum>
+  <w:abstractNum w:abstractNumId="2" w15:restartNumberingAfterBreak="0">
     <w:nsid w:val="43E27728"/>
     <w:multiLevelType w:val="hybridMultilevel"/>
     <w:tmpl w:val="CB6EBCAA"/>
@@ -1567,7 +5048,7 @@
       <w:lvlText w:val="-"/>
       <w:lvlJc w:val="left"/>
       <w:pPr>
-        <w:ind w:left="720" w:hanging="360"/>
+        <w:ind w:left="1080" w:hanging="360"/>
       </w:pPr>
       <w:rPr>
         <w:rFonts w:ascii="Arial" w:eastAsiaTheme="minorEastAsia" w:hAnsi="Arial" w:cs="Arial" w:hint="default"/>
@@ -1579,7 +5060,7 @@
       <w:lvlText w:val="o"/>
       <w:lvlJc w:val="left"/>
       <w:pPr>
-        <w:ind w:left="1440" w:hanging="360"/>
+        <w:ind w:left="1800" w:hanging="360"/>
       </w:pPr>
       <w:rPr>
         <w:rFonts w:ascii="Courier New" w:hAnsi="Courier New" w:cs="Courier New" w:hint="default"/>
@@ -1591,7 +5072,7 @@
       <w:lvlText w:val=""/>
       <w:lvlJc w:val="left"/>
       <w:pPr>
-        <w:ind w:left="2160" w:hanging="360"/>
+        <w:ind w:left="2520" w:hanging="360"/>
       </w:pPr>
       <w:rPr>
         <w:rFonts w:ascii="Wingdings" w:hAnsi="Wingdings" w:hint="default"/>
@@ -1603,7 +5084,7 @@
       <w:lvlText w:val=""/>
       <w:lvlJc w:val="left"/>
       <w:pPr>
-        <w:ind w:left="2880" w:hanging="360"/>
+        <w:ind w:left="3240" w:hanging="360"/>
       </w:pPr>
       <w:rPr>
         <w:rFonts w:ascii="Symbol" w:hAnsi="Symbol" w:hint="default"/>
@@ -1615,7 +5096,7 @@
       <w:lvlText w:val="o"/>
       <w:lvlJc w:val="left"/>
       <w:pPr>
-        <w:ind w:left="3600" w:hanging="360"/>
+        <w:ind w:left="3960" w:hanging="360"/>
       </w:pPr>
       <w:rPr>
         <w:rFonts w:ascii="Courier New" w:hAnsi="Courier New" w:cs="Courier New" w:hint="default"/>
@@ -1627,7 +5108,7 @@
       <w:lvlText w:val=""/>
       <w:lvlJc w:val="left"/>
       <w:pPr>
-        <w:ind w:left="4320" w:hanging="360"/>
+        <w:ind w:left="4680" w:hanging="360"/>
       </w:pPr>
       <w:rPr>
         <w:rFonts w:ascii="Wingdings" w:hAnsi="Wingdings" w:hint="default"/>
@@ -1639,7 +5120,7 @@
       <w:lvlText w:val=""/>
       <w:lvlJc w:val="left"/>
       <w:pPr>
-        <w:ind w:left="5040" w:hanging="360"/>
+        <w:ind w:left="5400" w:hanging="360"/>
       </w:pPr>
       <w:rPr>
         <w:rFonts w:ascii="Symbol" w:hAnsi="Symbol" w:hint="default"/>
@@ -1651,7 +5132,7 @@
       <w:lvlText w:val="o"/>
       <w:lvlJc w:val="left"/>
       <w:pPr>
-        <w:ind w:left="5760" w:hanging="360"/>
+        <w:ind w:left="6120" w:hanging="360"/>
       </w:pPr>
       <w:rPr>
         <w:rFonts w:ascii="Courier New" w:hAnsi="Courier New" w:cs="Courier New" w:hint="default"/>
@@ -1663,14 +5144,14 @@
       <w:lvlText w:val=""/>
       <w:lvlJc w:val="left"/>
       <w:pPr>
-        <w:ind w:left="6480" w:hanging="360"/>
+        <w:ind w:left="6840" w:hanging="360"/>
       </w:pPr>
       <w:rPr>
         <w:rFonts w:ascii="Wingdings" w:hAnsi="Wingdings" w:hint="default"/>
       </w:rPr>
     </w:lvl>
   </w:abstractNum>
-  <w:abstractNum w:abstractNumId="2" w15:restartNumberingAfterBreak="0">
+  <w:abstractNum w:abstractNumId="3" w15:restartNumberingAfterBreak="0">
     <w:nsid w:val="44037230"/>
     <w:multiLevelType w:val="hybridMultilevel"/>
     <w:tmpl w:val="81AC4752"/>
@@ -1759,13 +5240,108 @@
       </w:pPr>
     </w:lvl>
   </w:abstractNum>
+  <w:abstractNum w:abstractNumId="4" w15:restartNumberingAfterBreak="0">
+    <w:nsid w:val="515326D9"/>
+    <w:multiLevelType w:val="hybridMultilevel"/>
+    <w:tmpl w:val="27AC5678"/>
+    <w:lvl w:ilvl="0" w:tplc="4809000F">
+      <w:start w:val="1"/>
+      <w:numFmt w:val="decimal"/>
+      <w:lvlText w:val="%1."/>
+      <w:lvlJc w:val="left"/>
+      <w:pPr>
+        <w:ind w:left="720" w:hanging="360"/>
+      </w:pPr>
+      <w:rPr>
+        <w:rFonts w:hint="default"/>
+      </w:rPr>
+    </w:lvl>
+    <w:lvl w:ilvl="1" w:tplc="48090019" w:tentative="1">
+      <w:start w:val="1"/>
+      <w:numFmt w:val="lowerLetter"/>
+      <w:lvlText w:val="%2."/>
+      <w:lvlJc w:val="left"/>
+      <w:pPr>
+        <w:ind w:left="1440" w:hanging="360"/>
+      </w:pPr>
+    </w:lvl>
+    <w:lvl w:ilvl="2" w:tplc="4809001B" w:tentative="1">
+      <w:start w:val="1"/>
+      <w:numFmt w:val="lowerRoman"/>
+      <w:lvlText w:val="%3."/>
+      <w:lvlJc w:val="right"/>
+      <w:pPr>
+        <w:ind w:left="2160" w:hanging="180"/>
+      </w:pPr>
+    </w:lvl>
+    <w:lvl w:ilvl="3" w:tplc="4809000F" w:tentative="1">
+      <w:start w:val="1"/>
+      <w:numFmt w:val="decimal"/>
+      <w:lvlText w:val="%4."/>
+      <w:lvlJc w:val="left"/>
+      <w:pPr>
+        <w:ind w:left="2880" w:hanging="360"/>
+      </w:pPr>
+    </w:lvl>
+    <w:lvl w:ilvl="4" w:tplc="48090019" w:tentative="1">
+      <w:start w:val="1"/>
+      <w:numFmt w:val="lowerLetter"/>
+      <w:lvlText w:val="%5."/>
+      <w:lvlJc w:val="left"/>
+      <w:pPr>
+        <w:ind w:left="3600" w:hanging="360"/>
+      </w:pPr>
+    </w:lvl>
+    <w:lvl w:ilvl="5" w:tplc="4809001B" w:tentative="1">
+      <w:start w:val="1"/>
+      <w:numFmt w:val="lowerRoman"/>
+      <w:lvlText w:val="%6."/>
+      <w:lvlJc w:val="right"/>
+      <w:pPr>
+        <w:ind w:left="4320" w:hanging="180"/>
+      </w:pPr>
+    </w:lvl>
+    <w:lvl w:ilvl="6" w:tplc="4809000F" w:tentative="1">
+      <w:start w:val="1"/>
+      <w:numFmt w:val="decimal"/>
+      <w:lvlText w:val="%7."/>
+      <w:lvlJc w:val="left"/>
+      <w:pPr>
+        <w:ind w:left="5040" w:hanging="360"/>
+      </w:pPr>
+    </w:lvl>
+    <w:lvl w:ilvl="7" w:tplc="48090019" w:tentative="1">
+      <w:start w:val="1"/>
+      <w:numFmt w:val="lowerLetter"/>
+      <w:lvlText w:val="%8."/>
+      <w:lvlJc w:val="left"/>
+      <w:pPr>
+        <w:ind w:left="5760" w:hanging="360"/>
+      </w:pPr>
+    </w:lvl>
+    <w:lvl w:ilvl="8" w:tplc="4809001B" w:tentative="1">
+      <w:start w:val="1"/>
+      <w:numFmt w:val="lowerRoman"/>
+      <w:lvlText w:val="%9."/>
+      <w:lvlJc w:val="right"/>
+      <w:pPr>
+        <w:ind w:left="6480" w:hanging="180"/>
+      </w:pPr>
+    </w:lvl>
+  </w:abstractNum>
   <w:num w:numId="1">
-    <w:abstractNumId w:val="2"/>
+    <w:abstractNumId w:val="3"/>
   </w:num>
   <w:num w:numId="2">
     <w:abstractNumId w:val="0"/>
   </w:num>
   <w:num w:numId="3">
+    <w:abstractNumId w:val="2"/>
+  </w:num>
+  <w:num w:numId="4">
+    <w:abstractNumId w:val="4"/>
+  </w:num>
+  <w:num w:numId="5">
     <w:abstractNumId w:val="1"/>
   </w:num>
 </w:numbering>
@@ -2168,7 +5744,7 @@
   <w:style w:type="paragraph" w:default="1" w:styleId="Normal">
     <w:name w:val="Normal"/>
     <w:qFormat/>
-    <w:rsid w:val="00424B14"/>
+    <w:rsid w:val="009430D7"/>
     <w:pPr>
       <w:spacing w:after="0" w:line="240" w:lineRule="auto"/>
     </w:pPr>
@@ -2186,18 +5762,22 @@
     <w:link w:val="Heading1Char"/>
     <w:uiPriority w:val="9"/>
     <w:qFormat/>
-    <w:rsid w:val="002C1A5B"/>
+    <w:rsid w:val="00946E8D"/>
     <w:pPr>
       <w:keepNext/>
       <w:keepLines/>
-      <w:spacing w:before="240"/>
+      <w:numPr>
+        <w:numId w:val="5"/>
+      </w:numPr>
+      <w:spacing w:before="360" w:after="240"/>
       <w:outlineLvl w:val="0"/>
     </w:pPr>
     <w:rPr>
-      <w:rFonts w:asciiTheme="majorHAnsi" w:eastAsiaTheme="majorEastAsia" w:hAnsiTheme="majorHAnsi" w:cstheme="majorBidi"/>
-      <w:color w:val="2E74B5" w:themeColor="accent1" w:themeShade="BF"/>
-      <w:sz w:val="32"/>
+      <w:rFonts w:eastAsiaTheme="majorEastAsia" w:cstheme="majorBidi"/>
+      <w:b/>
+      <w:sz w:val="28"/>
       <w:szCs w:val="32"/>
+      <w:u w:val="single"/>
     </w:rPr>
   </w:style>
   <w:style w:type="character" w:default="1" w:styleId="DefaultParagraphFont">
@@ -2260,12 +5840,13 @@
     <w:basedOn w:val="DefaultParagraphFont"/>
     <w:link w:val="Heading1"/>
     <w:uiPriority w:val="9"/>
-    <w:rsid w:val="002C1A5B"/>
+    <w:rsid w:val="00946E8D"/>
     <w:rPr>
-      <w:rFonts w:asciiTheme="majorHAnsi" w:eastAsiaTheme="majorEastAsia" w:hAnsiTheme="majorHAnsi" w:cstheme="majorBidi"/>
-      <w:color w:val="2E74B5" w:themeColor="accent1" w:themeShade="BF"/>
-      <w:sz w:val="32"/>
+      <w:rFonts w:ascii="Times New Roman" w:eastAsiaTheme="majorEastAsia" w:hAnsi="Times New Roman" w:cstheme="majorBidi"/>
+      <w:b/>
+      <w:sz w:val="28"/>
       <w:szCs w:val="32"/>
+      <w:u w:val="single"/>
       <w:lang w:val="en-GB"/>
     </w:rPr>
   </w:style>
@@ -2301,6 +5882,89 @@
     <w:rPr>
       <w:color w:val="605E5C"/>
       <w:shd w:val="clear" w:color="auto" w:fill="E1DFDD"/>
+    </w:rPr>
+  </w:style>
+  <w:style w:type="character" w:styleId="PlaceholderText">
+    <w:name w:val="Placeholder Text"/>
+    <w:basedOn w:val="DefaultParagraphFont"/>
+    <w:uiPriority w:val="99"/>
+    <w:semiHidden/>
+    <w:rsid w:val="0019158A"/>
+    <w:rPr>
+      <w:color w:val="808080"/>
+    </w:rPr>
+  </w:style>
+  <w:style w:type="paragraph" w:styleId="Header">
+    <w:name w:val="header"/>
+    <w:basedOn w:val="Normal"/>
+    <w:link w:val="HeaderChar"/>
+    <w:uiPriority w:val="99"/>
+    <w:unhideWhenUsed/>
+    <w:rsid w:val="00250531"/>
+    <w:pPr>
+      <w:tabs>
+        <w:tab w:val="center" w:pos="4513"/>
+        <w:tab w:val="right" w:pos="9026"/>
+      </w:tabs>
+    </w:pPr>
+  </w:style>
+  <w:style w:type="character" w:customStyle="1" w:styleId="HeaderChar">
+    <w:name w:val="Header Char"/>
+    <w:basedOn w:val="DefaultParagraphFont"/>
+    <w:link w:val="Header"/>
+    <w:uiPriority w:val="99"/>
+    <w:rsid w:val="00250531"/>
+    <w:rPr>
+      <w:rFonts w:ascii="Times New Roman" w:hAnsi="Times New Roman" w:cs="Times New Roman"/>
+      <w:sz w:val="24"/>
+      <w:szCs w:val="24"/>
+      <w:lang w:val="en-GB"/>
+    </w:rPr>
+  </w:style>
+  <w:style w:type="paragraph" w:styleId="Footer">
+    <w:name w:val="footer"/>
+    <w:basedOn w:val="Normal"/>
+    <w:link w:val="FooterChar"/>
+    <w:uiPriority w:val="99"/>
+    <w:unhideWhenUsed/>
+    <w:rsid w:val="00250531"/>
+    <w:pPr>
+      <w:tabs>
+        <w:tab w:val="center" w:pos="4513"/>
+        <w:tab w:val="right" w:pos="9026"/>
+      </w:tabs>
+    </w:pPr>
+  </w:style>
+  <w:style w:type="character" w:customStyle="1" w:styleId="FooterChar">
+    <w:name w:val="Footer Char"/>
+    <w:basedOn w:val="DefaultParagraphFont"/>
+    <w:link w:val="Footer"/>
+    <w:uiPriority w:val="99"/>
+    <w:rsid w:val="00250531"/>
+    <w:rPr>
+      <w:rFonts w:ascii="Times New Roman" w:hAnsi="Times New Roman" w:cs="Times New Roman"/>
+      <w:sz w:val="24"/>
+      <w:szCs w:val="24"/>
+      <w:lang w:val="en-GB"/>
+    </w:rPr>
+  </w:style>
+  <w:style w:type="paragraph" w:styleId="Caption">
+    <w:name w:val="caption"/>
+    <w:basedOn w:val="Normal"/>
+    <w:next w:val="Normal"/>
+    <w:uiPriority w:val="35"/>
+    <w:unhideWhenUsed/>
+    <w:qFormat/>
+    <w:rsid w:val="00DF3DAD"/>
+    <w:pPr>
+      <w:spacing w:after="200"/>
+    </w:pPr>
+    <w:rPr>
+      <w:i/>
+      <w:iCs/>
+      <w:color w:val="44546A" w:themeColor="text2"/>
+      <w:sz w:val="18"/>
+      <w:szCs w:val="18"/>
     </w:rPr>
   </w:style>
 </w:styles>
